--- a/Document/DD130 - DETAILED DESIGN/[TVP] DD130 - Detailed Design-v1.2.docx
+++ b/Document/DD130 - DETAILED DESIGN/[TVP] DD130 - Detailed Design-v1.2.docx
@@ -150,7 +150,7 @@
           <w:noProof/>
         </w:rPr>
         <mc:AlternateContent>
-          <mc:Choice Requires="wpg">
+          <mc:Choice Requires="wps">
             <w:drawing>
               <wp:anchor distT="45720" distB="45720" distL="114300" distR="114300" simplePos="0" relativeHeight="251658240" behindDoc="0" locked="0" layoutInCell="1" hidden="0" allowOverlap="1" wp14:anchorId="236B7064" wp14:editId="6BC37262">
                 <wp:simplePos x="0" y="0"/>
@@ -196,7 +196,6 @@
                                 <w:b/>
                                 <w:smallCaps/>
                                 <w:color w:val="FFFFFF"/>
-                                <w:sz w:val="20"/>
                               </w:rPr>
                               <w:t>TRADING VISION PROJECT - TVP</w:t>
                             </w:r>
@@ -212,66 +211,33 @@
               </wp:anchor>
             </w:drawing>
           </mc:Choice>
-          <mc:Fallback xmlns:dgm="http://schemas.openxmlformats.org/drawingml/2006/diagram" xmlns:lc="http://schemas.openxmlformats.org/drawingml/2006/lockedCanvas" xmlns:c="http://schemas.openxmlformats.org/drawingml/2006/chart" xmlns:pic="http://schemas.openxmlformats.org/drawingml/2006/picture" xmlns:a="http://schemas.openxmlformats.org/drawingml/2006/main" xmlns:sl="http://schemas.openxmlformats.org/schemaLibrary/2006/main">
-            <w:drawing>
-              <wp:anchor allowOverlap="1" behindDoc="0" distB="45720" distT="45720" distL="114300" distR="114300" hidden="0" layoutInCell="1" locked="0" relativeHeight="0" simplePos="0">
-                <wp:simplePos x="0" y="0"/>
-                <wp:positionH relativeFrom="column">
-                  <wp:posOffset>190500</wp:posOffset>
-                </wp:positionH>
-                <wp:positionV relativeFrom="paragraph">
-                  <wp:posOffset>185420</wp:posOffset>
-                </wp:positionV>
-                <wp:extent cx="2551125" cy="312963"/>
-                <wp:effectExtent b="0" l="0" r="0" t="0"/>
-                <wp:wrapSquare wrapText="bothSides" distB="45720" distT="45720" distL="114300" distR="114300"/>
-                <wp:docPr id="17" name="image16.png"/>
-                <a:graphic>
-                  <a:graphicData uri="http://schemas.openxmlformats.org/drawingml/2006/picture">
-                    <pic:pic>
-                      <pic:nvPicPr>
-                        <pic:cNvPr id="0" name="image16.png"/>
-                        <pic:cNvPicPr preferRelativeResize="0"/>
-                      </pic:nvPicPr>
-                      <pic:blipFill>
-                        <a:blip r:embed="rId9"/>
-                        <a:srcRect/>
-                        <a:stretch>
-                          <a:fillRect/>
-                        </a:stretch>
-                      </pic:blipFill>
-                      <pic:spPr>
-                        <a:xfrm>
-                          <a:off x="0" y="0"/>
-                          <a:ext cx="2551125" cy="312963"/>
-                        </a:xfrm>
-                        <a:prstGeom prst="rect"/>
-                        <a:ln/>
-                      </pic:spPr>
-                    </pic:pic>
-                  </a:graphicData>
-                </a:graphic>
-              </wp:anchor>
-            </w:drawing>
+          <mc:Fallback>
+            <w:pict>
+              <v:rect w14:anchorId="236B7064" id="Rectangle 17" o:spid="_x0000_s1026" style="position:absolute;left:0;text-align:left;margin-left:15pt;margin-top:14.6pt;width:200.9pt;height:24.65pt;z-index:251658240;visibility:visible;mso-wrap-style:square;mso-wrap-distance-left:9pt;mso-wrap-distance-top:3.6pt;mso-wrap-distance-right:9pt;mso-wrap-distance-bottom:3.6pt;mso-position-horizontal:absolute;mso-position-horizontal-relative:text;mso-position-vertical:absolute;mso-position-vertical-relative:text;v-text-anchor:top" o:gfxdata="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" fillcolor="#e46053" stroked="f">
+                <v:textbox inset="2.53958mm,1.2694mm,2.53958mm,1.2694mm">
+                  <w:txbxContent>
+                    <w:p>
+                      <w:pPr>
+                        <w:spacing w:after="0" w:line="240" w:lineRule="auto"/>
+                        <w:textDirection w:val="btLr"/>
+                      </w:pPr>
+                      <w:r>
+                        <w:rPr>
+                          <w:b/>
+                          <w:smallCaps/>
+                          <w:color w:val="FFFFFF"/>
+                        </w:rPr>
+                        <w:t>TRADING VISION PROJECT - TVP</w:t>
+                      </w:r>
+                    </w:p>
+                  </w:txbxContent>
+                </v:textbox>
+                <w10:wrap type="square"/>
+              </v:rect>
+            </w:pict>
           </mc:Fallback>
         </mc:AlternateContent>
       </w:r>
-    </w:p>
-    <w:p>
-      <w:pPr>
-        <w:pBdr>
-          <w:top w:val="nil"/>
-          <w:left w:val="nil"/>
-          <w:bottom w:val="nil"/>
-          <w:right w:val="nil"/>
-          <w:between w:val="nil"/>
-        </w:pBdr>
-        <w:ind w:left="284"/>
-        <w:rPr>
-          <w:color w:val="000000"/>
-          <w:szCs w:val="18"/>
-        </w:rPr>
-      </w:pPr>
     </w:p>
     <w:p>
       <w:pPr>
@@ -283,7 +249,24 @@
           <w:between w:val="nil"/>
         </w:pBdr>
         <w:spacing w:before="360" w:after="100" w:line="240" w:lineRule="auto"/>
-        <w:ind w:left="284"/>
+        <w:rPr>
+          <w:color w:val="000000"/>
+          <w:szCs w:val="18"/>
+        </w:rPr>
+      </w:pPr>
+      <w:bookmarkStart w:id="0" w:name="_heading=h.gjdgxs" w:colFirst="0" w:colLast="0"/>
+      <w:bookmarkEnd w:id="0"/>
+    </w:p>
+    <w:p>
+      <w:pPr>
+        <w:pBdr>
+          <w:top w:val="nil"/>
+          <w:left w:val="nil"/>
+          <w:bottom w:val="nil"/>
+          <w:right w:val="nil"/>
+          <w:between w:val="nil"/>
+        </w:pBdr>
+        <w:spacing w:before="360" w:after="100" w:line="240" w:lineRule="auto"/>
         <w:rPr>
           <w:b/>
           <w:smallCaps/>
@@ -292,8 +275,13 @@
           <w:szCs w:val="56"/>
         </w:rPr>
       </w:pPr>
-      <w:bookmarkStart w:id="0" w:name="_heading=h.gjdgxs" w:colFirst="0" w:colLast="0"/>
-      <w:bookmarkEnd w:id="0"/>
+      <w:r>
+        <w:rPr>
+          <w:color w:val="000000"/>
+          <w:szCs w:val="18"/>
+        </w:rPr>
+        <w:t xml:space="preserve">      </w:t>
+      </w:r>
       <w:r>
         <w:rPr>
           <w:b/>
@@ -305,8 +293,6 @@
         <w:t>DD130 - DETAILED DESIGN</w:t>
       </w:r>
     </w:p>
-    <w:bookmarkStart w:id="1" w:name="_heading=h.30j0zll" w:colFirst="0" w:colLast="0"/>
-    <w:bookmarkEnd w:id="1"/>
     <w:p>
       <w:pPr>
         <w:pBdr>
@@ -323,12 +309,14 @@
           <w:szCs w:val="18"/>
         </w:rPr>
       </w:pPr>
+      <w:bookmarkStart w:id="1" w:name="_heading=h.30j0zll" w:colFirst="0" w:colLast="0"/>
+      <w:bookmarkEnd w:id="1"/>
       <w:r>
         <w:rPr>
           <w:noProof/>
         </w:rPr>
         <mc:AlternateContent>
-          <mc:Choice Requires="wpg">
+          <mc:Choice Requires="wps">
             <w:drawing>
               <wp:anchor distT="0" distB="0" distL="114300" distR="114300" simplePos="0" relativeHeight="251659264" behindDoc="0" locked="0" layoutInCell="1" hidden="0" allowOverlap="1" wp14:anchorId="4408136F" wp14:editId="04DE70A7">
                 <wp:simplePos x="0" y="0"/>
@@ -356,7 +344,7 @@
                           <a:avLst/>
                         </a:prstGeom>
                         <a:blipFill rotWithShape="1">
-                          <a:blip r:embed="rId10">
+                          <a:blip r:embed="rId9">
                             <a:alphaModFix/>
                           </a:blip>
                           <a:stretch>
@@ -694,47 +682,330 @@
               </wp:anchor>
             </w:drawing>
           </mc:Choice>
-          <mc:Fallback xmlns:dgm="http://schemas.openxmlformats.org/drawingml/2006/diagram" xmlns:lc="http://schemas.openxmlformats.org/drawingml/2006/lockedCanvas" xmlns:c="http://schemas.openxmlformats.org/drawingml/2006/chart" xmlns:pic="http://schemas.openxmlformats.org/drawingml/2006/picture" xmlns:a="http://schemas.openxmlformats.org/drawingml/2006/main" xmlns:sl="http://schemas.openxmlformats.org/schemaLibrary/2006/main">
-            <w:drawing>
-              <wp:anchor allowOverlap="1" behindDoc="0" distB="0" distT="0" distL="114300" distR="114300" hidden="0" layoutInCell="1" locked="0" relativeHeight="0" simplePos="0">
-                <wp:simplePos x="0" y="0"/>
-                <wp:positionH relativeFrom="column">
-                  <wp:posOffset>203200</wp:posOffset>
-                </wp:positionH>
-                <wp:positionV relativeFrom="paragraph">
-                  <wp:posOffset>127000</wp:posOffset>
-                </wp:positionV>
-                <wp:extent cx="139065" cy="27305"/>
-                <wp:effectExtent b="0" l="0" r="0" t="0"/>
-                <wp:wrapNone/>
-                <wp:docPr id="18" name="image18.png"/>
-                <a:graphic>
-                  <a:graphicData uri="http://schemas.openxmlformats.org/drawingml/2006/picture">
-                    <pic:pic>
-                      <pic:nvPicPr>
-                        <pic:cNvPr id="0" name="image18.png"/>
-                        <pic:cNvPicPr preferRelativeResize="0"/>
-                      </pic:nvPicPr>
-                      <pic:blipFill>
-                        <a:blip r:embed="rId11"/>
-                        <a:srcRect/>
-                        <a:stretch>
-                          <a:fillRect/>
-                        </a:stretch>
-                      </pic:blipFill>
-                      <pic:spPr>
-                        <a:xfrm>
-                          <a:off x="0" y="0"/>
-                          <a:ext cx="139065" cy="27305"/>
-                        </a:xfrm>
-                        <a:prstGeom prst="rect"/>
-                        <a:ln/>
-                      </pic:spPr>
-                    </pic:pic>
-                  </a:graphicData>
-                </a:graphic>
-              </wp:anchor>
-            </w:drawing>
+          <mc:Fallback>
+            <w:pict>
+              <v:rect w14:anchorId="4408136F" id="Rectangle 18" o:spid="_x0000_s1027" style="position:absolute;left:0;text-align:left;margin-left:16pt;margin-top:10pt;width:10.95pt;height:2.15pt;z-index:251659264;visibility:visible;mso-wrap-style:square;mso-wrap-distance-left:9pt;mso-wrap-distance-top:0;mso-wrap-distance-right:9pt;mso-wrap-distance-bottom:0;mso-position-horizontal:absolute;mso-position-horizontal-relative:text;mso-position-vertical:absolute;mso-position-vertical-relative:text;v-text-anchor:top" o:gfxdata="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" stroked="f">
+                <v:fill r:id="rId10" o:title="" recolor="t" rotate="t" type="frame"/>
+                <v:textbox inset="2.53958mm,1.2694mm,2.53958mm,.2mm">
+                  <w:txbxContent>
+                    <w:p>
+                      <w:pPr>
+                        <w:spacing w:after="0" w:line="240" w:lineRule="auto"/>
+                        <w:textDirection w:val="btLr"/>
+                      </w:pPr>
+                      <w:r>
+                        <w:rPr>
+                          <w:rFonts w:ascii="Verdana" w:eastAsia="Verdana" w:hAnsi="Verdana" w:cs="Verdana"/>
+                          <w:color w:val="0F2147"/>
+                          <w:sz w:val="27"/>
+                        </w:rPr>
+                        <w:t>.</w:t>
+                      </w:r>
+                    </w:p>
+                    <w:p>
+                      <w:pPr>
+                        <w:spacing w:line="258" w:lineRule="auto"/>
+                        <w:textDirection w:val="btLr"/>
+                      </w:pPr>
+                    </w:p>
+                    <w:p>
+                      <w:pPr>
+                        <w:spacing w:after="0" w:line="240" w:lineRule="auto"/>
+                        <w:textDirection w:val="btLr"/>
+                      </w:pPr>
+                      <w:r>
+                        <w:rPr>
+                          <w:rFonts w:ascii="Verdana" w:eastAsia="Verdana" w:hAnsi="Verdana" w:cs="Verdana"/>
+                          <w:color w:val="0F2147"/>
+                          <w:sz w:val="27"/>
+                        </w:rPr>
+                        <w:t>.</w:t>
+                      </w:r>
+                    </w:p>
+                    <w:p>
+                      <w:pPr>
+                        <w:spacing w:line="258" w:lineRule="auto"/>
+                        <w:textDirection w:val="btLr"/>
+                      </w:pPr>
+                    </w:p>
+                    <w:p>
+                      <w:pPr>
+                        <w:spacing w:after="0" w:line="240" w:lineRule="auto"/>
+                        <w:textDirection w:val="btLr"/>
+                      </w:pPr>
+                      <w:r>
+                        <w:rPr>
+                          <w:rFonts w:ascii="Verdana" w:eastAsia="Verdana" w:hAnsi="Verdana" w:cs="Verdana"/>
+                          <w:color w:val="0F2147"/>
+                          <w:sz w:val="27"/>
+                        </w:rPr>
+                        <w:t>.</w:t>
+                      </w:r>
+                    </w:p>
+                    <w:p>
+                      <w:pPr>
+                        <w:spacing w:line="258" w:lineRule="auto"/>
+                        <w:textDirection w:val="btLr"/>
+                      </w:pPr>
+                    </w:p>
+                    <w:p>
+                      <w:pPr>
+                        <w:spacing w:after="0" w:line="240" w:lineRule="auto"/>
+                        <w:textDirection w:val="btLr"/>
+                      </w:pPr>
+                      <w:r>
+                        <w:rPr>
+                          <w:rFonts w:ascii="Verdana" w:eastAsia="Verdana" w:hAnsi="Verdana" w:cs="Verdana"/>
+                          <w:color w:val="0F2147"/>
+                          <w:sz w:val="27"/>
+                        </w:rPr>
+                        <w:t>.</w:t>
+                      </w:r>
+                    </w:p>
+                    <w:p>
+                      <w:pPr>
+                        <w:spacing w:line="258" w:lineRule="auto"/>
+                        <w:textDirection w:val="btLr"/>
+                      </w:pPr>
+                    </w:p>
+                    <w:p>
+                      <w:pPr>
+                        <w:spacing w:after="0" w:line="240" w:lineRule="auto"/>
+                        <w:textDirection w:val="btLr"/>
+                      </w:pPr>
+                      <w:r>
+                        <w:rPr>
+                          <w:rFonts w:ascii="Verdana" w:eastAsia="Verdana" w:hAnsi="Verdana" w:cs="Verdana"/>
+                          <w:color w:val="0F2147"/>
+                          <w:sz w:val="27"/>
+                        </w:rPr>
+                        <w:t>.</w:t>
+                      </w:r>
+                    </w:p>
+                    <w:p>
+                      <w:pPr>
+                        <w:spacing w:line="258" w:lineRule="auto"/>
+                        <w:textDirection w:val="btLr"/>
+                      </w:pPr>
+                    </w:p>
+                    <w:p>
+                      <w:pPr>
+                        <w:spacing w:after="0" w:line="240" w:lineRule="auto"/>
+                        <w:textDirection w:val="btLr"/>
+                      </w:pPr>
+                      <w:r>
+                        <w:rPr>
+                          <w:rFonts w:ascii="Verdana" w:eastAsia="Verdana" w:hAnsi="Verdana" w:cs="Verdana"/>
+                          <w:color w:val="0F2147"/>
+                          <w:sz w:val="27"/>
+                        </w:rPr>
+                        <w:t>.</w:t>
+                      </w:r>
+                    </w:p>
+                    <w:p>
+                      <w:pPr>
+                        <w:spacing w:line="258" w:lineRule="auto"/>
+                        <w:textDirection w:val="btLr"/>
+                      </w:pPr>
+                    </w:p>
+                    <w:p>
+                      <w:pPr>
+                        <w:spacing w:after="0" w:line="240" w:lineRule="auto"/>
+                        <w:textDirection w:val="btLr"/>
+                      </w:pPr>
+                      <w:r>
+                        <w:rPr>
+                          <w:rFonts w:ascii="Verdana" w:eastAsia="Verdana" w:hAnsi="Verdana" w:cs="Verdana"/>
+                          <w:color w:val="0F2147"/>
+                          <w:sz w:val="27"/>
+                        </w:rPr>
+                        <w:t>.</w:t>
+                      </w:r>
+                    </w:p>
+                    <w:p>
+                      <w:pPr>
+                        <w:spacing w:line="258" w:lineRule="auto"/>
+                        <w:textDirection w:val="btLr"/>
+                      </w:pPr>
+                    </w:p>
+                    <w:p>
+                      <w:pPr>
+                        <w:spacing w:after="0" w:line="240" w:lineRule="auto"/>
+                        <w:textDirection w:val="btLr"/>
+                      </w:pPr>
+                      <w:r>
+                        <w:rPr>
+                          <w:rFonts w:ascii="Verdana" w:eastAsia="Verdana" w:hAnsi="Verdana" w:cs="Verdana"/>
+                          <w:color w:val="0F2147"/>
+                          <w:sz w:val="27"/>
+                        </w:rPr>
+                        <w:t>.</w:t>
+                      </w:r>
+                    </w:p>
+                    <w:p>
+                      <w:pPr>
+                        <w:spacing w:line="258" w:lineRule="auto"/>
+                        <w:textDirection w:val="btLr"/>
+                      </w:pPr>
+                    </w:p>
+                    <w:p>
+                      <w:pPr>
+                        <w:spacing w:after="0" w:line="240" w:lineRule="auto"/>
+                        <w:textDirection w:val="btLr"/>
+                      </w:pPr>
+                      <w:r>
+                        <w:rPr>
+                          <w:rFonts w:ascii="Verdana" w:eastAsia="Verdana" w:hAnsi="Verdana" w:cs="Verdana"/>
+                          <w:color w:val="0F2147"/>
+                          <w:sz w:val="27"/>
+                        </w:rPr>
+                        <w:t>.</w:t>
+                      </w:r>
+                    </w:p>
+                    <w:p>
+                      <w:pPr>
+                        <w:spacing w:line="258" w:lineRule="auto"/>
+                        <w:textDirection w:val="btLr"/>
+                      </w:pPr>
+                    </w:p>
+                    <w:p>
+                      <w:pPr>
+                        <w:spacing w:after="0" w:line="240" w:lineRule="auto"/>
+                        <w:textDirection w:val="btLr"/>
+                      </w:pPr>
+                      <w:r>
+                        <w:rPr>
+                          <w:rFonts w:ascii="Verdana" w:eastAsia="Verdana" w:hAnsi="Verdana" w:cs="Verdana"/>
+                          <w:color w:val="0F2147"/>
+                          <w:sz w:val="27"/>
+                        </w:rPr>
+                        <w:t>.</w:t>
+                      </w:r>
+                    </w:p>
+                    <w:p>
+                      <w:pPr>
+                        <w:spacing w:line="258" w:lineRule="auto"/>
+                        <w:textDirection w:val="btLr"/>
+                      </w:pPr>
+                    </w:p>
+                    <w:p>
+                      <w:pPr>
+                        <w:spacing w:after="0" w:line="240" w:lineRule="auto"/>
+                        <w:textDirection w:val="btLr"/>
+                      </w:pPr>
+                      <w:r>
+                        <w:rPr>
+                          <w:rFonts w:ascii="Verdana" w:eastAsia="Verdana" w:hAnsi="Verdana" w:cs="Verdana"/>
+                          <w:color w:val="0F2147"/>
+                          <w:sz w:val="27"/>
+                        </w:rPr>
+                        <w:t>.</w:t>
+                      </w:r>
+                    </w:p>
+                    <w:p>
+                      <w:pPr>
+                        <w:spacing w:line="258" w:lineRule="auto"/>
+                        <w:textDirection w:val="btLr"/>
+                      </w:pPr>
+                    </w:p>
+                    <w:p>
+                      <w:pPr>
+                        <w:spacing w:after="0" w:line="240" w:lineRule="auto"/>
+                        <w:textDirection w:val="btLr"/>
+                      </w:pPr>
+                      <w:r>
+                        <w:rPr>
+                          <w:rFonts w:ascii="Verdana" w:eastAsia="Verdana" w:hAnsi="Verdana" w:cs="Verdana"/>
+                          <w:color w:val="0F2147"/>
+                          <w:sz w:val="27"/>
+                        </w:rPr>
+                        <w:t>.</w:t>
+                      </w:r>
+                    </w:p>
+                    <w:p>
+                      <w:pPr>
+                        <w:spacing w:line="258" w:lineRule="auto"/>
+                        <w:textDirection w:val="btLr"/>
+                      </w:pPr>
+                    </w:p>
+                    <w:p>
+                      <w:pPr>
+                        <w:spacing w:after="0" w:line="240" w:lineRule="auto"/>
+                        <w:textDirection w:val="btLr"/>
+                      </w:pPr>
+                      <w:r>
+                        <w:rPr>
+                          <w:rFonts w:ascii="Verdana" w:eastAsia="Verdana" w:hAnsi="Verdana" w:cs="Verdana"/>
+                          <w:color w:val="0F2147"/>
+                          <w:sz w:val="27"/>
+                        </w:rPr>
+                        <w:t>.</w:t>
+                      </w:r>
+                    </w:p>
+                    <w:p>
+                      <w:pPr>
+                        <w:spacing w:line="258" w:lineRule="auto"/>
+                        <w:textDirection w:val="btLr"/>
+                      </w:pPr>
+                    </w:p>
+                    <w:p>
+                      <w:pPr>
+                        <w:spacing w:after="0" w:line="240" w:lineRule="auto"/>
+                        <w:textDirection w:val="btLr"/>
+                      </w:pPr>
+                      <w:r>
+                        <w:rPr>
+                          <w:rFonts w:ascii="Verdana" w:eastAsia="Verdana" w:hAnsi="Verdana" w:cs="Verdana"/>
+                          <w:color w:val="0F2147"/>
+                          <w:sz w:val="27"/>
+                        </w:rPr>
+                        <w:t>.</w:t>
+                      </w:r>
+                    </w:p>
+                    <w:p>
+                      <w:pPr>
+                        <w:spacing w:line="258" w:lineRule="auto"/>
+                        <w:textDirection w:val="btLr"/>
+                      </w:pPr>
+                    </w:p>
+                    <w:p>
+                      <w:pPr>
+                        <w:spacing w:after="0" w:line="240" w:lineRule="auto"/>
+                        <w:textDirection w:val="btLr"/>
+                      </w:pPr>
+                      <w:r>
+                        <w:rPr>
+                          <w:rFonts w:ascii="Verdana" w:eastAsia="Verdana" w:hAnsi="Verdana" w:cs="Verdana"/>
+                          <w:color w:val="0F2147"/>
+                          <w:sz w:val="27"/>
+                        </w:rPr>
+                        <w:t>.</w:t>
+                      </w:r>
+                    </w:p>
+                    <w:p>
+                      <w:pPr>
+                        <w:spacing w:line="258" w:lineRule="auto"/>
+                        <w:textDirection w:val="btLr"/>
+                      </w:pPr>
+                    </w:p>
+                    <w:p>
+                      <w:pPr>
+                        <w:spacing w:after="0" w:line="240" w:lineRule="auto"/>
+                        <w:textDirection w:val="btLr"/>
+                      </w:pPr>
+                      <w:r>
+                        <w:rPr>
+                          <w:rFonts w:ascii="Verdana" w:eastAsia="Verdana" w:hAnsi="Verdana" w:cs="Verdana"/>
+                          <w:color w:val="0F2147"/>
+                          <w:sz w:val="27"/>
+                        </w:rPr>
+                        <w:t>.</w:t>
+                      </w:r>
+                    </w:p>
+                  </w:txbxContent>
+                </v:textbox>
+              </v:rect>
+            </w:pict>
           </mc:Fallback>
         </mc:AlternateContent>
       </w:r>
@@ -1050,19 +1321,21 @@
               <w:rPr>
                 <w:color w:val="0F2147"/>
               </w:rPr>
-              <w:t>Nguy</w:t>
-            </w:r>
+              <w:t>Nguyễn</w:t>
+            </w:r>
+            <w:proofErr w:type="spellEnd"/>
             <w:r>
               <w:rPr>
                 <w:color w:val="0F2147"/>
               </w:rPr>
-              <w:t>ễ</w:t>
-            </w:r>
+              <w:t xml:space="preserve"> </w:t>
+            </w:r>
+            <w:proofErr w:type="spellStart"/>
             <w:r>
               <w:rPr>
                 <w:color w:val="0F2147"/>
               </w:rPr>
-              <w:t>n</w:t>
+              <w:t>Thị</w:t>
             </w:r>
             <w:proofErr w:type="spellEnd"/>
             <w:r>
@@ -1076,39 +1349,7 @@
               <w:rPr>
                 <w:color w:val="0F2147"/>
               </w:rPr>
-              <w:t>Th</w:t>
-            </w:r>
-            <w:r>
-              <w:rPr>
-                <w:color w:val="0F2147"/>
-              </w:rPr>
-              <w:t>ị</w:t>
-            </w:r>
-            <w:proofErr w:type="spellEnd"/>
-            <w:r>
-              <w:rPr>
-                <w:color w:val="0F2147"/>
-              </w:rPr>
-              <w:t xml:space="preserve"> </w:t>
-            </w:r>
-            <w:proofErr w:type="spellStart"/>
-            <w:r>
-              <w:rPr>
-                <w:color w:val="0F2147"/>
-              </w:rPr>
-              <w:t>Di</w:t>
-            </w:r>
-            <w:r>
-              <w:rPr>
-                <w:color w:val="0F2147"/>
-              </w:rPr>
-              <w:t>ễ</w:t>
-            </w:r>
-            <w:r>
-              <w:rPr>
-                <w:color w:val="0F2147"/>
-              </w:rPr>
-              <w:t>m</w:t>
+              <w:t>Diễm</w:t>
             </w:r>
             <w:proofErr w:type="spellEnd"/>
             <w:r>
@@ -1194,66 +1435,14 @@
               <w:rPr>
                 <w:color w:val="0F2147"/>
               </w:rPr>
-              <w:t>Nguy</w:t>
-            </w:r>
+              <w:t>Nguyễn</w:t>
+            </w:r>
+            <w:proofErr w:type="spellEnd"/>
             <w:r>
               <w:rPr>
                 <w:color w:val="0F2147"/>
               </w:rPr>
-              <w:t>ễ</w:t>
-            </w:r>
-            <w:r>
-              <w:rPr>
-                <w:color w:val="0F2147"/>
-              </w:rPr>
-              <w:t>n</w:t>
-            </w:r>
-            <w:proofErr w:type="spellEnd"/>
-            <w:r>
-              <w:rPr>
-                <w:color w:val="0F2147"/>
-              </w:rPr>
-              <w:t xml:space="preserve"> </w:t>
-            </w:r>
-            <w:proofErr w:type="spellStart"/>
-            <w:r>
-              <w:rPr>
-                <w:color w:val="0F2147"/>
-              </w:rPr>
-              <w:t>B</w:t>
-            </w:r>
-            <w:r>
-              <w:rPr>
-                <w:color w:val="0F2147"/>
-              </w:rPr>
-              <w:t>ả</w:t>
-            </w:r>
-            <w:r>
-              <w:rPr>
-                <w:color w:val="0F2147"/>
-              </w:rPr>
-              <w:t>o</w:t>
-            </w:r>
-            <w:proofErr w:type="spellEnd"/>
-            <w:r>
-              <w:rPr>
-                <w:color w:val="0F2147"/>
-              </w:rPr>
-              <w:t xml:space="preserve"> </w:t>
-            </w:r>
-            <w:proofErr w:type="spellStart"/>
-            <w:r>
-              <w:rPr>
-                <w:color w:val="0F2147"/>
-              </w:rPr>
-              <w:t>Nguyên</w:t>
-            </w:r>
-            <w:proofErr w:type="spellEnd"/>
-            <w:r>
-              <w:rPr>
-                <w:color w:val="0F2147"/>
-              </w:rPr>
-              <w:t xml:space="preserve"> </w:t>
+              <w:t xml:space="preserve"> Bảo Nguyên </w:t>
             </w:r>
           </w:p>
           <w:p>
@@ -1364,49 +1553,29 @@
               <w:rPr>
                 <w:color w:val="0F2147"/>
               </w:rPr>
-              <w:t>Nguy</w:t>
-            </w:r>
+              <w:t>Nguyễn</w:t>
+            </w:r>
+            <w:proofErr w:type="spellEnd"/>
             <w:r>
               <w:rPr>
                 <w:color w:val="0F2147"/>
               </w:rPr>
-              <w:t>ễ</w:t>
-            </w:r>
+              <w:t xml:space="preserve"> </w:t>
+            </w:r>
+            <w:proofErr w:type="spellStart"/>
             <w:r>
               <w:rPr>
                 <w:color w:val="0F2147"/>
               </w:rPr>
-              <w:t>n</w:t>
+              <w:t>Vũ</w:t>
             </w:r>
             <w:proofErr w:type="spellEnd"/>
             <w:r>
               <w:rPr>
                 <w:color w:val="0F2147"/>
               </w:rPr>
-              <w:t xml:space="preserve"> </w:t>
-            </w:r>
-            <w:proofErr w:type="spellStart"/>
-            <w:r>
-              <w:rPr>
-                <w:color w:val="0F2147"/>
-              </w:rPr>
-              <w:t>Vũ</w:t>
-            </w:r>
-            <w:proofErr w:type="spellEnd"/>
-            <w:r>
-              <w:rPr>
-                <w:color w:val="0F2147"/>
-              </w:rPr>
-              <w:t xml:space="preserve"> Anh </w:t>
-            </w:r>
-            <w:proofErr w:type="spellStart"/>
-            <w:r>
-              <w:rPr>
-                <w:color w:val="0F2147"/>
-              </w:rPr>
-              <w:t>Thư</w:t>
-            </w:r>
-            <w:proofErr w:type="spellEnd"/>
+              <w:t xml:space="preserve"> Anh Thư</w:t>
+            </w:r>
           </w:p>
         </w:tc>
       </w:tr>
@@ -1485,7 +1654,7 @@
                     <pic:cNvPicPr preferRelativeResize="0"/>
                   </pic:nvPicPr>
                   <pic:blipFill>
-                    <a:blip r:embed="rId12"/>
+                    <a:blip r:embed="rId11"/>
                     <a:srcRect/>
                     <a:stretch>
                       <a:fillRect/>
@@ -1724,7 +1893,7 @@
                 <w:between w:val="nil"/>
               </w:pBdr>
               <w:spacing w:before="0" w:after="160" w:line="259" w:lineRule="auto"/>
-              <w:jc w:val="right"/>
+              <w:jc w:val="center"/>
               <w:rPr>
                 <w:color w:val="000000"/>
               </w:rPr>
@@ -1752,7 +1921,7 @@
                 <w:between w:val="nil"/>
               </w:pBdr>
               <w:spacing w:before="0" w:after="160" w:line="259" w:lineRule="auto"/>
-              <w:jc w:val="right"/>
+              <w:jc w:val="center"/>
               <w:cnfStyle w:val="000000000000" w:firstRow="0" w:lastRow="0" w:firstColumn="0" w:lastColumn="0" w:oddVBand="0" w:evenVBand="0" w:oddHBand="0" w:evenHBand="0" w:firstRowFirstColumn="0" w:firstRowLastColumn="0" w:lastRowFirstColumn="0" w:lastRowLastColumn="0"/>
               <w:rPr>
                 <w:color w:val="000000"/>
@@ -1784,37 +1953,12 @@
             </w:pPr>
             <w:proofErr w:type="spellStart"/>
             <w:r>
-              <w:t>Nguy</w:t>
-            </w:r>
-            <w:r>
-              <w:t>ễ</w:t>
-            </w:r>
-            <w:r>
-              <w:t>n</w:t>
+              <w:t>Nguyễn</w:t>
             </w:r>
             <w:proofErr w:type="spellEnd"/>
             <w:r>
-              <w:t xml:space="preserve"> </w:t>
-            </w:r>
-            <w:proofErr w:type="spellStart"/>
-            <w:r>
-              <w:t>B</w:t>
-            </w:r>
-            <w:r>
-              <w:t>ả</w:t>
-            </w:r>
-            <w:r>
-              <w:t>o</w:t>
-            </w:r>
-            <w:proofErr w:type="spellEnd"/>
-            <w:r>
-              <w:t xml:space="preserve"> </w:t>
-            </w:r>
-            <w:proofErr w:type="spellStart"/>
-            <w:r>
-              <w:t>Nguyên</w:t>
-            </w:r>
-            <w:proofErr w:type="spellEnd"/>
+              <w:t xml:space="preserve"> Bảo Nguyên</w:t>
+            </w:r>
           </w:p>
         </w:tc>
         <w:tc>
@@ -1831,6 +1975,7 @@
                 <w:between w:val="nil"/>
               </w:pBdr>
               <w:spacing w:before="0" w:after="160" w:line="259" w:lineRule="auto"/>
+              <w:jc w:val="center"/>
               <w:cnfStyle w:val="000000000000" w:firstRow="0" w:lastRow="0" w:firstColumn="0" w:lastColumn="0" w:oddVBand="0" w:evenVBand="0" w:oddHBand="0" w:evenHBand="0" w:firstRowFirstColumn="0" w:firstRowLastColumn="0" w:lastRowFirstColumn="0" w:lastRowLastColumn="0"/>
               <w:rPr>
                 <w:color w:val="000000"/>
@@ -1879,7 +2024,7 @@
                 <w:between w:val="nil"/>
               </w:pBdr>
               <w:spacing w:before="0" w:after="160" w:line="259" w:lineRule="auto"/>
-              <w:jc w:val="right"/>
+              <w:jc w:val="center"/>
               <w:rPr>
                 <w:color w:val="000000"/>
               </w:rPr>
@@ -1906,7 +2051,7 @@
                 <w:between w:val="nil"/>
               </w:pBdr>
               <w:spacing w:before="0" w:after="160" w:line="259" w:lineRule="auto"/>
-              <w:jc w:val="right"/>
+              <w:jc w:val="center"/>
               <w:cnfStyle w:val="000000000000" w:firstRow="0" w:lastRow="0" w:firstColumn="0" w:lastColumn="0" w:oddVBand="0" w:evenVBand="0" w:oddHBand="0" w:evenHBand="0" w:firstRowFirstColumn="0" w:firstRowLastColumn="0" w:lastRowFirstColumn="0" w:lastRowLastColumn="0"/>
               <w:rPr>
                 <w:color w:val="000000"/>
@@ -1931,6 +2076,7 @@
                 <w:between w:val="nil"/>
               </w:pBdr>
               <w:spacing w:before="0" w:after="160" w:line="259" w:lineRule="auto"/>
+              <w:jc w:val="left"/>
               <w:cnfStyle w:val="000000000000" w:firstRow="0" w:lastRow="0" w:firstColumn="0" w:lastColumn="0" w:oddVBand="0" w:evenVBand="0" w:oddHBand="0" w:evenHBand="0" w:firstRowFirstColumn="0" w:firstRowLastColumn="0" w:lastRowFirstColumn="0" w:lastRowLastColumn="0"/>
               <w:rPr>
                 <w:color w:val="000000"/>
@@ -1938,13 +2084,7 @@
             </w:pPr>
             <w:proofErr w:type="spellStart"/>
             <w:r>
-              <w:t>Nguy</w:t>
-            </w:r>
-            <w:r>
-              <w:t>ễ</w:t>
-            </w:r>
-            <w:r>
-              <w:t>n</w:t>
+              <w:t>Nguyễn</w:t>
             </w:r>
             <w:proofErr w:type="spellEnd"/>
             <w:r>
@@ -1956,13 +2096,8 @@
             </w:r>
             <w:proofErr w:type="spellEnd"/>
             <w:r>
-              <w:t xml:space="preserve"> Anh </w:t>
-            </w:r>
-            <w:proofErr w:type="spellStart"/>
-            <w:r>
-              <w:t>Thư</w:t>
-            </w:r>
-            <w:proofErr w:type="spellEnd"/>
+              <w:t xml:space="preserve"> Anh Thư</w:t>
+            </w:r>
             <w:r>
               <w:br/>
             </w:r>
@@ -1998,6 +2133,7 @@
                 <w:between w:val="nil"/>
               </w:pBdr>
               <w:spacing w:before="0" w:after="160" w:line="259" w:lineRule="auto"/>
+              <w:jc w:val="center"/>
               <w:cnfStyle w:val="000000000000" w:firstRow="0" w:lastRow="0" w:firstColumn="0" w:lastColumn="0" w:oddVBand="0" w:evenVBand="0" w:oddHBand="0" w:evenHBand="0" w:firstRowFirstColumn="0" w:firstRowLastColumn="0" w:lastRowFirstColumn="0" w:lastRowLastColumn="0"/>
               <w:rPr>
                 <w:color w:val="000000"/>
@@ -2046,7 +2182,7 @@
                 <w:between w:val="nil"/>
               </w:pBdr>
               <w:spacing w:before="0" w:after="160" w:line="259" w:lineRule="auto"/>
-              <w:jc w:val="right"/>
+              <w:jc w:val="center"/>
               <w:rPr>
                 <w:color w:val="000000"/>
               </w:rPr>
@@ -2073,7 +2209,7 @@
                 <w:between w:val="nil"/>
               </w:pBdr>
               <w:spacing w:before="0" w:after="160" w:line="259" w:lineRule="auto"/>
-              <w:jc w:val="right"/>
+              <w:jc w:val="center"/>
               <w:cnfStyle w:val="000000000000" w:firstRow="0" w:lastRow="0" w:firstColumn="0" w:lastColumn="0" w:oddVBand="0" w:evenVBand="0" w:oddHBand="0" w:evenHBand="0" w:firstRowFirstColumn="0" w:firstRowLastColumn="0" w:lastRowFirstColumn="0" w:lastRowLastColumn="0"/>
               <w:rPr>
                 <w:color w:val="000000"/>
@@ -2105,13 +2241,7 @@
             </w:pPr>
             <w:proofErr w:type="spellStart"/>
             <w:r>
-              <w:t>Nguy</w:t>
-            </w:r>
-            <w:r>
-              <w:t>ễ</w:t>
-            </w:r>
-            <w:r>
-              <w:t>n</w:t>
+              <w:t>Nguyễn</w:t>
             </w:r>
             <w:proofErr w:type="spellEnd"/>
             <w:r>
@@ -2123,13 +2253,8 @@
             </w:r>
             <w:proofErr w:type="spellEnd"/>
             <w:r>
-              <w:t xml:space="preserve"> Anh </w:t>
-            </w:r>
-            <w:proofErr w:type="spellStart"/>
-            <w:r>
-              <w:t>Thư</w:t>
-            </w:r>
-            <w:proofErr w:type="spellEnd"/>
+              <w:t xml:space="preserve"> Anh Thư</w:t>
+            </w:r>
           </w:p>
         </w:tc>
         <w:tc>
@@ -2146,6 +2271,7 @@
                 <w:between w:val="nil"/>
               </w:pBdr>
               <w:spacing w:before="0" w:after="160" w:line="259" w:lineRule="auto"/>
+              <w:jc w:val="center"/>
               <w:cnfStyle w:val="000000000000" w:firstRow="0" w:lastRow="0" w:firstColumn="0" w:lastColumn="0" w:oddVBand="0" w:evenVBand="0" w:oddHBand="0" w:evenHBand="0" w:firstRowFirstColumn="0" w:firstRowLastColumn="0" w:lastRowFirstColumn="0" w:lastRowLastColumn="0"/>
               <w:rPr>
                 <w:color w:val="000000"/>
@@ -2570,6 +2696,25 @@
     </w:p>
     <w:p>
       <w:pPr>
+        <w:rPr>
+          <w:b/>
+          <w:color w:val="0B1835"/>
+          <w:sz w:val="44"/>
+          <w:szCs w:val="44"/>
+        </w:rPr>
+      </w:pPr>
+      <w:r>
+        <w:rPr>
+          <w:b/>
+          <w:color w:val="0B1835"/>
+          <w:sz w:val="44"/>
+          <w:szCs w:val="44"/>
+        </w:rPr>
+        <w:br w:type="page"/>
+      </w:r>
+    </w:p>
+    <w:p>
+      <w:pPr>
         <w:keepNext/>
         <w:keepLines/>
         <w:pBdr>
@@ -2597,11 +2742,18 @@
           <w:sz w:val="44"/>
           <w:szCs w:val="44"/>
         </w:rPr>
+        <w:lastRenderedPageBreak/>
         <w:t>Table of contents</w:t>
       </w:r>
     </w:p>
     <w:sdt>
       <w:sdtPr>
+        <w:rPr>
+          <w:rFonts w:cs="Calibri"/>
+          <w:b w:val="0"/>
+          <w:bCs w:val="0"/>
+          <w:szCs w:val="20"/>
+        </w:rPr>
         <w:id w:val="971333867"/>
         <w:docPartObj>
           <w:docPartGallery w:val="Table of Contents"/>
@@ -2612,23 +2764,15 @@
       <w:sdtContent>
         <w:p>
           <w:pPr>
-            <w:pBdr>
-              <w:top w:val="nil"/>
-              <w:left w:val="nil"/>
-              <w:bottom w:val="nil"/>
-              <w:right w:val="nil"/>
-              <w:between w:val="nil"/>
-            </w:pBdr>
-            <w:tabs>
-              <w:tab w:val="left" w:pos="851"/>
-              <w:tab w:val="left" w:pos="9072"/>
-            </w:tabs>
-            <w:spacing w:before="360" w:after="0"/>
+            <w:pStyle w:val="TOC1"/>
             <w:rPr>
-              <w:rFonts w:ascii="Verdana" w:eastAsia="Verdana" w:hAnsi="Verdana" w:cs="Verdana"/>
-              <w:color w:val="000000"/>
+              <w:rFonts w:asciiTheme="minorHAnsi" w:eastAsiaTheme="minorEastAsia" w:hAnsiTheme="minorHAnsi" w:cstheme="minorBidi"/>
+              <w:b w:val="0"/>
+              <w:bCs w:val="0"/>
+              <w:noProof/>
               <w:sz w:val="22"/>
               <w:szCs w:val="22"/>
+              <w:lang w:eastAsia="zh-CN"/>
             </w:rPr>
           </w:pPr>
           <w:r>
@@ -2640,1085 +2784,884 @@
           <w:r>
             <w:fldChar w:fldCharType="separate"/>
           </w:r>
-          <w:hyperlink w:anchor="_heading=h.3znysh7">
-            <w:r>
-              <w:rPr>
-                <w:b/>
-                <w:color w:val="000000"/>
-                <w:szCs w:val="18"/>
+          <w:hyperlink w:anchor="_Toc104665582" w:history="1">
+            <w:r>
+              <w:rPr>
+                <w:rStyle w:val="Hyperlink"/>
+                <w:noProof/>
               </w:rPr>
               <w:t>1</w:t>
             </w:r>
-          </w:hyperlink>
-          <w:hyperlink w:anchor="_heading=h.3znysh7">
-            <w:r>
-              <w:rPr>
-                <w:rFonts w:ascii="Verdana" w:eastAsia="Verdana" w:hAnsi="Verdana" w:cs="Verdana"/>
-                <w:color w:val="000000"/>
+            <w:r>
+              <w:rPr>
+                <w:rFonts w:asciiTheme="minorHAnsi" w:eastAsiaTheme="minorEastAsia" w:hAnsiTheme="minorHAnsi" w:cstheme="minorBidi"/>
+                <w:b w:val="0"/>
+                <w:bCs w:val="0"/>
+                <w:noProof/>
                 <w:sz w:val="22"/>
                 <w:szCs w:val="22"/>
+                <w:lang w:eastAsia="zh-CN"/>
               </w:rPr>
               <w:tab/>
             </w:r>
+            <w:r>
+              <w:rPr>
+                <w:rStyle w:val="Hyperlink"/>
+                <w:noProof/>
+              </w:rPr>
+              <w:t>Introduction</w:t>
+            </w:r>
+            <w:r>
+              <w:rPr>
+                <w:noProof/>
+                <w:webHidden/>
+              </w:rPr>
+              <w:tab/>
+            </w:r>
+            <w:r>
+              <w:rPr>
+                <w:noProof/>
+                <w:webHidden/>
+              </w:rPr>
+              <w:fldChar w:fldCharType="begin"/>
+            </w:r>
+            <w:r>
+              <w:rPr>
+                <w:noProof/>
+                <w:webHidden/>
+              </w:rPr>
+              <w:instrText xml:space="preserve"> PAGEREF _Toc104665582 \h </w:instrText>
+            </w:r>
+            <w:r>
+              <w:rPr>
+                <w:noProof/>
+                <w:webHidden/>
+              </w:rPr>
+            </w:r>
+            <w:r>
+              <w:rPr>
+                <w:noProof/>
+                <w:webHidden/>
+              </w:rPr>
+              <w:fldChar w:fldCharType="separate"/>
+            </w:r>
+            <w:r>
+              <w:rPr>
+                <w:noProof/>
+                <w:webHidden/>
+              </w:rPr>
+              <w:t>4</w:t>
+            </w:r>
+            <w:r>
+              <w:rPr>
+                <w:noProof/>
+                <w:webHidden/>
+              </w:rPr>
+              <w:fldChar w:fldCharType="end"/>
+            </w:r>
           </w:hyperlink>
-          <w:r>
-            <w:fldChar w:fldCharType="begin"/>
-          </w:r>
-          <w:r>
-            <w:instrText xml:space="preserve"> PAGEREF _heading=h.3znysh7 \h </w:instrText>
-          </w:r>
-          <w:r>
-            <w:fldChar w:fldCharType="separate"/>
-          </w:r>
-          <w:r>
-            <w:rPr>
-              <w:b/>
-              <w:color w:val="000000"/>
-              <w:szCs w:val="18"/>
-            </w:rPr>
-            <w:t>Introduction</w:t>
-          </w:r>
-          <w:r>
-            <w:rPr>
-              <w:b/>
-              <w:color w:val="000000"/>
-              <w:szCs w:val="18"/>
-            </w:rPr>
-            <w:tab/>
-            <w:t>3</w:t>
-          </w:r>
-          <w:r>
-            <w:fldChar w:fldCharType="end"/>
-          </w:r>
         </w:p>
         <w:p>
           <w:pPr>
-            <w:pBdr>
-              <w:top w:val="nil"/>
-              <w:left w:val="nil"/>
-              <w:bottom w:val="nil"/>
-              <w:right w:val="nil"/>
-              <w:between w:val="nil"/>
-            </w:pBdr>
-            <w:tabs>
-              <w:tab w:val="left" w:pos="1134"/>
-              <w:tab w:val="left" w:pos="9072"/>
-            </w:tabs>
-            <w:spacing w:after="0"/>
-            <w:ind w:left="284"/>
+            <w:pStyle w:val="TOC2"/>
             <w:rPr>
-              <w:rFonts w:ascii="Verdana" w:eastAsia="Verdana" w:hAnsi="Verdana" w:cs="Verdana"/>
-              <w:color w:val="000000"/>
+              <w:rFonts w:asciiTheme="minorHAnsi" w:eastAsiaTheme="minorEastAsia" w:hAnsiTheme="minorHAnsi" w:cstheme="minorBidi"/>
+              <w:b w:val="0"/>
+              <w:bCs w:val="0"/>
+              <w:noProof/>
               <w:sz w:val="22"/>
               <w:szCs w:val="22"/>
+              <w:lang w:eastAsia="zh-CN"/>
             </w:rPr>
           </w:pPr>
-          <w:hyperlink w:anchor="_heading=h.2et92p0">
-            <w:r>
-              <w:rPr>
-                <w:b/>
-                <w:color w:val="000000"/>
-                <w:szCs w:val="18"/>
+          <w:hyperlink w:anchor="_Toc104665583" w:history="1">
+            <w:r>
+              <w:rPr>
+                <w:rStyle w:val="Hyperlink"/>
+                <w:noProof/>
               </w:rPr>
               <w:t>1.1</w:t>
             </w:r>
-          </w:hyperlink>
-          <w:hyperlink w:anchor="_heading=h.2et92p0">
-            <w:r>
-              <w:rPr>
-                <w:rFonts w:ascii="Verdana" w:eastAsia="Verdana" w:hAnsi="Verdana" w:cs="Verdana"/>
-                <w:color w:val="000000"/>
+            <w:r>
+              <w:rPr>
+                <w:rFonts w:asciiTheme="minorHAnsi" w:eastAsiaTheme="minorEastAsia" w:hAnsiTheme="minorHAnsi" w:cstheme="minorBidi"/>
+                <w:b w:val="0"/>
+                <w:bCs w:val="0"/>
+                <w:noProof/>
                 <w:sz w:val="22"/>
                 <w:szCs w:val="22"/>
+                <w:lang w:eastAsia="zh-CN"/>
               </w:rPr>
               <w:tab/>
             </w:r>
+            <w:r>
+              <w:rPr>
+                <w:rStyle w:val="Hyperlink"/>
+                <w:noProof/>
+              </w:rPr>
+              <w:t>Purpose</w:t>
+            </w:r>
+            <w:r>
+              <w:rPr>
+                <w:noProof/>
+                <w:webHidden/>
+              </w:rPr>
+              <w:tab/>
+            </w:r>
+            <w:r>
+              <w:rPr>
+                <w:noProof/>
+                <w:webHidden/>
+              </w:rPr>
+              <w:fldChar w:fldCharType="begin"/>
+            </w:r>
+            <w:r>
+              <w:rPr>
+                <w:noProof/>
+                <w:webHidden/>
+              </w:rPr>
+              <w:instrText xml:space="preserve"> PAGEREF _Toc104665583 \h </w:instrText>
+            </w:r>
+            <w:r>
+              <w:rPr>
+                <w:noProof/>
+                <w:webHidden/>
+              </w:rPr>
+            </w:r>
+            <w:r>
+              <w:rPr>
+                <w:noProof/>
+                <w:webHidden/>
+              </w:rPr>
+              <w:fldChar w:fldCharType="separate"/>
+            </w:r>
+            <w:r>
+              <w:rPr>
+                <w:noProof/>
+                <w:webHidden/>
+              </w:rPr>
+              <w:t>4</w:t>
+            </w:r>
+            <w:r>
+              <w:rPr>
+                <w:noProof/>
+                <w:webHidden/>
+              </w:rPr>
+              <w:fldChar w:fldCharType="end"/>
+            </w:r>
           </w:hyperlink>
-          <w:r>
-            <w:fldChar w:fldCharType="begin"/>
-          </w:r>
-          <w:r>
-            <w:instrText xml:space="preserve"> PAGEREF _heading=h.2et92p0 \h </w:instrText>
-          </w:r>
-          <w:r>
-            <w:fldChar w:fldCharType="separate"/>
-          </w:r>
-          <w:r>
-            <w:rPr>
-              <w:b/>
-              <w:color w:val="000000"/>
-              <w:szCs w:val="18"/>
-            </w:rPr>
-            <w:t>Purpose</w:t>
-          </w:r>
-          <w:r>
-            <w:rPr>
-              <w:b/>
-              <w:color w:val="000000"/>
-              <w:szCs w:val="18"/>
-            </w:rPr>
-            <w:tab/>
-            <w:t>3</w:t>
-          </w:r>
-          <w:r>
-            <w:fldChar w:fldCharType="end"/>
-          </w:r>
         </w:p>
         <w:p>
           <w:pPr>
-            <w:pBdr>
-              <w:top w:val="nil"/>
-              <w:left w:val="nil"/>
-              <w:bottom w:val="nil"/>
-              <w:right w:val="nil"/>
-              <w:between w:val="nil"/>
-            </w:pBdr>
-            <w:tabs>
-              <w:tab w:val="left" w:pos="1134"/>
-              <w:tab w:val="left" w:pos="9072"/>
-            </w:tabs>
-            <w:spacing w:after="0"/>
-            <w:ind w:left="284"/>
+            <w:pStyle w:val="TOC2"/>
             <w:rPr>
-              <w:rFonts w:ascii="Verdana" w:eastAsia="Verdana" w:hAnsi="Verdana" w:cs="Verdana"/>
-              <w:color w:val="000000"/>
+              <w:rFonts w:asciiTheme="minorHAnsi" w:eastAsiaTheme="minorEastAsia" w:hAnsiTheme="minorHAnsi" w:cstheme="minorBidi"/>
+              <w:b w:val="0"/>
+              <w:bCs w:val="0"/>
+              <w:noProof/>
               <w:sz w:val="22"/>
               <w:szCs w:val="22"/>
+              <w:lang w:eastAsia="zh-CN"/>
             </w:rPr>
           </w:pPr>
-          <w:hyperlink w:anchor="_heading=h.tyjcwt">
-            <w:r>
-              <w:rPr>
-                <w:b/>
-                <w:color w:val="000000"/>
-                <w:szCs w:val="18"/>
+          <w:hyperlink w:anchor="_Toc104665584" w:history="1">
+            <w:r>
+              <w:rPr>
+                <w:rStyle w:val="Hyperlink"/>
+                <w:noProof/>
               </w:rPr>
               <w:t>1.2</w:t>
             </w:r>
-          </w:hyperlink>
-          <w:hyperlink w:anchor="_heading=h.tyjcwt">
-            <w:r>
-              <w:rPr>
-                <w:rFonts w:ascii="Verdana" w:eastAsia="Verdana" w:hAnsi="Verdana" w:cs="Verdana"/>
-                <w:color w:val="000000"/>
+            <w:r>
+              <w:rPr>
+                <w:rFonts w:asciiTheme="minorHAnsi" w:eastAsiaTheme="minorEastAsia" w:hAnsiTheme="minorHAnsi" w:cstheme="minorBidi"/>
+                <w:b w:val="0"/>
+                <w:bCs w:val="0"/>
+                <w:noProof/>
                 <w:sz w:val="22"/>
                 <w:szCs w:val="22"/>
+                <w:lang w:eastAsia="zh-CN"/>
               </w:rPr>
               <w:tab/>
             </w:r>
+            <w:r>
+              <w:rPr>
+                <w:rStyle w:val="Hyperlink"/>
+                <w:noProof/>
+              </w:rPr>
+              <w:t>Scope</w:t>
+            </w:r>
+            <w:r>
+              <w:rPr>
+                <w:noProof/>
+                <w:webHidden/>
+              </w:rPr>
+              <w:tab/>
+            </w:r>
+            <w:r>
+              <w:rPr>
+                <w:noProof/>
+                <w:webHidden/>
+              </w:rPr>
+              <w:fldChar w:fldCharType="begin"/>
+            </w:r>
+            <w:r>
+              <w:rPr>
+                <w:noProof/>
+                <w:webHidden/>
+              </w:rPr>
+              <w:instrText xml:space="preserve"> PAGEREF _Toc104665584 \h </w:instrText>
+            </w:r>
+            <w:r>
+              <w:rPr>
+                <w:noProof/>
+                <w:webHidden/>
+              </w:rPr>
+            </w:r>
+            <w:r>
+              <w:rPr>
+                <w:noProof/>
+                <w:webHidden/>
+              </w:rPr>
+              <w:fldChar w:fldCharType="separate"/>
+            </w:r>
+            <w:r>
+              <w:rPr>
+                <w:noProof/>
+                <w:webHidden/>
+              </w:rPr>
+              <w:t>4</w:t>
+            </w:r>
+            <w:r>
+              <w:rPr>
+                <w:noProof/>
+                <w:webHidden/>
+              </w:rPr>
+              <w:fldChar w:fldCharType="end"/>
+            </w:r>
           </w:hyperlink>
-          <w:r>
-            <w:fldChar w:fldCharType="begin"/>
-          </w:r>
-          <w:r>
-            <w:instrText xml:space="preserve"> PAGEREF _heading=h.tyjcwt \h </w:instrText>
-          </w:r>
-          <w:r>
-            <w:fldChar w:fldCharType="separate"/>
-          </w:r>
-          <w:r>
-            <w:rPr>
-              <w:b/>
-              <w:color w:val="000000"/>
-              <w:szCs w:val="18"/>
-            </w:rPr>
-            <w:t>Scope</w:t>
-          </w:r>
-          <w:r>
-            <w:rPr>
-              <w:b/>
-              <w:color w:val="000000"/>
-              <w:szCs w:val="18"/>
-            </w:rPr>
-            <w:tab/>
-            <w:t>3</w:t>
-          </w:r>
-          <w:r>
-            <w:fldChar w:fldCharType="end"/>
-          </w:r>
         </w:p>
         <w:p>
           <w:pPr>
-            <w:pBdr>
-              <w:top w:val="nil"/>
-              <w:left w:val="nil"/>
-              <w:bottom w:val="nil"/>
-              <w:right w:val="nil"/>
-              <w:between w:val="nil"/>
-            </w:pBdr>
-            <w:tabs>
-              <w:tab w:val="left" w:pos="851"/>
-              <w:tab w:val="left" w:pos="9072"/>
-            </w:tabs>
-            <w:spacing w:before="360" w:after="0"/>
+            <w:pStyle w:val="TOC1"/>
             <w:rPr>
-              <w:rFonts w:ascii="Verdana" w:eastAsia="Verdana" w:hAnsi="Verdana" w:cs="Verdana"/>
-              <w:color w:val="000000"/>
+              <w:rFonts w:asciiTheme="minorHAnsi" w:eastAsiaTheme="minorEastAsia" w:hAnsiTheme="minorHAnsi" w:cstheme="minorBidi"/>
+              <w:b w:val="0"/>
+              <w:bCs w:val="0"/>
+              <w:noProof/>
               <w:sz w:val="22"/>
               <w:szCs w:val="22"/>
+              <w:lang w:eastAsia="zh-CN"/>
             </w:rPr>
           </w:pPr>
-          <w:hyperlink w:anchor="_heading=h.3dy6vkm">
-            <w:r>
-              <w:rPr>
-                <w:b/>
-                <w:color w:val="000000"/>
-                <w:szCs w:val="18"/>
+          <w:hyperlink w:anchor="_Toc104665585" w:history="1">
+            <w:r>
+              <w:rPr>
+                <w:rStyle w:val="Hyperlink"/>
+                <w:noProof/>
               </w:rPr>
               <w:t>2</w:t>
             </w:r>
-          </w:hyperlink>
-          <w:hyperlink w:anchor="_heading=h.3dy6vkm">
-            <w:r>
-              <w:rPr>
-                <w:rFonts w:ascii="Verdana" w:eastAsia="Verdana" w:hAnsi="Verdana" w:cs="Verdana"/>
-                <w:color w:val="000000"/>
+            <w:r>
+              <w:rPr>
+                <w:rFonts w:asciiTheme="minorHAnsi" w:eastAsiaTheme="minorEastAsia" w:hAnsiTheme="minorHAnsi" w:cstheme="minorBidi"/>
+                <w:b w:val="0"/>
+                <w:bCs w:val="0"/>
+                <w:noProof/>
                 <w:sz w:val="22"/>
                 <w:szCs w:val="22"/>
+                <w:lang w:eastAsia="zh-CN"/>
               </w:rPr>
               <w:tab/>
             </w:r>
+            <w:r>
+              <w:rPr>
+                <w:rStyle w:val="Hyperlink"/>
+                <w:noProof/>
+              </w:rPr>
+              <w:t>Preparation guidelines</w:t>
+            </w:r>
+            <w:r>
+              <w:rPr>
+                <w:noProof/>
+                <w:webHidden/>
+              </w:rPr>
+              <w:tab/>
+            </w:r>
+            <w:r>
+              <w:rPr>
+                <w:noProof/>
+                <w:webHidden/>
+              </w:rPr>
+              <w:fldChar w:fldCharType="begin"/>
+            </w:r>
+            <w:r>
+              <w:rPr>
+                <w:noProof/>
+                <w:webHidden/>
+              </w:rPr>
+              <w:instrText xml:space="preserve"> PAGEREF _Toc104665585 \h </w:instrText>
+            </w:r>
+            <w:r>
+              <w:rPr>
+                <w:noProof/>
+                <w:webHidden/>
+              </w:rPr>
+            </w:r>
+            <w:r>
+              <w:rPr>
+                <w:noProof/>
+                <w:webHidden/>
+              </w:rPr>
+              <w:fldChar w:fldCharType="separate"/>
+            </w:r>
+            <w:r>
+              <w:rPr>
+                <w:noProof/>
+                <w:webHidden/>
+              </w:rPr>
+              <w:t>4</w:t>
+            </w:r>
+            <w:r>
+              <w:rPr>
+                <w:noProof/>
+                <w:webHidden/>
+              </w:rPr>
+              <w:fldChar w:fldCharType="end"/>
+            </w:r>
           </w:hyperlink>
-          <w:r>
-            <w:fldChar w:fldCharType="begin"/>
-          </w:r>
-          <w:r>
-            <w:instrText xml:space="preserve"> PAGEREF _heading=h.3dy6vkm \h </w:instrText>
-          </w:r>
-          <w:r>
-            <w:fldChar w:fldCharType="separate"/>
-          </w:r>
-          <w:r>
-            <w:rPr>
-              <w:b/>
-              <w:color w:val="000000"/>
-              <w:szCs w:val="18"/>
-            </w:rPr>
-            <w:t>Preparation guidelines</w:t>
-          </w:r>
-          <w:r>
-            <w:rPr>
-              <w:b/>
-              <w:color w:val="000000"/>
-              <w:szCs w:val="18"/>
-            </w:rPr>
-            <w:tab/>
-            <w:t>3</w:t>
-          </w:r>
-          <w:r>
-            <w:fldChar w:fldCharType="end"/>
-          </w:r>
         </w:p>
         <w:p>
           <w:pPr>
-            <w:pBdr>
-              <w:top w:val="nil"/>
-              <w:left w:val="nil"/>
-              <w:bottom w:val="nil"/>
-              <w:right w:val="nil"/>
-              <w:between w:val="nil"/>
-            </w:pBdr>
-            <w:tabs>
-              <w:tab w:val="left" w:pos="1134"/>
-              <w:tab w:val="left" w:pos="9072"/>
-            </w:tabs>
-            <w:spacing w:after="0"/>
-            <w:ind w:left="284"/>
+            <w:pStyle w:val="TOC2"/>
             <w:rPr>
-              <w:rFonts w:ascii="Verdana" w:eastAsia="Verdana" w:hAnsi="Verdana" w:cs="Verdana"/>
-              <w:color w:val="000000"/>
+              <w:rFonts w:asciiTheme="minorHAnsi" w:eastAsiaTheme="minorEastAsia" w:hAnsiTheme="minorHAnsi" w:cstheme="minorBidi"/>
+              <w:b w:val="0"/>
+              <w:bCs w:val="0"/>
+              <w:noProof/>
               <w:sz w:val="22"/>
               <w:szCs w:val="22"/>
+              <w:lang w:eastAsia="zh-CN"/>
             </w:rPr>
           </w:pPr>
-          <w:hyperlink w:anchor="_heading=h.1t3h5sf">
-            <w:r>
-              <w:rPr>
-                <w:b/>
-                <w:color w:val="000000"/>
-                <w:szCs w:val="18"/>
+          <w:hyperlink w:anchor="_Toc104665586" w:history="1">
+            <w:r>
+              <w:rPr>
+                <w:rStyle w:val="Hyperlink"/>
+                <w:noProof/>
               </w:rPr>
               <w:t>2.1</w:t>
             </w:r>
-          </w:hyperlink>
-          <w:hyperlink w:anchor="_heading=h.1t3h5sf">
-            <w:r>
-              <w:rPr>
-                <w:rFonts w:ascii="Verdana" w:eastAsia="Verdana" w:hAnsi="Verdana" w:cs="Verdana"/>
-                <w:color w:val="000000"/>
+            <w:r>
+              <w:rPr>
+                <w:rFonts w:asciiTheme="minorHAnsi" w:eastAsiaTheme="minorEastAsia" w:hAnsiTheme="minorHAnsi" w:cstheme="minorBidi"/>
+                <w:b w:val="0"/>
+                <w:bCs w:val="0"/>
+                <w:noProof/>
                 <w:sz w:val="22"/>
                 <w:szCs w:val="22"/>
+                <w:lang w:eastAsia="zh-CN"/>
               </w:rPr>
               <w:tab/>
             </w:r>
+            <w:r>
+              <w:rPr>
+                <w:rStyle w:val="Hyperlink"/>
+                <w:noProof/>
+              </w:rPr>
+              <w:t>Selecting a modeling tool</w:t>
+            </w:r>
+            <w:r>
+              <w:rPr>
+                <w:noProof/>
+                <w:webHidden/>
+              </w:rPr>
+              <w:tab/>
+            </w:r>
+            <w:r>
+              <w:rPr>
+                <w:noProof/>
+                <w:webHidden/>
+              </w:rPr>
+              <w:fldChar w:fldCharType="begin"/>
+            </w:r>
+            <w:r>
+              <w:rPr>
+                <w:noProof/>
+                <w:webHidden/>
+              </w:rPr>
+              <w:instrText xml:space="preserve"> PAGEREF _Toc104665586 \h </w:instrText>
+            </w:r>
+            <w:r>
+              <w:rPr>
+                <w:noProof/>
+                <w:webHidden/>
+              </w:rPr>
+            </w:r>
+            <w:r>
+              <w:rPr>
+                <w:noProof/>
+                <w:webHidden/>
+              </w:rPr>
+              <w:fldChar w:fldCharType="separate"/>
+            </w:r>
+            <w:r>
+              <w:rPr>
+                <w:noProof/>
+                <w:webHidden/>
+              </w:rPr>
+              <w:t>4</w:t>
+            </w:r>
+            <w:r>
+              <w:rPr>
+                <w:noProof/>
+                <w:webHidden/>
+              </w:rPr>
+              <w:fldChar w:fldCharType="end"/>
+            </w:r>
           </w:hyperlink>
-          <w:r>
-            <w:fldChar w:fldCharType="begin"/>
-          </w:r>
-          <w:r>
-            <w:instrText xml:space="preserve"> PAGEREF _heading=h.1t3h5sf \h </w:instrText>
-          </w:r>
-          <w:r>
-            <w:fldChar w:fldCharType="separate"/>
-          </w:r>
-          <w:r>
-            <w:rPr>
-              <w:b/>
-              <w:color w:val="000000"/>
-              <w:szCs w:val="18"/>
-            </w:rPr>
-            <w:t xml:space="preserve">Selecting a </w:t>
-          </w:r>
-          <w:r>
-            <w:rPr>
-              <w:b/>
-            </w:rPr>
-            <w:t>modeling</w:t>
-          </w:r>
-          <w:r>
-            <w:rPr>
-              <w:b/>
-              <w:color w:val="000000"/>
-              <w:szCs w:val="18"/>
-            </w:rPr>
-            <w:t xml:space="preserve"> tool</w:t>
-          </w:r>
-          <w:r>
-            <w:rPr>
-              <w:b/>
-              <w:color w:val="000000"/>
-              <w:szCs w:val="18"/>
-            </w:rPr>
-            <w:tab/>
-            <w:t>4</w:t>
-          </w:r>
-          <w:r>
-            <w:fldChar w:fldCharType="end"/>
-          </w:r>
         </w:p>
         <w:p>
           <w:pPr>
-            <w:pBdr>
-              <w:top w:val="nil"/>
-              <w:left w:val="nil"/>
-              <w:bottom w:val="nil"/>
-              <w:right w:val="nil"/>
-              <w:between w:val="nil"/>
-            </w:pBdr>
-            <w:tabs>
-              <w:tab w:val="left" w:pos="1134"/>
-              <w:tab w:val="left" w:pos="9072"/>
-            </w:tabs>
-            <w:spacing w:after="0"/>
-            <w:ind w:left="284"/>
+            <w:pStyle w:val="TOC1"/>
             <w:rPr>
-              <w:rFonts w:ascii="Verdana" w:eastAsia="Verdana" w:hAnsi="Verdana" w:cs="Verdana"/>
-              <w:color w:val="000000"/>
+              <w:rFonts w:asciiTheme="minorHAnsi" w:eastAsiaTheme="minorEastAsia" w:hAnsiTheme="minorHAnsi" w:cstheme="minorBidi"/>
+              <w:b w:val="0"/>
+              <w:bCs w:val="0"/>
+              <w:noProof/>
               <w:sz w:val="22"/>
               <w:szCs w:val="22"/>
+              <w:lang w:eastAsia="zh-CN"/>
             </w:rPr>
           </w:pPr>
-          <w:hyperlink w:anchor="_heading=h.4d34og8">
-            <w:r>
-              <w:rPr>
-                <w:b/>
-                <w:color w:val="000000"/>
-                <w:szCs w:val="18"/>
-              </w:rPr>
-              <w:t>2.2</w:t>
-            </w:r>
-          </w:hyperlink>
-          <w:hyperlink w:anchor="_heading=h.4d34og8">
-            <w:r>
-              <w:rPr>
-                <w:rFonts w:ascii="Verdana" w:eastAsia="Verdana" w:hAnsi="Verdana" w:cs="Verdana"/>
-                <w:color w:val="000000"/>
+          <w:hyperlink w:anchor="_Toc104665587" w:history="1">
+            <w:r>
+              <w:rPr>
+                <w:rStyle w:val="Hyperlink"/>
+                <w:noProof/>
+              </w:rPr>
+              <w:t>3</w:t>
+            </w:r>
+            <w:r>
+              <w:rPr>
+                <w:rFonts w:asciiTheme="minorHAnsi" w:eastAsiaTheme="minorEastAsia" w:hAnsiTheme="minorHAnsi" w:cstheme="minorBidi"/>
+                <w:b w:val="0"/>
+                <w:bCs w:val="0"/>
+                <w:noProof/>
                 <w:sz w:val="22"/>
                 <w:szCs w:val="22"/>
+                <w:lang w:eastAsia="zh-CN"/>
               </w:rPr>
               <w:tab/>
             </w:r>
+            <w:r>
+              <w:rPr>
+                <w:rStyle w:val="Hyperlink"/>
+                <w:noProof/>
+              </w:rPr>
+              <w:t xml:space="preserve"> Solution</w:t>
+            </w:r>
+            <w:r>
+              <w:rPr>
+                <w:noProof/>
+                <w:webHidden/>
+              </w:rPr>
+              <w:tab/>
+            </w:r>
+            <w:r>
+              <w:rPr>
+                <w:noProof/>
+                <w:webHidden/>
+              </w:rPr>
+              <w:fldChar w:fldCharType="begin"/>
+            </w:r>
+            <w:r>
+              <w:rPr>
+                <w:noProof/>
+                <w:webHidden/>
+              </w:rPr>
+              <w:instrText xml:space="preserve"> PAGEREF _Toc104665587 \h </w:instrText>
+            </w:r>
+            <w:r>
+              <w:rPr>
+                <w:noProof/>
+                <w:webHidden/>
+              </w:rPr>
+            </w:r>
+            <w:r>
+              <w:rPr>
+                <w:noProof/>
+                <w:webHidden/>
+              </w:rPr>
+              <w:fldChar w:fldCharType="separate"/>
+            </w:r>
+            <w:r>
+              <w:rPr>
+                <w:noProof/>
+                <w:webHidden/>
+              </w:rPr>
+              <w:t>5</w:t>
+            </w:r>
+            <w:r>
+              <w:rPr>
+                <w:noProof/>
+                <w:webHidden/>
+              </w:rPr>
+              <w:fldChar w:fldCharType="end"/>
+            </w:r>
           </w:hyperlink>
-          <w:r>
-            <w:fldChar w:fldCharType="begin"/>
-          </w:r>
-          <w:r>
-            <w:instrText xml:space="preserve"> PAGEREF _heading=h.4d34og8 \h </w:instrText>
-          </w:r>
-          <w:r>
-            <w:fldChar w:fldCharType="separate"/>
-          </w:r>
-          <w:r>
-            <w:rPr>
-              <w:b/>
-              <w:color w:val="000000"/>
-              <w:szCs w:val="18"/>
-            </w:rPr>
-            <w:t>Selecting models for detailed design</w:t>
-          </w:r>
-          <w:r>
-            <w:rPr>
-              <w:b/>
-              <w:color w:val="000000"/>
-              <w:szCs w:val="18"/>
-            </w:rPr>
-            <w:tab/>
-            <w:t>4</w:t>
-          </w:r>
-          <w:r>
-            <w:fldChar w:fldCharType="end"/>
-          </w:r>
         </w:p>
         <w:p>
           <w:pPr>
-            <w:pBdr>
-              <w:top w:val="nil"/>
-              <w:left w:val="nil"/>
-              <w:bottom w:val="nil"/>
-              <w:right w:val="nil"/>
-              <w:between w:val="nil"/>
-            </w:pBdr>
-            <w:tabs>
-              <w:tab w:val="left" w:pos="1134"/>
-              <w:tab w:val="left" w:pos="9072"/>
-            </w:tabs>
-            <w:spacing w:after="0"/>
-            <w:ind w:left="284"/>
+            <w:pStyle w:val="TOC2"/>
             <w:rPr>
-              <w:rFonts w:ascii="Verdana" w:eastAsia="Verdana" w:hAnsi="Verdana" w:cs="Verdana"/>
-              <w:color w:val="000000"/>
+              <w:rFonts w:asciiTheme="minorHAnsi" w:eastAsiaTheme="minorEastAsia" w:hAnsiTheme="minorHAnsi" w:cstheme="minorBidi"/>
+              <w:b w:val="0"/>
+              <w:bCs w:val="0"/>
+              <w:noProof/>
               <w:sz w:val="22"/>
               <w:szCs w:val="22"/>
+              <w:lang w:eastAsia="zh-CN"/>
             </w:rPr>
           </w:pPr>
-          <w:hyperlink w:anchor="_heading=h.2s8eyo1">
-            <w:r>
-              <w:rPr>
-                <w:b/>
-                <w:color w:val="000000"/>
-                <w:szCs w:val="18"/>
-              </w:rPr>
-              <w:t>2.3</w:t>
-            </w:r>
-          </w:hyperlink>
-          <w:hyperlink w:anchor="_heading=h.2s8eyo1">
-            <w:r>
-              <w:rPr>
-                <w:rFonts w:ascii="Verdana" w:eastAsia="Verdana" w:hAnsi="Verdana" w:cs="Verdana"/>
-                <w:color w:val="000000"/>
+          <w:hyperlink w:anchor="_Toc104665588" w:history="1">
+            <w:r>
+              <w:rPr>
+                <w:rStyle w:val="Hyperlink"/>
+                <w:noProof/>
+              </w:rPr>
+              <w:t>3.1</w:t>
+            </w:r>
+            <w:r>
+              <w:rPr>
+                <w:rFonts w:asciiTheme="minorHAnsi" w:eastAsiaTheme="minorEastAsia" w:hAnsiTheme="minorHAnsi" w:cstheme="minorBidi"/>
+                <w:b w:val="0"/>
+                <w:bCs w:val="0"/>
+                <w:noProof/>
                 <w:sz w:val="22"/>
                 <w:szCs w:val="22"/>
+                <w:lang w:eastAsia="zh-CN"/>
               </w:rPr>
               <w:tab/>
             </w:r>
+            <w:r>
+              <w:rPr>
+                <w:rStyle w:val="Hyperlink"/>
+                <w:noProof/>
+              </w:rPr>
+              <w:t>Design model (the actual class design)</w:t>
+            </w:r>
+            <w:r>
+              <w:rPr>
+                <w:noProof/>
+                <w:webHidden/>
+              </w:rPr>
+              <w:tab/>
+            </w:r>
+            <w:r>
+              <w:rPr>
+                <w:noProof/>
+                <w:webHidden/>
+              </w:rPr>
+              <w:fldChar w:fldCharType="begin"/>
+            </w:r>
+            <w:r>
+              <w:rPr>
+                <w:noProof/>
+                <w:webHidden/>
+              </w:rPr>
+              <w:instrText xml:space="preserve"> PAGEREF _Toc104665588 \h </w:instrText>
+            </w:r>
+            <w:r>
+              <w:rPr>
+                <w:noProof/>
+                <w:webHidden/>
+              </w:rPr>
+            </w:r>
+            <w:r>
+              <w:rPr>
+                <w:noProof/>
+                <w:webHidden/>
+              </w:rPr>
+              <w:fldChar w:fldCharType="separate"/>
+            </w:r>
+            <w:r>
+              <w:rPr>
+                <w:noProof/>
+                <w:webHidden/>
+              </w:rPr>
+              <w:t>5</w:t>
+            </w:r>
+            <w:r>
+              <w:rPr>
+                <w:noProof/>
+                <w:webHidden/>
+              </w:rPr>
+              <w:fldChar w:fldCharType="end"/>
+            </w:r>
           </w:hyperlink>
-          <w:r>
-            <w:fldChar w:fldCharType="begin"/>
-          </w:r>
-          <w:r>
-            <w:instrText xml:space="preserve"> PAGEREF _heading=h.2s8eyo1 \h </w:instrText>
-          </w:r>
-          <w:r>
-            <w:fldChar w:fldCharType="separate"/>
-          </w:r>
-          <w:r>
-            <w:rPr>
-              <w:b/>
-              <w:color w:val="000000"/>
-              <w:szCs w:val="18"/>
-            </w:rPr>
-            <w:t>Analysis model</w:t>
-          </w:r>
-          <w:r>
-            <w:rPr>
-              <w:b/>
-              <w:color w:val="000000"/>
-              <w:szCs w:val="18"/>
-            </w:rPr>
-            <w:tab/>
-            <w:t>5</w:t>
-          </w:r>
-          <w:r>
-            <w:fldChar w:fldCharType="end"/>
-          </w:r>
         </w:p>
         <w:p>
           <w:pPr>
-            <w:pBdr>
-              <w:top w:val="nil"/>
-              <w:left w:val="nil"/>
-              <w:bottom w:val="nil"/>
-              <w:right w:val="nil"/>
-              <w:between w:val="nil"/>
-            </w:pBdr>
-            <w:tabs>
-              <w:tab w:val="left" w:pos="1418"/>
-              <w:tab w:val="left" w:pos="9072"/>
-            </w:tabs>
-            <w:spacing w:after="0"/>
-            <w:ind w:left="567"/>
+            <w:pStyle w:val="TOC3"/>
             <w:rPr>
-              <w:rFonts w:ascii="Verdana" w:eastAsia="Verdana" w:hAnsi="Verdana" w:cs="Verdana"/>
-              <w:color w:val="000000"/>
+              <w:rFonts w:asciiTheme="minorHAnsi" w:eastAsiaTheme="minorEastAsia" w:hAnsiTheme="minorHAnsi" w:cstheme="minorBidi"/>
+              <w:noProof/>
               <w:sz w:val="22"/>
               <w:szCs w:val="22"/>
+              <w:lang w:eastAsia="zh-CN"/>
             </w:rPr>
           </w:pPr>
-          <w:hyperlink w:anchor="_heading=h.17dp8vu">
-            <w:r>
-              <w:rPr>
-                <w:color w:val="000000"/>
-                <w:szCs w:val="18"/>
-              </w:rPr>
-              <w:t>2.3.1</w:t>
-            </w:r>
-          </w:hyperlink>
-          <w:hyperlink w:anchor="_heading=h.17dp8vu">
-            <w:r>
-              <w:rPr>
-                <w:rFonts w:ascii="Verdana" w:eastAsia="Verdana" w:hAnsi="Verdana" w:cs="Verdana"/>
-                <w:color w:val="000000"/>
+          <w:hyperlink w:anchor="_Toc104665589" w:history="1">
+            <w:r>
+              <w:rPr>
+                <w:rStyle w:val="Hyperlink"/>
+                <w:noProof/>
+              </w:rPr>
+              <w:t>3.1.1</w:t>
+            </w:r>
+            <w:r>
+              <w:rPr>
+                <w:rFonts w:asciiTheme="minorHAnsi" w:eastAsiaTheme="minorEastAsia" w:hAnsiTheme="minorHAnsi" w:cstheme="minorBidi"/>
+                <w:noProof/>
                 <w:sz w:val="22"/>
                 <w:szCs w:val="22"/>
+                <w:lang w:eastAsia="zh-CN"/>
               </w:rPr>
               <w:tab/>
             </w:r>
+            <w:r>
+              <w:rPr>
+                <w:rStyle w:val="Hyperlink"/>
+                <w:noProof/>
+              </w:rPr>
+              <w:t>Sequence diagram</w:t>
+            </w:r>
+            <w:r>
+              <w:rPr>
+                <w:noProof/>
+                <w:webHidden/>
+              </w:rPr>
+              <w:tab/>
+            </w:r>
+            <w:r>
+              <w:rPr>
+                <w:noProof/>
+                <w:webHidden/>
+              </w:rPr>
+              <w:fldChar w:fldCharType="begin"/>
+            </w:r>
+            <w:r>
+              <w:rPr>
+                <w:noProof/>
+                <w:webHidden/>
+              </w:rPr>
+              <w:instrText xml:space="preserve"> PAGEREF _Toc104665589 \h </w:instrText>
+            </w:r>
+            <w:r>
+              <w:rPr>
+                <w:noProof/>
+                <w:webHidden/>
+              </w:rPr>
+            </w:r>
+            <w:r>
+              <w:rPr>
+                <w:noProof/>
+                <w:webHidden/>
+              </w:rPr>
+              <w:fldChar w:fldCharType="separate"/>
+            </w:r>
+            <w:r>
+              <w:rPr>
+                <w:noProof/>
+                <w:webHidden/>
+              </w:rPr>
+              <w:t>5</w:t>
+            </w:r>
+            <w:r>
+              <w:rPr>
+                <w:noProof/>
+                <w:webHidden/>
+              </w:rPr>
+              <w:fldChar w:fldCharType="end"/>
+            </w:r>
           </w:hyperlink>
-          <w:r>
-            <w:fldChar w:fldCharType="begin"/>
-          </w:r>
-          <w:r>
-            <w:instrText xml:space="preserve"> PAGEREF _heading=h.17dp8vu \h </w:instrText>
-          </w:r>
-          <w:r>
-            <w:fldChar w:fldCharType="separate"/>
-          </w:r>
-          <w:r>
-            <w:rPr>
-              <w:color w:val="000000"/>
-              <w:szCs w:val="18"/>
-            </w:rPr>
-            <w:t xml:space="preserve">Use case </w:t>
-          </w:r>
-          <w:r>
-            <w:t>realizations</w:t>
-          </w:r>
-          <w:r>
-            <w:rPr>
-              <w:color w:val="000000"/>
-              <w:szCs w:val="18"/>
-            </w:rPr>
-            <w:tab/>
-            <w:t>6</w:t>
-          </w:r>
-          <w:r>
-            <w:fldChar w:fldCharType="end"/>
-          </w:r>
         </w:p>
         <w:p>
           <w:pPr>
-            <w:pBdr>
-              <w:top w:val="nil"/>
-              <w:left w:val="nil"/>
-              <w:bottom w:val="nil"/>
-              <w:right w:val="nil"/>
-              <w:between w:val="nil"/>
-            </w:pBdr>
-            <w:tabs>
-              <w:tab w:val="left" w:pos="1418"/>
-              <w:tab w:val="left" w:pos="9072"/>
-            </w:tabs>
-            <w:spacing w:after="0"/>
-            <w:ind w:left="567"/>
+            <w:pStyle w:val="TOC3"/>
             <w:rPr>
-              <w:rFonts w:ascii="Verdana" w:eastAsia="Verdana" w:hAnsi="Verdana" w:cs="Verdana"/>
-              <w:color w:val="000000"/>
+              <w:rFonts w:asciiTheme="minorHAnsi" w:eastAsiaTheme="minorEastAsia" w:hAnsiTheme="minorHAnsi" w:cstheme="minorBidi"/>
+              <w:noProof/>
               <w:sz w:val="22"/>
               <w:szCs w:val="22"/>
+              <w:lang w:eastAsia="zh-CN"/>
             </w:rPr>
           </w:pPr>
-          <w:hyperlink w:anchor="_heading=h.3rdcrjn">
-            <w:r>
-              <w:rPr>
-                <w:color w:val="000000"/>
-                <w:szCs w:val="18"/>
-              </w:rPr>
-              <w:t>2.3.2</w:t>
-            </w:r>
-          </w:hyperlink>
-          <w:hyperlink w:anchor="_heading=h.3rdcrjn">
-            <w:r>
-              <w:rPr>
-                <w:rFonts w:ascii="Verdana" w:eastAsia="Verdana" w:hAnsi="Verdana" w:cs="Verdana"/>
-                <w:color w:val="000000"/>
+          <w:hyperlink w:anchor="_Toc104665590" w:history="1">
+            <w:r>
+              <w:rPr>
+                <w:rStyle w:val="Hyperlink"/>
+                <w:noProof/>
+              </w:rPr>
+              <w:t>3.1.2</w:t>
+            </w:r>
+            <w:r>
+              <w:rPr>
+                <w:rFonts w:asciiTheme="minorHAnsi" w:eastAsiaTheme="minorEastAsia" w:hAnsiTheme="minorHAnsi" w:cstheme="minorBidi"/>
+                <w:noProof/>
                 <w:sz w:val="22"/>
                 <w:szCs w:val="22"/>
+                <w:lang w:eastAsia="zh-CN"/>
               </w:rPr>
               <w:tab/>
             </w:r>
+            <w:r>
+              <w:rPr>
+                <w:rStyle w:val="Hyperlink"/>
+                <w:noProof/>
+              </w:rPr>
+              <w:t>Class diagram</w:t>
+            </w:r>
+            <w:r>
+              <w:rPr>
+                <w:noProof/>
+                <w:webHidden/>
+              </w:rPr>
+              <w:tab/>
+            </w:r>
+            <w:r>
+              <w:rPr>
+                <w:noProof/>
+                <w:webHidden/>
+              </w:rPr>
+              <w:fldChar w:fldCharType="begin"/>
+            </w:r>
+            <w:r>
+              <w:rPr>
+                <w:noProof/>
+                <w:webHidden/>
+              </w:rPr>
+              <w:instrText xml:space="preserve"> PAGEREF _Toc104665590 \h </w:instrText>
+            </w:r>
+            <w:r>
+              <w:rPr>
+                <w:noProof/>
+                <w:webHidden/>
+              </w:rPr>
+            </w:r>
+            <w:r>
+              <w:rPr>
+                <w:noProof/>
+                <w:webHidden/>
+              </w:rPr>
+              <w:fldChar w:fldCharType="separate"/>
+            </w:r>
+            <w:r>
+              <w:rPr>
+                <w:noProof/>
+                <w:webHidden/>
+              </w:rPr>
+              <w:t>11</w:t>
+            </w:r>
+            <w:r>
+              <w:rPr>
+                <w:noProof/>
+                <w:webHidden/>
+              </w:rPr>
+              <w:fldChar w:fldCharType="end"/>
+            </w:r>
           </w:hyperlink>
-          <w:r>
-            <w:fldChar w:fldCharType="begin"/>
-          </w:r>
-          <w:r>
-            <w:instrText xml:space="preserve"> PAGEREF _heading=h.3rdcrjn \h </w:instrText>
-          </w:r>
-          <w:r>
-            <w:fldChar w:fldCharType="separate"/>
-          </w:r>
-          <w:r>
-            <w:rPr>
-              <w:color w:val="000000"/>
-              <w:szCs w:val="18"/>
-            </w:rPr>
-            <w:t>Analysis class design</w:t>
-          </w:r>
-          <w:r>
-            <w:rPr>
-              <w:color w:val="000000"/>
-              <w:szCs w:val="18"/>
-            </w:rPr>
-            <w:tab/>
-            <w:t>6</w:t>
-          </w:r>
-          <w:r>
-            <w:fldChar w:fldCharType="end"/>
-          </w:r>
         </w:p>
         <w:p>
           <w:pPr>
-            <w:pBdr>
-              <w:top w:val="nil"/>
-              <w:left w:val="nil"/>
-              <w:bottom w:val="nil"/>
-              <w:right w:val="nil"/>
-              <w:between w:val="nil"/>
-            </w:pBdr>
-            <w:tabs>
-              <w:tab w:val="left" w:pos="1134"/>
-              <w:tab w:val="left" w:pos="9072"/>
-            </w:tabs>
-            <w:spacing w:after="0"/>
-            <w:ind w:left="284"/>
+            <w:pStyle w:val="TOC1"/>
             <w:rPr>
-              <w:rFonts w:ascii="Verdana" w:eastAsia="Verdana" w:hAnsi="Verdana" w:cs="Verdana"/>
-              <w:color w:val="000000"/>
+              <w:rFonts w:asciiTheme="minorHAnsi" w:eastAsiaTheme="minorEastAsia" w:hAnsiTheme="minorHAnsi" w:cstheme="minorBidi"/>
+              <w:b w:val="0"/>
+              <w:bCs w:val="0"/>
+              <w:noProof/>
               <w:sz w:val="22"/>
               <w:szCs w:val="22"/>
+              <w:lang w:eastAsia="zh-CN"/>
             </w:rPr>
           </w:pPr>
-          <w:hyperlink w:anchor="_heading=h.26in1rg">
-            <w:r>
-              <w:rPr>
-                <w:b/>
-                <w:color w:val="000000"/>
-                <w:szCs w:val="18"/>
-              </w:rPr>
-              <w:t>2.4</w:t>
-            </w:r>
-          </w:hyperlink>
-          <w:hyperlink w:anchor="_heading=h.26in1rg">
-            <w:r>
-              <w:rPr>
-                <w:rFonts w:ascii="Verdana" w:eastAsia="Verdana" w:hAnsi="Verdana" w:cs="Verdana"/>
-                <w:color w:val="000000"/>
+          <w:hyperlink w:anchor="_Toc104665591" w:history="1">
+            <w:r>
+              <w:rPr>
+                <w:rStyle w:val="Hyperlink"/>
+                <w:noProof/>
+              </w:rPr>
+              <w:t>4</w:t>
+            </w:r>
+            <w:r>
+              <w:rPr>
+                <w:rFonts w:asciiTheme="minorHAnsi" w:eastAsiaTheme="minorEastAsia" w:hAnsiTheme="minorHAnsi" w:cstheme="minorBidi"/>
+                <w:b w:val="0"/>
+                <w:bCs w:val="0"/>
+                <w:noProof/>
                 <w:sz w:val="22"/>
                 <w:szCs w:val="22"/>
+                <w:lang w:eastAsia="zh-CN"/>
               </w:rPr>
               <w:tab/>
             </w:r>
+            <w:r>
+              <w:rPr>
+                <w:rStyle w:val="Hyperlink"/>
+                <w:noProof/>
+              </w:rPr>
+              <w:t xml:space="preserve"> Risk</w:t>
+            </w:r>
+            <w:r>
+              <w:rPr>
+                <w:noProof/>
+                <w:webHidden/>
+              </w:rPr>
+              <w:tab/>
+            </w:r>
+            <w:r>
+              <w:rPr>
+                <w:noProof/>
+                <w:webHidden/>
+              </w:rPr>
+              <w:fldChar w:fldCharType="begin"/>
+            </w:r>
+            <w:r>
+              <w:rPr>
+                <w:noProof/>
+                <w:webHidden/>
+              </w:rPr>
+              <w:instrText xml:space="preserve"> PAGEREF _Toc104665591 \h </w:instrText>
+            </w:r>
+            <w:r>
+              <w:rPr>
+                <w:noProof/>
+                <w:webHidden/>
+              </w:rPr>
+            </w:r>
+            <w:r>
+              <w:rPr>
+                <w:noProof/>
+                <w:webHidden/>
+              </w:rPr>
+              <w:fldChar w:fldCharType="separate"/>
+            </w:r>
+            <w:r>
+              <w:rPr>
+                <w:noProof/>
+                <w:webHidden/>
+              </w:rPr>
+              <w:t>12</w:t>
+            </w:r>
+            <w:r>
+              <w:rPr>
+                <w:noProof/>
+                <w:webHidden/>
+              </w:rPr>
+              <w:fldChar w:fldCharType="end"/>
+            </w:r>
           </w:hyperlink>
-          <w:r>
-            <w:fldChar w:fldCharType="begin"/>
-          </w:r>
-          <w:r>
-            <w:instrText xml:space="preserve"> PAGEREF _heading=h.26in1rg \h </w:instrText>
-          </w:r>
-          <w:r>
-            <w:fldChar w:fldCharType="separate"/>
-          </w:r>
-          <w:r>
-            <w:rPr>
-              <w:b/>
-              <w:color w:val="000000"/>
-              <w:szCs w:val="18"/>
-            </w:rPr>
-            <w:t>Design model (the actual class design)</w:t>
-          </w:r>
-          <w:r>
-            <w:rPr>
-              <w:b/>
-              <w:color w:val="000000"/>
-              <w:szCs w:val="18"/>
-            </w:rPr>
-            <w:tab/>
-            <w:t>7</w:t>
-          </w:r>
-          <w:r>
-            <w:fldChar w:fldCharType="end"/>
-          </w:r>
-        </w:p>
-        <w:p>
-          <w:pPr>
-            <w:pBdr>
-              <w:top w:val="nil"/>
-              <w:left w:val="nil"/>
-              <w:bottom w:val="nil"/>
-              <w:right w:val="nil"/>
-              <w:between w:val="nil"/>
-            </w:pBdr>
-            <w:tabs>
-              <w:tab w:val="left" w:pos="1418"/>
-              <w:tab w:val="left" w:pos="9072"/>
-            </w:tabs>
-            <w:spacing w:after="0"/>
-            <w:ind w:left="567"/>
-            <w:rPr>
-              <w:rFonts w:ascii="Verdana" w:eastAsia="Verdana" w:hAnsi="Verdana" w:cs="Verdana"/>
-              <w:color w:val="000000"/>
-              <w:sz w:val="22"/>
-              <w:szCs w:val="22"/>
-            </w:rPr>
-          </w:pPr>
-          <w:hyperlink w:anchor="_heading=h.lnxbz9">
-            <w:r>
-              <w:rPr>
-                <w:color w:val="000000"/>
-                <w:szCs w:val="18"/>
-              </w:rPr>
-              <w:t>2.4.1</w:t>
-            </w:r>
-          </w:hyperlink>
-          <w:hyperlink w:anchor="_heading=h.lnxbz9">
-            <w:r>
-              <w:rPr>
-                <w:rFonts w:ascii="Verdana" w:eastAsia="Verdana" w:hAnsi="Verdana" w:cs="Verdana"/>
-                <w:color w:val="000000"/>
-                <w:sz w:val="22"/>
-                <w:szCs w:val="22"/>
-              </w:rPr>
-              <w:tab/>
-            </w:r>
-          </w:hyperlink>
-          <w:r>
-            <w:fldChar w:fldCharType="begin"/>
-          </w:r>
-          <w:r>
-            <w:instrText xml:space="preserve"> PAGEREF _heading=h.lnxbz9 \h </w:instrText>
-          </w:r>
-          <w:r>
-            <w:fldChar w:fldCharType="separate"/>
-          </w:r>
-          <w:r>
-            <w:rPr>
-              <w:color w:val="000000"/>
-              <w:szCs w:val="18"/>
-            </w:rPr>
-            <w:t xml:space="preserve">Use case </w:t>
-          </w:r>
-          <w:r>
-            <w:t>realization</w:t>
-          </w:r>
-          <w:r>
-            <w:rPr>
-              <w:color w:val="000000"/>
-              <w:szCs w:val="18"/>
-            </w:rPr>
-            <w:tab/>
-            <w:t>8</w:t>
-          </w:r>
-          <w:r>
-            <w:fldChar w:fldCharType="end"/>
-          </w:r>
-        </w:p>
-        <w:p>
-          <w:pPr>
-            <w:pBdr>
-              <w:top w:val="nil"/>
-              <w:left w:val="nil"/>
-              <w:bottom w:val="nil"/>
-              <w:right w:val="nil"/>
-              <w:between w:val="nil"/>
-            </w:pBdr>
-            <w:tabs>
-              <w:tab w:val="left" w:pos="1418"/>
-              <w:tab w:val="left" w:pos="9072"/>
-            </w:tabs>
-            <w:spacing w:after="0"/>
-            <w:ind w:left="567"/>
-            <w:rPr>
-              <w:rFonts w:ascii="Verdana" w:eastAsia="Verdana" w:hAnsi="Verdana" w:cs="Verdana"/>
-              <w:color w:val="000000"/>
-              <w:sz w:val="22"/>
-              <w:szCs w:val="22"/>
-            </w:rPr>
-          </w:pPr>
-          <w:hyperlink w:anchor="_heading=h.35nkun2">
-            <w:r>
-              <w:rPr>
-                <w:color w:val="000000"/>
-                <w:szCs w:val="18"/>
-              </w:rPr>
-              <w:t>2.4.2</w:t>
-            </w:r>
-          </w:hyperlink>
-          <w:hyperlink w:anchor="_heading=h.35nkun2">
-            <w:r>
-              <w:rPr>
-                <w:rFonts w:ascii="Verdana" w:eastAsia="Verdana" w:hAnsi="Verdana" w:cs="Verdana"/>
-                <w:color w:val="000000"/>
-                <w:sz w:val="22"/>
-                <w:szCs w:val="22"/>
-              </w:rPr>
-              <w:tab/>
-            </w:r>
-          </w:hyperlink>
-          <w:r>
-            <w:fldChar w:fldCharType="begin"/>
-          </w:r>
-          <w:r>
-            <w:instrText xml:space="preserve"> PAGEREF _heading=h.35nkun2 \h </w:instrText>
-          </w:r>
-          <w:r>
-            <w:fldChar w:fldCharType="separate"/>
-          </w:r>
-          <w:r>
-            <w:rPr>
-              <w:color w:val="000000"/>
-              <w:szCs w:val="18"/>
-            </w:rPr>
-            <w:t>Class design</w:t>
-          </w:r>
-          <w:r>
-            <w:rPr>
-              <w:color w:val="000000"/>
-              <w:szCs w:val="18"/>
-            </w:rPr>
-            <w:tab/>
-            <w:t>8</w:t>
-          </w:r>
-          <w:r>
-            <w:fldChar w:fldCharType="end"/>
-          </w:r>
-        </w:p>
-        <w:p>
-          <w:pPr>
-            <w:pBdr>
-              <w:top w:val="nil"/>
-              <w:left w:val="nil"/>
-              <w:bottom w:val="nil"/>
-              <w:right w:val="nil"/>
-              <w:between w:val="nil"/>
-            </w:pBdr>
-            <w:tabs>
-              <w:tab w:val="left" w:pos="1134"/>
-              <w:tab w:val="left" w:pos="9072"/>
-            </w:tabs>
-            <w:spacing w:after="0"/>
-            <w:ind w:left="284"/>
-            <w:rPr>
-              <w:rFonts w:ascii="Verdana" w:eastAsia="Verdana" w:hAnsi="Verdana" w:cs="Verdana"/>
-              <w:color w:val="000000"/>
-              <w:sz w:val="22"/>
-              <w:szCs w:val="22"/>
-            </w:rPr>
-          </w:pPr>
-          <w:hyperlink w:anchor="_heading=h.1ksv4uv">
-            <w:r>
-              <w:rPr>
-                <w:b/>
-                <w:color w:val="000000"/>
-                <w:szCs w:val="18"/>
-              </w:rPr>
-              <w:t>2.5</w:t>
-            </w:r>
-          </w:hyperlink>
-          <w:hyperlink w:anchor="_heading=h.1ksv4uv">
-            <w:r>
-              <w:rPr>
-                <w:rFonts w:ascii="Verdana" w:eastAsia="Verdana" w:hAnsi="Verdana" w:cs="Verdana"/>
-                <w:color w:val="000000"/>
-                <w:sz w:val="22"/>
-                <w:szCs w:val="22"/>
-              </w:rPr>
-              <w:tab/>
-            </w:r>
-          </w:hyperlink>
-          <w:r>
-            <w:fldChar w:fldCharType="begin"/>
-          </w:r>
-          <w:r>
-            <w:instrText xml:space="preserve"> PAGEREF _heading=h.1ksv4uv \h </w:instrText>
-          </w:r>
-          <w:r>
-            <w:fldChar w:fldCharType="separate"/>
-          </w:r>
-          <w:r>
-            <w:rPr>
-              <w:b/>
-              <w:color w:val="000000"/>
-              <w:szCs w:val="18"/>
-            </w:rPr>
-            <w:t>Implementation model</w:t>
-          </w:r>
-          <w:r>
-            <w:rPr>
-              <w:b/>
-              <w:color w:val="000000"/>
-              <w:szCs w:val="18"/>
-            </w:rPr>
-            <w:tab/>
-            <w:t>9</w:t>
-          </w:r>
-          <w:r>
-            <w:fldChar w:fldCharType="end"/>
-          </w:r>
-        </w:p>
-        <w:p>
-          <w:pPr>
-            <w:pBdr>
-              <w:top w:val="nil"/>
-              <w:left w:val="nil"/>
-              <w:bottom w:val="nil"/>
-              <w:right w:val="nil"/>
-              <w:between w:val="nil"/>
-            </w:pBdr>
-            <w:tabs>
-              <w:tab w:val="left" w:pos="1134"/>
-              <w:tab w:val="left" w:pos="9072"/>
-            </w:tabs>
-            <w:spacing w:after="0"/>
-            <w:ind w:left="284"/>
-            <w:rPr>
-              <w:rFonts w:ascii="Verdana" w:eastAsia="Verdana" w:hAnsi="Verdana" w:cs="Verdana"/>
-              <w:color w:val="000000"/>
-              <w:sz w:val="22"/>
-              <w:szCs w:val="22"/>
-            </w:rPr>
-          </w:pPr>
-          <w:hyperlink w:anchor="_heading=h.44sinio">
-            <w:r>
-              <w:rPr>
-                <w:b/>
-                <w:color w:val="000000"/>
-                <w:szCs w:val="18"/>
-              </w:rPr>
-              <w:t>2.6</w:t>
-            </w:r>
-          </w:hyperlink>
-          <w:hyperlink w:anchor="_heading=h.44sinio">
-            <w:r>
-              <w:rPr>
-                <w:rFonts w:ascii="Verdana" w:eastAsia="Verdana" w:hAnsi="Verdana" w:cs="Verdana"/>
-                <w:color w:val="000000"/>
-                <w:sz w:val="22"/>
-                <w:szCs w:val="22"/>
-              </w:rPr>
-              <w:tab/>
-            </w:r>
-          </w:hyperlink>
-          <w:r>
-            <w:fldChar w:fldCharType="begin"/>
-          </w:r>
-          <w:r>
-            <w:instrText xml:space="preserve"> PAGEREF _heading=h.44sinio \h </w:instrText>
-          </w:r>
-          <w:r>
-            <w:fldChar w:fldCharType="separate"/>
-          </w:r>
-          <w:r>
-            <w:rPr>
-              <w:b/>
-              <w:color w:val="000000"/>
-              <w:szCs w:val="18"/>
-            </w:rPr>
-            <w:t>Format</w:t>
-          </w:r>
-          <w:r>
-            <w:rPr>
-              <w:b/>
-              <w:color w:val="000000"/>
-              <w:szCs w:val="18"/>
-            </w:rPr>
-            <w:tab/>
-            <w:t>9</w:t>
-          </w:r>
-          <w:r>
-            <w:fldChar w:fldCharType="end"/>
-          </w:r>
-        </w:p>
-        <w:p>
-          <w:pPr>
-            <w:pBdr>
-              <w:top w:val="nil"/>
-              <w:left w:val="nil"/>
-              <w:bottom w:val="nil"/>
-              <w:right w:val="nil"/>
-              <w:between w:val="nil"/>
-            </w:pBdr>
-            <w:tabs>
-              <w:tab w:val="left" w:pos="1134"/>
-              <w:tab w:val="left" w:pos="9072"/>
-            </w:tabs>
-            <w:spacing w:after="0"/>
-            <w:ind w:left="284"/>
-            <w:rPr>
-              <w:rFonts w:ascii="Verdana" w:eastAsia="Verdana" w:hAnsi="Verdana" w:cs="Verdana"/>
-              <w:color w:val="000000"/>
-              <w:sz w:val="22"/>
-              <w:szCs w:val="22"/>
-            </w:rPr>
-          </w:pPr>
-          <w:hyperlink w:anchor="_heading=h.2jxsxqh">
-            <w:r>
-              <w:rPr>
-                <w:b/>
-                <w:color w:val="000000"/>
-                <w:szCs w:val="18"/>
-              </w:rPr>
-              <w:t>2.7</w:t>
-            </w:r>
-          </w:hyperlink>
-          <w:hyperlink w:anchor="_heading=h.2jxsxqh">
-            <w:r>
-              <w:rPr>
-                <w:rFonts w:ascii="Verdana" w:eastAsia="Verdana" w:hAnsi="Verdana" w:cs="Verdana"/>
-                <w:color w:val="000000"/>
-                <w:sz w:val="22"/>
-                <w:szCs w:val="22"/>
-              </w:rPr>
-              <w:tab/>
-            </w:r>
-          </w:hyperlink>
-          <w:r>
-            <w:fldChar w:fldCharType="begin"/>
-          </w:r>
-          <w:r>
-            <w:instrText xml:space="preserve"> PAGEREF _heading=h.2jxsxqh \h </w:instrText>
-          </w:r>
-          <w:r>
-            <w:fldChar w:fldCharType="separate"/>
-          </w:r>
-          <w:r>
-            <w:rPr>
-              <w:b/>
-              <w:color w:val="000000"/>
-              <w:szCs w:val="18"/>
-            </w:rPr>
-            <w:t>Review recommended</w:t>
-          </w:r>
-          <w:r>
-            <w:rPr>
-              <w:b/>
-              <w:color w:val="000000"/>
-              <w:szCs w:val="18"/>
-            </w:rPr>
-            <w:tab/>
-            <w:t>9</w:t>
-          </w:r>
-          <w:r>
-            <w:fldChar w:fldCharType="end"/>
-          </w:r>
         </w:p>
         <w:p>
           <w:r>
@@ -3756,30 +3699,16 @@
           <w:tab w:val="left" w:pos="9072"/>
         </w:tabs>
         <w:spacing w:after="240" w:line="240" w:lineRule="auto"/>
-        <w:ind w:left="1134"/>
-        <w:jc w:val="center"/>
+        <w:jc w:val="left"/>
         <w:rPr>
           <w:color w:val="000000"/>
+          <w:sz w:val="18"/>
           <w:szCs w:val="18"/>
-        </w:rPr>
-      </w:pPr>
-      <w:r>
-        <w:br w:type="page"/>
-      </w:r>
-    </w:p>
-    <w:p>
-      <w:pPr>
-        <w:rPr>
-          <w:b/>
-          <w:color w:val="0F2147"/>
-          <w:sz w:val="44"/>
-          <w:szCs w:val="44"/>
         </w:rPr>
       </w:pPr>
       <w:bookmarkStart w:id="2" w:name="_heading=h.1fob9te" w:colFirst="0" w:colLast="0"/>
       <w:bookmarkEnd w:id="2"/>
       <w:r>
-        <w:lastRenderedPageBreak/>
         <w:br w:type="page"/>
       </w:r>
     </w:p>
@@ -3791,12 +3720,12 @@
           <w:numId w:val="1"/>
         </w:numPr>
       </w:pPr>
-      <w:bookmarkStart w:id="3" w:name="_heading=h.3znysh7" w:colFirst="0" w:colLast="0"/>
-      <w:bookmarkEnd w:id="3"/>
+      <w:bookmarkStart w:id="3" w:name="_Toc104665582"/>
       <w:r>
         <w:lastRenderedPageBreak/>
         <w:t>Introduction</w:t>
       </w:r>
+      <w:bookmarkEnd w:id="3"/>
     </w:p>
     <w:p>
       <w:pPr>
@@ -3809,11 +3738,11 @@
           <w:tab w:val="left" w:pos="1077"/>
         </w:tabs>
       </w:pPr>
-      <w:bookmarkStart w:id="4" w:name="_heading=h.2et92p0" w:colFirst="0" w:colLast="0"/>
+      <w:bookmarkStart w:id="4" w:name="_Toc104665583"/>
+      <w:r>
+        <w:t>Purpose</w:t>
+      </w:r>
       <w:bookmarkEnd w:id="4"/>
-      <w:r>
-        <w:t>Purpose</w:t>
-      </w:r>
     </w:p>
     <w:p>
       <w:pPr>
@@ -3826,7 +3755,6 @@
         </w:pBdr>
         <w:rPr>
           <w:color w:val="000000"/>
-          <w:sz w:val="20"/>
         </w:rPr>
       </w:pPr>
       <w:r>
@@ -3849,7 +3777,23 @@
           <w:color w:val="000000"/>
           <w:szCs w:val="18"/>
         </w:rPr>
-        <w:t xml:space="preserve"> and expand upon descriptions of components, classes, attributes, methods and relations. </w:t>
+        <w:t xml:space="preserve"> and expand upon descriptions of components, classes, attributes, </w:t>
+      </w:r>
+      <w:proofErr w:type="gramStart"/>
+      <w:r>
+        <w:rPr>
+          <w:color w:val="000000"/>
+          <w:szCs w:val="18"/>
+        </w:rPr>
+        <w:t>methods</w:t>
+      </w:r>
+      <w:proofErr w:type="gramEnd"/>
+      <w:r>
+        <w:rPr>
+          <w:color w:val="000000"/>
+          <w:szCs w:val="18"/>
+        </w:rPr>
+        <w:t xml:space="preserve"> and relations. </w:t>
       </w:r>
     </w:p>
     <w:p>
@@ -3871,14 +3815,7 @@
           <w:color w:val="000000"/>
           <w:szCs w:val="18"/>
         </w:rPr>
-        <w:t xml:space="preserve">The developers and architects who are to understand the design and implement or review the solution are the target group. The customer’s technical architect may also </w:t>
-      </w:r>
-      <w:r>
-        <w:rPr>
-          <w:color w:val="000000"/>
-          <w:szCs w:val="18"/>
-        </w:rPr>
-        <w:t xml:space="preserve">be interested in reviewing the document for quality assurance of the solution. However, the document is intended to be an internal document which does not have to be approved by the customer. </w:t>
+        <w:t xml:space="preserve">The developers and architects who are to understand the design and implement or review the solution are the target group. The customer’s technical architect may also be interested in reviewing the document for quality assurance of the solution. However, the document is intended to be an internal document which does not have to be approved by the customer. </w:t>
       </w:r>
     </w:p>
     <w:p>
@@ -3900,14 +3837,7 @@
           <w:color w:val="000000"/>
           <w:szCs w:val="18"/>
         </w:rPr>
-        <w:t>It is also a prerequisite for giving an exact build estimate. T</w:t>
-      </w:r>
-      <w:r>
-        <w:rPr>
-          <w:color w:val="000000"/>
-          <w:szCs w:val="18"/>
-        </w:rPr>
-        <w:t>he estimate should always be validated after the detailed design is done.</w:t>
+        <w:t>It is also a prerequisite for giving an exact build estimate. The estimate should always be validated after the detailed design is done.</w:t>
       </w:r>
     </w:p>
     <w:p>
@@ -3921,11 +3851,11 @@
           <w:tab w:val="left" w:pos="1077"/>
         </w:tabs>
       </w:pPr>
-      <w:bookmarkStart w:id="5" w:name="_heading=h.tyjcwt" w:colFirst="0" w:colLast="0"/>
+      <w:bookmarkStart w:id="5" w:name="_Toc104665584"/>
+      <w:r>
+        <w:t>Scope</w:t>
+      </w:r>
       <w:bookmarkEnd w:id="5"/>
-      <w:r>
-        <w:t>Scope</w:t>
-      </w:r>
     </w:p>
     <w:p>
       <w:pPr>
@@ -3954,21 +3884,13 @@
           <w:color w:val="000000"/>
           <w:szCs w:val="18"/>
         </w:rPr>
-        <w:t xml:space="preserve">O0500 - </w:t>
-      </w:r>
-      <w:r>
-        <w:rPr>
-          <w:i/>
+        <w:t>O0500 - Software Architecture</w:t>
+      </w:r>
+      <w:r>
+        <w:rPr>
           <w:color w:val="000000"/>
           <w:szCs w:val="18"/>
         </w:rPr>
-        <w:t>Software Architecture</w:t>
-      </w:r>
-      <w:r>
-        <w:rPr>
-          <w:color w:val="000000"/>
-          <w:szCs w:val="18"/>
-        </w:rPr>
         <w:t xml:space="preserve"> so that the architecture does not have to be maintained in two locations. It is preferred to link to relevant paragraphs in O0500 if the architecture needs to be addressed.</w:t>
       </w:r>
     </w:p>
@@ -3976,14 +3898,10 @@
       <w:pPr>
         <w:rPr>
           <w:color w:val="000000"/>
-          <w:sz w:val="20"/>
-        </w:rPr>
-      </w:pPr>
-      <w:r>
-        <w:t>The deliverable is a snapshot of the detailed design at the p</w:t>
-      </w:r>
-      <w:r>
-        <w:t>oint of transition to the Build phase and in principle will require no subsequent maintenance. However, it may be possible to update DD130 regularly through the different phases of the project, as it may be a requirement from the customer.</w:t>
+        </w:rPr>
+      </w:pPr>
+      <w:r>
+        <w:t>The deliverable is a snapshot of the detailed design at the point of transition to the Build phase and in principle will require no subsequent maintenance. However, it may be possible to update DD130 regularly through the different phases of the project, as it may be a requirement from the customer.</w:t>
       </w:r>
     </w:p>
     <w:p>
@@ -4009,14 +3927,11 @@
           <w:numId w:val="1"/>
         </w:numPr>
       </w:pPr>
-      <w:bookmarkStart w:id="6" w:name="_heading=h.3dy6vkm" w:colFirst="0" w:colLast="0"/>
+      <w:bookmarkStart w:id="6" w:name="_Toc104665585"/>
+      <w:r>
+        <w:t>Preparation guidelines</w:t>
+      </w:r>
       <w:bookmarkEnd w:id="6"/>
-      <w:r>
-        <w:t>Preparation gui</w:t>
-      </w:r>
-      <w:r>
-        <w:t>delines</w:t>
-      </w:r>
     </w:p>
     <w:p>
       <w:pPr>
@@ -4044,13 +3959,21 @@
         <w:rPr>
           <w:color w:val="000000"/>
         </w:rPr>
-        <w:t>, identifying the components, subcomponents, classes and methods of the system. This process is inspired by RUP (see [RUP-A] and [RUP-D] for a detai</w:t>
-      </w:r>
+        <w:t xml:space="preserve">, identifying the components, subcomponents, </w:t>
+      </w:r>
+      <w:proofErr w:type="gramStart"/>
       <w:r>
         <w:rPr>
           <w:color w:val="000000"/>
         </w:rPr>
-        <w:t xml:space="preserve">led analysis of the corresponding RUP phases). </w:t>
+        <w:t>classes</w:t>
+      </w:r>
+      <w:proofErr w:type="gramEnd"/>
+      <w:r>
+        <w:rPr>
+          <w:color w:val="000000"/>
+        </w:rPr>
+        <w:t xml:space="preserve"> and methods of the system. This process is inspired by RUP (see [RUP-A] and [RUP-D] for a detailed analysis of the corresponding RUP phases). </w:t>
       </w:r>
     </w:p>
     <w:p>
@@ -4070,13 +3993,21 @@
         <w:rPr>
           <w:color w:val="000000"/>
         </w:rPr>
-        <w:t>Detailed design can be prepared for example using a dedicated UML tool. The deliverable can then either comprise the model itself, or it will be possible to extract the main content for the deliverable from t</w:t>
-      </w:r>
+        <w:t xml:space="preserve">Detailed design can be prepared for example using a dedicated UML tool. The deliverable can then either comprise the model itself, or it will be possible to extract the main content for the deliverable from the model in the form of a Word/RTF file. The UML model is typically begun at the start of the design phase, and content for </w:t>
+      </w:r>
+      <w:proofErr w:type="gramStart"/>
       <w:r>
         <w:rPr>
           <w:color w:val="000000"/>
         </w:rPr>
-        <w:t>he model in the form of a Word/RTF file. The UML model is typically begun at the start of the design phase, and content for a number of detailed design end products is extracted from here.</w:t>
+        <w:t>a number of</w:t>
+      </w:r>
+      <w:proofErr w:type="gramEnd"/>
+      <w:r>
+        <w:rPr>
+          <w:color w:val="000000"/>
+        </w:rPr>
+        <w:t xml:space="preserve"> detailed design end products is extracted from here.</w:t>
       </w:r>
     </w:p>
     <w:p>
@@ -4096,28 +4027,30 @@
         <w:rPr>
           <w:color w:val="000000"/>
         </w:rPr>
-        <w:t>Irrespective of whether the deliverable is documented in a dedicate</w:t>
+        <w:t xml:space="preserve">Irrespective of whether the deliverable is documented in a dedicated tool or in Word, it should include an introductory reading guide which also describes general design choices such as the tool used, the </w:t>
+      </w:r>
+      <w:r>
+        <w:t>modeling</w:t>
       </w:r>
       <w:r>
         <w:rPr>
           <w:color w:val="000000"/>
         </w:rPr>
-        <w:t xml:space="preserve">d tool or in Word, it should include an introductory reading guide which also describes general design choices such as the tool used, the </w:t>
-      </w:r>
-      <w:r>
-        <w:t>modeling</w:t>
-      </w:r>
+        <w:t xml:space="preserve"> of specific general aspects, the use of </w:t>
+      </w:r>
+      <w:proofErr w:type="gramStart"/>
       <w:r>
         <w:rPr>
           <w:color w:val="000000"/>
         </w:rPr>
-        <w:t xml:space="preserve"> of specific general aspects, the use of particular patterns or restrictions in terms of platform or standard </w:t>
-      </w:r>
+        <w:t>particular patterns</w:t>
+      </w:r>
+      <w:proofErr w:type="gramEnd"/>
       <w:r>
         <w:rPr>
           <w:color w:val="000000"/>
         </w:rPr>
-        <w:t xml:space="preserve">packages. But the general architecture should not be described but instead </w:t>
+        <w:t xml:space="preserve"> or restrictions in terms of platform or standard packages. But the general architecture should not be described but instead </w:t>
       </w:r>
       <w:r>
         <w:t>referred to</w:t>
@@ -4155,11 +4088,11 @@
           <w:tab w:val="left" w:pos="1077"/>
         </w:tabs>
       </w:pPr>
-      <w:bookmarkStart w:id="7" w:name="_heading=h.1t3h5sf" w:colFirst="0" w:colLast="0"/>
+      <w:bookmarkStart w:id="7" w:name="_Toc104665586"/>
+      <w:r>
+        <w:t>Selecting a modeling tool</w:t>
+      </w:r>
       <w:bookmarkEnd w:id="7"/>
-      <w:r>
-        <w:t>Selecting a modeling tool</w:t>
-      </w:r>
     </w:p>
     <w:p>
       <w:pPr>
@@ -4212,30 +4145,22 @@
         <w:rPr>
           <w:szCs w:val="18"/>
         </w:rPr>
-        <w:t xml:space="preserve"> is free online diagram software. You can use it as a flowchart maker, network diagram software, </w:t>
+        <w:t xml:space="preserve"> is free online diagram software. You can use it as a flowchart maker, network diagram software, to create UML online, as an ER diagram tool, to design database schema, to build BPMN online, as a circuit diagram maker, and more. draw.io can </w:t>
       </w:r>
       <w:r>
         <w:rPr>
           <w:szCs w:val="18"/>
         </w:rPr>
-        <w:t xml:space="preserve">to create UML online, as an ER diagram tool, to design database schema, to build BPMN online, as a circuit diagram maker, and more. draw.io can </w:t>
-      </w:r>
-      <w:proofErr w:type="gramStart"/>
+        <w:t xml:space="preserve">import. </w:t>
+      </w:r>
+      <w:proofErr w:type="spellStart"/>
       <w:r>
         <w:rPr>
           <w:szCs w:val="18"/>
         </w:rPr>
-        <w:t>import .</w:t>
-      </w:r>
-      <w:proofErr w:type="spellStart"/>
-      <w:r>
-        <w:rPr>
-          <w:szCs w:val="18"/>
-        </w:rPr>
         <w:t>vsdx</w:t>
       </w:r>
       <w:proofErr w:type="spellEnd"/>
-      <w:proofErr w:type="gramEnd"/>
       <w:r>
         <w:rPr>
           <w:szCs w:val="18"/>
@@ -4326,38 +4251,22 @@
         <w:rPr>
           <w:szCs w:val="18"/>
         </w:rPr>
-        <w:t>is a web-based proprietary platform that allows users to collaborate on drawing, revising and sharing charts and diagrams.</w:t>
-      </w:r>
-    </w:p>
-    <w:p>
-      <w:pPr>
-        <w:pBdr>
-          <w:top w:val="nil"/>
-          <w:left w:val="nil"/>
-          <w:bottom w:val="nil"/>
-          <w:right w:val="nil"/>
-          <w:between w:val="nil"/>
-        </w:pBdr>
-        <w:rPr>
-          <w:color w:val="000000"/>
+        <w:t xml:space="preserve">is a web-based proprietary platform that allows users to collaborate on drawing, </w:t>
+      </w:r>
+      <w:proofErr w:type="gramStart"/>
+      <w:r>
+        <w:rPr>
           <w:szCs w:val="18"/>
         </w:rPr>
-      </w:pPr>
-    </w:p>
-    <w:p>
-      <w:pPr>
-        <w:pBdr>
-          <w:top w:val="nil"/>
-          <w:left w:val="nil"/>
-          <w:bottom w:val="nil"/>
-          <w:right w:val="nil"/>
-          <w:between w:val="nil"/>
-        </w:pBdr>
-        <w:rPr>
-          <w:color w:val="000000"/>
+        <w:t>revising</w:t>
+      </w:r>
+      <w:proofErr w:type="gramEnd"/>
+      <w:r>
+        <w:rPr>
           <w:szCs w:val="18"/>
         </w:rPr>
-      </w:pPr>
+        <w:t xml:space="preserve"> and sharing charts and diagrams.</w:t>
+      </w:r>
     </w:p>
     <w:bookmarkStart w:id="8" w:name="_heading=h.xmczg5luw2ks" w:colFirst="0" w:colLast="0"/>
     <w:bookmarkEnd w:id="8"/>
@@ -4380,13 +4289,23 @@
         <w:sdtPr>
           <w:tag w:val="goog_rdk_0"/>
           <w:id w:val="1840115591"/>
+          <w:showingPlcHdr/>
         </w:sdtPr>
         <w:sdtEndPr/>
-        <w:sdtContent/>
+        <w:sdtContent>
+          <w:r>
+            <w:t xml:space="preserve">    </w:t>
+          </w:r>
+          <w:bookmarkStart w:id="9" w:name="_Toc104665587"/>
+          <w:r>
+            <w:t xml:space="preserve"> </w:t>
+          </w:r>
+        </w:sdtContent>
       </w:sdt>
       <w:r>
         <w:t>Solution</w:t>
       </w:r>
+      <w:bookmarkEnd w:id="9"/>
     </w:p>
     <w:p>
       <w:pPr>
@@ -4399,79 +4318,25 @@
           <w:tab w:val="left" w:pos="1077"/>
         </w:tabs>
       </w:pPr>
-      <w:bookmarkStart w:id="9" w:name="_heading=h.vs7kocecxmjr" w:colFirst="0" w:colLast="0"/>
-      <w:bookmarkEnd w:id="9"/>
+      <w:bookmarkStart w:id="10" w:name="_heading=h.vs7kocecxmjr" w:colFirst="0" w:colLast="0"/>
+      <w:bookmarkStart w:id="11" w:name="_Toc104665588"/>
+      <w:bookmarkEnd w:id="10"/>
       <w:r>
         <w:t>Design model (the actual class design)</w:t>
       </w:r>
+      <w:bookmarkEnd w:id="11"/>
     </w:p>
     <w:p>
-      <w:pPr>
-        <w:pBdr>
-          <w:top w:val="nil"/>
-          <w:left w:val="nil"/>
-          <w:bottom w:val="nil"/>
-          <w:right w:val="nil"/>
-          <w:between w:val="nil"/>
-        </w:pBdr>
-        <w:rPr>
-          <w:color w:val="000000"/>
-          <w:szCs w:val="18"/>
-        </w:rPr>
-      </w:pPr>
-      <w:r>
-        <w:rPr>
-          <w:color w:val="000000"/>
-          <w:szCs w:val="18"/>
-        </w:rPr>
-        <w:t xml:space="preserve">The Design model is mandatory and extensive and should be aligned with the </w:t>
-      </w:r>
-      <w:r>
-        <w:rPr>
-          <w:szCs w:val="18"/>
-        </w:rPr>
-        <w:t>project's</w:t>
-      </w:r>
-      <w:r>
-        <w:rPr>
-          <w:color w:val="000000"/>
-          <w:szCs w:val="18"/>
-        </w:rPr>
-        <w:t xml:space="preserve"> technical architecture. Like the Analysis model, the Design model is created by identifying the components, subcomponents, classes and methods of the system by means of us</w:t>
-      </w:r>
-      <w:r>
-        <w:rPr>
-          <w:color w:val="000000"/>
-          <w:szCs w:val="18"/>
-        </w:rPr>
-        <w:t xml:space="preserve">e case </w:t>
-      </w:r>
-      <w:r>
-        <w:rPr>
-          <w:szCs w:val="18"/>
-        </w:rPr>
-        <w:t>realizations</w:t>
-      </w:r>
-      <w:r>
-        <w:rPr>
-          <w:color w:val="000000"/>
-          <w:szCs w:val="18"/>
-        </w:rPr>
-        <w:t xml:space="preserve"> or user stories. The classes of the Design model are directly equivalent to classes/components to be implemented in the final system. Typically, all significant classes are identified as Design classes in the model prior to design work,</w:t>
-      </w:r>
-      <w:r>
-        <w:rPr>
-          <w:color w:val="000000"/>
-          <w:szCs w:val="18"/>
-        </w:rPr>
-        <w:t xml:space="preserve"> while less significant classes/components are added on an ad hoc basis during the Build phase. It is not always relevant to update the detailed design during the build phase. Often the detailed design is just used as the starting point for the implementat</w:t>
-      </w:r>
-      <w:r>
-        <w:rPr>
-          <w:color w:val="000000"/>
-          <w:szCs w:val="18"/>
-        </w:rPr>
-        <w:t>ion.</w:t>
+      <w:r>
+        <w:t xml:space="preserve">The Design model is mandatory and extensive and should be aligned with the project's technical architecture. Like the Analysis model, the Design model is created by identifying the components, subcomponents, </w:t>
+      </w:r>
+      <w:proofErr w:type="gramStart"/>
+      <w:r>
+        <w:t>classes</w:t>
+      </w:r>
+      <w:proofErr w:type="gramEnd"/>
+      <w:r>
+        <w:t xml:space="preserve"> and methods of the system by means of use case realizations or user stories. The classes of the Design model are directly equivalent to classes/components to be implemented in the final system. Typically, all significant classes are identified as Design classes in the model prior to design work, while less significant classes/components are added on an ad hoc basis during the Build phase. It is not always relevant to update the detailed design during the build phase. Often the detailed design is just used as the starting point for the implementation.</w:t>
       </w:r>
     </w:p>
     <w:p>
@@ -4485,11 +4350,11 @@
           <w:tab w:val="left" w:pos="1304"/>
         </w:tabs>
       </w:pPr>
-      <w:bookmarkStart w:id="10" w:name="_heading=h.lnxbz9" w:colFirst="0" w:colLast="0"/>
-      <w:bookmarkEnd w:id="10"/>
+      <w:bookmarkStart w:id="12" w:name="_Toc104665589"/>
       <w:r>
         <w:t>Sequence diagram</w:t>
       </w:r>
+      <w:bookmarkEnd w:id="12"/>
     </w:p>
     <w:p>
       <w:pPr>
@@ -4535,40 +4400,35 @@
           <w:color w:val="000000"/>
           <w:szCs w:val="18"/>
         </w:rPr>
-        <w:t>. One or more UML i</w:t>
-      </w:r>
+        <w:t xml:space="preserve">. One or more UML interaction diagrams that illustrate how the objects interact </w:t>
+      </w:r>
+      <w:proofErr w:type="gramStart"/>
       <w:r>
         <w:rPr>
           <w:color w:val="000000"/>
           <w:szCs w:val="18"/>
         </w:rPr>
-        <w:t xml:space="preserve">nteraction diagrams that illustrate how the objects interact in order to implement the use case. Entity-Control-Boundary </w:t>
-      </w:r>
-      <w:proofErr w:type="gramStart"/>
-      <w:r>
-        <w:rPr>
+        <w:t>in order to</w:t>
+      </w:r>
+      <w:proofErr w:type="gramEnd"/>
+      <w:r>
+        <w:rPr>
+          <w:color w:val="000000"/>
           <w:szCs w:val="18"/>
         </w:rPr>
-        <w:t>Pattern  identifies</w:t>
-      </w:r>
-      <w:proofErr w:type="gramEnd"/>
+        <w:t xml:space="preserve"> implement the use case. Entity-Control-Boundary </w:t>
+      </w:r>
       <w:r>
         <w:rPr>
           <w:szCs w:val="18"/>
         </w:rPr>
-        <w:t xml:space="preserve"> the elements for a scenario of system behavior; you can align each participating element with one of three key pers</w:t>
+        <w:t>Pattern identifies</w:t>
       </w:r>
       <w:r>
         <w:rPr>
           <w:szCs w:val="18"/>
         </w:rPr>
-        <w:t>pectives: Entity, Control, or Boundary. Although specifics of languages, frameworks, and heuristics of quality design will drive the final design, a first cut that covers required system behavior can always be assembled with elements of these three perspec</w:t>
-      </w:r>
-      <w:r>
-        <w:rPr>
-          <w:szCs w:val="18"/>
-        </w:rPr>
-        <w:t>tives.</w:t>
+        <w:t xml:space="preserve"> the elements for a scenario of system behavior; you can align each participating element with one of three key perspectives: Entity, Control, or Boundary. Although specifics of languages, frameworks, and heuristics of quality design will drive the final design, a first cut that covers required system behavior can always be assembled with elements of these three perspectives.</w:t>
       </w:r>
       <w:r>
         <w:rPr>
@@ -4577,10 +4437,10 @@
         <mc:AlternateContent>
           <mc:Choice Requires="wps">
             <w:drawing>
-              <wp:anchor distT="0" distB="0" distL="114300" distR="114300" simplePos="0" relativeHeight="251677696" behindDoc="0" locked="0" layoutInCell="1" allowOverlap="1" wp14:anchorId="34D85275" wp14:editId="3FFF9205">
+              <wp:anchor distT="0" distB="0" distL="114300" distR="114300" simplePos="0" relativeHeight="251714560" behindDoc="0" locked="0" layoutInCell="1" allowOverlap="1" wp14:anchorId="4AD16493" wp14:editId="6BB29CAF">
                 <wp:simplePos x="0" y="0"/>
                 <wp:positionH relativeFrom="column">
-                  <wp:posOffset>904875</wp:posOffset>
+                  <wp:posOffset>908685</wp:posOffset>
                 </wp:positionH>
                 <wp:positionV relativeFrom="paragraph">
                   <wp:posOffset>4121150</wp:posOffset>
@@ -4622,16 +4482,29 @@
                             <w:r>
                               <w:t xml:space="preserve">Figure </w:t>
                             </w:r>
-                            <w:fldSimple w:instr=" SEQ Figure \* ARABIC ">
-                              <w:r>
-                                <w:rPr>
-                                  <w:noProof/>
-                                </w:rPr>
-                                <w:t>1</w:t>
-                              </w:r>
-                            </w:fldSimple>
                             <w:r>
-                              <w:t>: login</w:t>
+                              <w:fldChar w:fldCharType="begin"/>
+                            </w:r>
+                            <w:r>
+                              <w:instrText xml:space="preserve"> SEQ Figure \* ARABIC </w:instrText>
+                            </w:r>
+                            <w:r>
+                              <w:fldChar w:fldCharType="separate"/>
+                            </w:r>
+                            <w:r>
+                              <w:rPr>
+                                <w:noProof/>
+                              </w:rPr>
+                              <w:t>1</w:t>
+                            </w:r>
+                            <w:r>
+                              <w:rPr>
+                                <w:noProof/>
+                              </w:rPr>
+                              <w:fldChar w:fldCharType="end"/>
+                            </w:r>
+                            <w:r>
+                              <w:t>: Login Diagram</w:t>
                             </w:r>
                           </w:p>
                         </w:txbxContent>
@@ -4650,11 +4523,11 @@
           </mc:Choice>
           <mc:Fallback>
             <w:pict>
-              <v:shapetype w14:anchorId="34D85275" id="_x0000_t202" coordsize="21600,21600" o:spt="202" path="m,l,21600r21600,l21600,xe">
+              <v:shapetype w14:anchorId="4AD16493" id="_x0000_t202" coordsize="21600,21600" o:spt="202" path="m,l,21600r21600,l21600,xe">
                 <v:stroke joinstyle="miter"/>
                 <v:path gradientshapeok="t" o:connecttype="rect"/>
               </v:shapetype>
-              <v:shape id="Text Box 1" o:spid="_x0000_s1028" type="#_x0000_t202" style="position:absolute;margin-left:71.25pt;margin-top:324.5pt;width:321.65pt;height:.05pt;z-index:251677696;visibility:visible;mso-wrap-style:square;mso-wrap-distance-left:9pt;mso-wrap-distance-top:0;mso-wrap-distance-right:9pt;mso-wrap-distance-bottom:0;mso-position-horizontal:absolute;mso-position-horizontal-relative:text;mso-position-vertical:absolute;mso-position-vertical-relative:text;v-text-anchor:top" o:gfxdata="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" stroked="f">
+              <v:shape id="Text Box 1" o:spid="_x0000_s1028" type="#_x0000_t202" style="position:absolute;left:0;text-align:left;margin-left:71.55pt;margin-top:324.5pt;width:321.65pt;height:.05pt;z-index:251714560;visibility:visible;mso-wrap-style:square;mso-wrap-distance-left:9pt;mso-wrap-distance-top:0;mso-wrap-distance-right:9pt;mso-wrap-distance-bottom:0;mso-position-horizontal:absolute;mso-position-horizontal-relative:text;mso-position-vertical:absolute;mso-position-vertical-relative:text;v-text-anchor:top" o:gfxdata="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" stroked="f">
                 <v:textbox style="mso-fit-shape-to-text:t" inset="0,0,0,0">
                   <w:txbxContent>
                     <w:p>
@@ -4668,16 +4541,29 @@
                       <w:r>
                         <w:t xml:space="preserve">Figure </w:t>
                       </w:r>
-                      <w:fldSimple w:instr=" SEQ Figure \* ARABIC ">
-                        <w:r>
-                          <w:rPr>
-                            <w:noProof/>
-                          </w:rPr>
-                          <w:t>1</w:t>
-                        </w:r>
-                      </w:fldSimple>
                       <w:r>
-                        <w:t>: login</w:t>
+                        <w:fldChar w:fldCharType="begin"/>
+                      </w:r>
+                      <w:r>
+                        <w:instrText xml:space="preserve"> SEQ Figure \* ARABIC </w:instrText>
+                      </w:r>
+                      <w:r>
+                        <w:fldChar w:fldCharType="separate"/>
+                      </w:r>
+                      <w:r>
+                        <w:rPr>
+                          <w:noProof/>
+                        </w:rPr>
+                        <w:t>1</w:t>
+                      </w:r>
+                      <w:r>
+                        <w:rPr>
+                          <w:noProof/>
+                        </w:rPr>
+                        <w:fldChar w:fldCharType="end"/>
+                      </w:r>
+                      <w:r>
+                        <w:t>: Login Diagram</w:t>
                       </w:r>
                     </w:p>
                   </w:txbxContent>
@@ -4693,17 +4579,17 @@
           <w:noProof/>
         </w:rPr>
         <w:drawing>
-          <wp:anchor distT="114300" distB="114300" distL="114300" distR="114300" simplePos="0" relativeHeight="251661312" behindDoc="0" locked="0" layoutInCell="1" hidden="0" allowOverlap="1" wp14:anchorId="31445FEB" wp14:editId="27209868">
+          <wp:anchor distT="114300" distB="114300" distL="114300" distR="114300" simplePos="0" relativeHeight="251661312" behindDoc="0" locked="0" layoutInCell="1" hidden="0" allowOverlap="1" wp14:anchorId="31445FEB" wp14:editId="33C092F0">
             <wp:simplePos x="0" y="0"/>
             <wp:positionH relativeFrom="column">
-              <wp:posOffset>904875</wp:posOffset>
+              <wp:posOffset>908685</wp:posOffset>
             </wp:positionH>
             <wp:positionV relativeFrom="paragraph">
               <wp:posOffset>1066800</wp:posOffset>
             </wp:positionV>
-            <wp:extent cx="4085273" cy="2997593"/>
+            <wp:extent cx="4084955" cy="2997200"/>
             <wp:effectExtent l="0" t="0" r="0" b="0"/>
-            <wp:wrapTopAndBottom distT="114300" distB="114300"/>
+            <wp:wrapTopAndBottom/>
             <wp:docPr id="25" name="image12.png"/>
             <wp:cNvGraphicFramePr/>
             <a:graphic xmlns:a="http://schemas.openxmlformats.org/drawingml/2006/main">
@@ -4714,7 +4600,7 @@
                     <pic:cNvPicPr preferRelativeResize="0"/>
                   </pic:nvPicPr>
                   <pic:blipFill>
-                    <a:blip r:embed="rId13"/>
+                    <a:blip r:embed="rId12"/>
                     <a:srcRect/>
                     <a:stretch>
                       <a:fillRect/>
@@ -4723,7 +4609,7 @@
                   <pic:spPr>
                     <a:xfrm>
                       <a:off x="0" y="0"/>
-                      <a:ext cx="4085273" cy="2997593"/>
+                      <a:ext cx="4084955" cy="2997200"/>
                     </a:xfrm>
                     <a:prstGeom prst="rect">
                       <a:avLst/>
@@ -4806,18 +4692,18 @@
         <mc:AlternateContent>
           <mc:Choice Requires="wps">
             <w:drawing>
-              <wp:anchor distT="0" distB="0" distL="114300" distR="114300" simplePos="0" relativeHeight="251679744" behindDoc="0" locked="0" layoutInCell="1" allowOverlap="1" wp14:anchorId="7EFF0A07" wp14:editId="58B77FF5">
+              <wp:anchor distT="0" distB="0" distL="114300" distR="114300" simplePos="0" relativeHeight="251716608" behindDoc="0" locked="0" layoutInCell="1" allowOverlap="1" wp14:anchorId="073FBBEC" wp14:editId="54ECE89E">
                 <wp:simplePos x="0" y="0"/>
                 <wp:positionH relativeFrom="column">
                   <wp:posOffset>1190625</wp:posOffset>
                 </wp:positionH>
                 <wp:positionV relativeFrom="paragraph">
-                  <wp:posOffset>1631950</wp:posOffset>
+                  <wp:posOffset>1823720</wp:posOffset>
                 </wp:positionV>
                 <wp:extent cx="3799205" cy="635"/>
                 <wp:effectExtent l="0" t="0" r="0" b="0"/>
                 <wp:wrapTopAndBottom/>
-                <wp:docPr id="2" name="Text Box 2"/>
+                <wp:docPr id="8" name="Text Box 8"/>
                 <wp:cNvGraphicFramePr/>
                 <a:graphic xmlns:a="http://schemas.openxmlformats.org/drawingml/2006/main">
                   <a:graphicData uri="http://schemas.microsoft.com/office/word/2010/wordprocessingShape">
@@ -4847,16 +4733,29 @@
                             <w:r>
                               <w:t xml:space="preserve">Figure </w:t>
                             </w:r>
-                            <w:fldSimple w:instr=" SEQ Figure \* ARABIC ">
-                              <w:r>
-                                <w:rPr>
-                                  <w:noProof/>
-                                </w:rPr>
-                                <w:t>2</w:t>
-                              </w:r>
-                            </w:fldSimple>
                             <w:r>
-                              <w:t>: logout</w:t>
+                              <w:fldChar w:fldCharType="begin"/>
+                            </w:r>
+                            <w:r>
+                              <w:instrText xml:space="preserve"> SEQ Figure \* ARABIC </w:instrText>
+                            </w:r>
+                            <w:r>
+                              <w:fldChar w:fldCharType="separate"/>
+                            </w:r>
+                            <w:r>
+                              <w:rPr>
+                                <w:noProof/>
+                              </w:rPr>
+                              <w:t>2</w:t>
+                            </w:r>
+                            <w:r>
+                              <w:rPr>
+                                <w:noProof/>
+                              </w:rPr>
+                              <w:fldChar w:fldCharType="end"/>
+                            </w:r>
+                            <w:r>
+                              <w:t>: Logout</w:t>
                             </w:r>
                           </w:p>
                         </w:txbxContent>
@@ -4875,7 +4774,7 @@
           </mc:Choice>
           <mc:Fallback>
             <w:pict>
-              <v:shape w14:anchorId="7EFF0A07" id="Text Box 2" o:spid="_x0000_s1029" type="#_x0000_t202" style="position:absolute;left:0;text-align:left;margin-left:93.75pt;margin-top:128.5pt;width:299.15pt;height:.05pt;z-index:251679744;visibility:visible;mso-wrap-style:square;mso-wrap-distance-left:9pt;mso-wrap-distance-top:0;mso-wrap-distance-right:9pt;mso-wrap-distance-bottom:0;mso-position-horizontal:absolute;mso-position-horizontal-relative:text;mso-position-vertical:absolute;mso-position-vertical-relative:text;v-text-anchor:top" o:gfxdata="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" stroked="f">
+              <v:shape w14:anchorId="073FBBEC" id="Text Box 8" o:spid="_x0000_s1029" type="#_x0000_t202" style="position:absolute;left:0;text-align:left;margin-left:93.75pt;margin-top:143.6pt;width:299.15pt;height:.05pt;z-index:251716608;visibility:visible;mso-wrap-style:square;mso-wrap-distance-left:9pt;mso-wrap-distance-top:0;mso-wrap-distance-right:9pt;mso-wrap-distance-bottom:0;mso-position-horizontal:absolute;mso-position-horizontal-relative:text;mso-position-vertical:absolute;mso-position-vertical-relative:text;v-text-anchor:top" o:gfxdata="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" stroked="f">
                 <v:textbox style="mso-fit-shape-to-text:t" inset="0,0,0,0">
                   <w:txbxContent>
                     <w:p>
@@ -4885,16 +4784,29 @@
                       <w:r>
                         <w:t xml:space="preserve">Figure </w:t>
                       </w:r>
-                      <w:fldSimple w:instr=" SEQ Figure \* ARABIC ">
-                        <w:r>
-                          <w:rPr>
-                            <w:noProof/>
-                          </w:rPr>
-                          <w:t>2</w:t>
-                        </w:r>
-                      </w:fldSimple>
                       <w:r>
-                        <w:t>: logout</w:t>
+                        <w:fldChar w:fldCharType="begin"/>
+                      </w:r>
+                      <w:r>
+                        <w:instrText xml:space="preserve"> SEQ Figure \* ARABIC </w:instrText>
+                      </w:r>
+                      <w:r>
+                        <w:fldChar w:fldCharType="separate"/>
+                      </w:r>
+                      <w:r>
+                        <w:rPr>
+                          <w:noProof/>
+                        </w:rPr>
+                        <w:t>2</w:t>
+                      </w:r>
+                      <w:r>
+                        <w:rPr>
+                          <w:noProof/>
+                        </w:rPr>
+                        <w:fldChar w:fldCharType="end"/>
+                      </w:r>
+                      <w:r>
+                        <w:t>: Logout</w:t>
                       </w:r>
                     </w:p>
                   </w:txbxContent>
@@ -4910,17 +4822,17 @@
           <w:noProof/>
         </w:rPr>
         <w:drawing>
-          <wp:anchor distT="114300" distB="114300" distL="114300" distR="114300" simplePos="0" relativeHeight="251662336" behindDoc="0" locked="0" layoutInCell="1" hidden="0" allowOverlap="1" wp14:anchorId="2883A60C" wp14:editId="5D85F326">
+          <wp:anchor distT="114300" distB="114300" distL="114300" distR="114300" simplePos="0" relativeHeight="251662336" behindDoc="0" locked="0" layoutInCell="1" hidden="0" allowOverlap="1" wp14:anchorId="2883A60C" wp14:editId="669BE25C">
             <wp:simplePos x="0" y="0"/>
             <wp:positionH relativeFrom="column">
-              <wp:posOffset>1190625</wp:posOffset>
+              <wp:posOffset>1194435</wp:posOffset>
             </wp:positionH>
             <wp:positionV relativeFrom="paragraph">
-              <wp:posOffset>342900</wp:posOffset>
+              <wp:posOffset>342265</wp:posOffset>
             </wp:positionV>
-            <wp:extent cx="3799523" cy="1423786"/>
+            <wp:extent cx="3799205" cy="1423670"/>
             <wp:effectExtent l="0" t="0" r="0" b="0"/>
-            <wp:wrapTopAndBottom distT="114300" distB="114300"/>
+            <wp:wrapTopAndBottom/>
             <wp:docPr id="27" name="image2.png"/>
             <wp:cNvGraphicFramePr/>
             <a:graphic xmlns:a="http://schemas.openxmlformats.org/drawingml/2006/main">
@@ -4931,7 +4843,7 @@
                     <pic:cNvPicPr preferRelativeResize="0"/>
                   </pic:nvPicPr>
                   <pic:blipFill>
-                    <a:blip r:embed="rId14"/>
+                    <a:blip r:embed="rId13"/>
                     <a:srcRect/>
                     <a:stretch>
                       <a:fillRect/>
@@ -4940,7 +4852,7 @@
                   <pic:spPr>
                     <a:xfrm>
                       <a:off x="0" y="0"/>
-                      <a:ext cx="3799523" cy="1423786"/>
+                      <a:ext cx="3799205" cy="1423670"/>
                     </a:xfrm>
                     <a:prstGeom prst="rect">
                       <a:avLst/>
@@ -4963,7 +4875,6 @@
           <w:right w:val="nil"/>
           <w:between w:val="nil"/>
         </w:pBdr>
-        <w:jc w:val="center"/>
         <w:rPr>
           <w:i/>
           <w:szCs w:val="18"/>
@@ -4987,18 +4898,160 @@
       </w:pPr>
       <w:r>
         <w:rPr>
+          <w:noProof/>
+        </w:rPr>
+        <mc:AlternateContent>
+          <mc:Choice Requires="wps">
+            <w:drawing>
+              <wp:anchor distT="0" distB="0" distL="114300" distR="114300" simplePos="0" relativeHeight="251718656" behindDoc="0" locked="0" layoutInCell="1" allowOverlap="1" wp14:anchorId="13147751" wp14:editId="16750024">
+                <wp:simplePos x="0" y="0"/>
+                <wp:positionH relativeFrom="column">
+                  <wp:posOffset>1070610</wp:posOffset>
+                </wp:positionH>
+                <wp:positionV relativeFrom="paragraph">
+                  <wp:posOffset>3391535</wp:posOffset>
+                </wp:positionV>
+                <wp:extent cx="4330700" cy="635"/>
+                <wp:effectExtent l="0" t="0" r="0" b="0"/>
+                <wp:wrapTopAndBottom/>
+                <wp:docPr id="16" name="Text Box 16"/>
+                <wp:cNvGraphicFramePr/>
+                <a:graphic xmlns:a="http://schemas.openxmlformats.org/drawingml/2006/main">
+                  <a:graphicData uri="http://schemas.microsoft.com/office/word/2010/wordprocessingShape">
+                    <wps:wsp>
+                      <wps:cNvSpPr txBox="1"/>
+                      <wps:spPr>
+                        <a:xfrm>
+                          <a:off x="0" y="0"/>
+                          <a:ext cx="4330700" cy="635"/>
+                        </a:xfrm>
+                        <a:prstGeom prst="rect">
+                          <a:avLst/>
+                        </a:prstGeom>
+                        <a:solidFill>
+                          <a:prstClr val="white"/>
+                        </a:solidFill>
+                        <a:ln>
+                          <a:noFill/>
+                        </a:ln>
+                      </wps:spPr>
+                      <wps:txbx>
+                        <w:txbxContent>
+                          <w:p>
+                            <w:pPr>
+                              <w:pStyle w:val="Caption"/>
+                              <w:rPr>
+                                <w:i/>
+                                <w:noProof/>
+                                <w:szCs w:val="18"/>
+                              </w:rPr>
+                            </w:pPr>
+                            <w:r>
+                              <w:t xml:space="preserve">Figure </w:t>
+                            </w:r>
+                            <w:r>
+                              <w:fldChar w:fldCharType="begin"/>
+                            </w:r>
+                            <w:r>
+                              <w:instrText xml:space="preserve"> SEQ Figure \* ARABIC </w:instrText>
+                            </w:r>
+                            <w:r>
+                              <w:fldChar w:fldCharType="separate"/>
+                            </w:r>
+                            <w:r>
+                              <w:rPr>
+                                <w:noProof/>
+                              </w:rPr>
+                              <w:t>3</w:t>
+                            </w:r>
+                            <w:r>
+                              <w:rPr>
+                                <w:noProof/>
+                              </w:rPr>
+                              <w:fldChar w:fldCharType="end"/>
+                            </w:r>
+                            <w:r>
+                              <w:t>: Delete Reminder</w:t>
+                            </w:r>
+                          </w:p>
+                        </w:txbxContent>
+                      </wps:txbx>
+                      <wps:bodyPr rot="0" spcFirstLastPara="0" vertOverflow="overflow" horzOverflow="overflow" vert="horz" wrap="square" lIns="0" tIns="0" rIns="0" bIns="0" numCol="1" spcCol="0" rtlCol="0" fromWordArt="0" anchor="t" anchorCtr="0" forceAA="0" compatLnSpc="1">
+                        <a:prstTxWarp prst="textNoShape">
+                          <a:avLst/>
+                        </a:prstTxWarp>
+                        <a:spAutoFit/>
+                      </wps:bodyPr>
+                    </wps:wsp>
+                  </a:graphicData>
+                </a:graphic>
+              </wp:anchor>
+            </w:drawing>
+          </mc:Choice>
+          <mc:Fallback>
+            <w:pict>
+              <v:shape w14:anchorId="13147751" id="Text Box 16" o:spid="_x0000_s1030" type="#_x0000_t202" style="position:absolute;left:0;text-align:left;margin-left:84.3pt;margin-top:267.05pt;width:341pt;height:.05pt;z-index:251718656;visibility:visible;mso-wrap-style:square;mso-wrap-distance-left:9pt;mso-wrap-distance-top:0;mso-wrap-distance-right:9pt;mso-wrap-distance-bottom:0;mso-position-horizontal:absolute;mso-position-horizontal-relative:text;mso-position-vertical:absolute;mso-position-vertical-relative:text;v-text-anchor:top" o:gfxdata="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" stroked="f">
+                <v:textbox style="mso-fit-shape-to-text:t" inset="0,0,0,0">
+                  <w:txbxContent>
+                    <w:p>
+                      <w:pPr>
+                        <w:pStyle w:val="Caption"/>
+                        <w:rPr>
+                          <w:i/>
+                          <w:noProof/>
+                          <w:szCs w:val="18"/>
+                        </w:rPr>
+                      </w:pPr>
+                      <w:r>
+                        <w:t xml:space="preserve">Figure </w:t>
+                      </w:r>
+                      <w:r>
+                        <w:fldChar w:fldCharType="begin"/>
+                      </w:r>
+                      <w:r>
+                        <w:instrText xml:space="preserve"> SEQ Figure \* ARABIC </w:instrText>
+                      </w:r>
+                      <w:r>
+                        <w:fldChar w:fldCharType="separate"/>
+                      </w:r>
+                      <w:r>
+                        <w:rPr>
+                          <w:noProof/>
+                        </w:rPr>
+                        <w:t>3</w:t>
+                      </w:r>
+                      <w:r>
+                        <w:rPr>
+                          <w:noProof/>
+                        </w:rPr>
+                        <w:fldChar w:fldCharType="end"/>
+                      </w:r>
+                      <w:r>
+                        <w:t>: Delete Reminder</w:t>
+                      </w:r>
+                    </w:p>
+                  </w:txbxContent>
+                </v:textbox>
+                <w10:wrap type="topAndBottom"/>
+              </v:shape>
+            </w:pict>
+          </mc:Fallback>
+        </mc:AlternateContent>
+      </w:r>
+      <w:r>
+        <w:rPr>
           <w:i/>
           <w:noProof/>
           <w:szCs w:val="18"/>
         </w:rPr>
         <w:drawing>
-          <wp:anchor distT="0" distB="0" distL="114300" distR="114300" simplePos="0" relativeHeight="251682816" behindDoc="0" locked="0" layoutInCell="1" allowOverlap="1" wp14:anchorId="56C0CF85" wp14:editId="23AA2620">
+          <wp:anchor distT="0" distB="0" distL="114300" distR="114300" simplePos="0" relativeHeight="251682816" behindDoc="0" locked="0" layoutInCell="1" allowOverlap="1" wp14:anchorId="56C0CF85" wp14:editId="3D5BF5F7">
             <wp:simplePos x="0" y="0"/>
             <wp:positionH relativeFrom="column">
               <wp:posOffset>1070610</wp:posOffset>
             </wp:positionH>
             <wp:positionV relativeFrom="paragraph">
-              <wp:posOffset>299720</wp:posOffset>
+              <wp:posOffset>295910</wp:posOffset>
             </wp:positionV>
             <wp:extent cx="4330700" cy="3038475"/>
             <wp:effectExtent l="0" t="0" r="0" b="0"/>
@@ -5017,7 +5070,7 @@
                     </pic:cNvPicPr>
                   </pic:nvPicPr>
                   <pic:blipFill>
-                    <a:blip r:embed="rId15" cstate="print">
+                    <a:blip r:embed="rId14" cstate="print">
                       <a:extLst>
                         <a:ext uri="{28A0092B-C50C-407E-A947-70E740481C1C}">
                           <a14:useLocalDpi xmlns:a14="http://schemas.microsoft.com/office/drawing/2010/main" val="0"/>
@@ -5060,10 +5113,11 @@
         <w:rPr>
           <w:noProof/>
         </w:rPr>
+        <w:lastRenderedPageBreak/>
         <mc:AlternateContent>
           <mc:Choice Requires="wps">
             <w:drawing>
-              <wp:anchor distT="0" distB="0" distL="114300" distR="114300" simplePos="0" relativeHeight="251681792" behindDoc="0" locked="0" layoutInCell="1" allowOverlap="1" wp14:anchorId="1ADA9DD1" wp14:editId="4633059E">
+              <wp:anchor distT="0" distB="0" distL="114300" distR="114300" simplePos="0" relativeHeight="251681792" behindDoc="0" locked="0" layoutInCell="1" allowOverlap="1" wp14:anchorId="1ADA9DD1" wp14:editId="5F0D1C92">
                 <wp:simplePos x="0" y="0"/>
                 <wp:positionH relativeFrom="column">
                   <wp:posOffset>1009650</wp:posOffset>
@@ -5122,7 +5176,7 @@
           </mc:Choice>
           <mc:Fallback>
             <w:pict>
-              <v:shape w14:anchorId="1ADA9DD1" id="Text Box 3" o:spid="_x0000_s1030" type="#_x0000_t202" style="position:absolute;margin-left:79.5pt;margin-top:253.75pt;width:329.9pt;height:.05pt;z-index:251681792;visibility:visible;mso-wrap-style:square;mso-wrap-distance-left:9pt;mso-wrap-distance-top:0;mso-wrap-distance-right:9pt;mso-wrap-distance-bottom:0;mso-position-horizontal:absolute;mso-position-horizontal-relative:text;mso-position-vertical:absolute;mso-position-vertical-relative:text;v-text-anchor:top" o:gfxdata="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" stroked="f">
+              <v:shape w14:anchorId="1ADA9DD1" id="Text Box 3" o:spid="_x0000_s1031" type="#_x0000_t202" style="position:absolute;left:0;text-align:left;margin-left:79.5pt;margin-top:253.75pt;width:329.9pt;height:.05pt;z-index:251681792;visibility:visible;mso-wrap-style:square;mso-wrap-distance-left:9pt;mso-wrap-distance-top:0;mso-wrap-distance-right:9pt;mso-wrap-distance-bottom:0;mso-position-horizontal:absolute;mso-position-horizontal-relative:text;mso-position-vertical:absolute;mso-position-vertical-relative:text;v-text-anchor:top" o:gfxdata="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" stroked="f">
                 <v:textbox style="mso-fit-shape-to-text:t" inset="0,0,0,0">
                   <w:txbxContent>
                     <w:p>
@@ -5146,6 +5200,63 @@
     <w:p>
       <w:pPr>
         <w:pStyle w:val="Caption"/>
+        <w:jc w:val="both"/>
+        <w:rPr>
+          <w:i/>
+          <w:szCs w:val="18"/>
+        </w:rPr>
+      </w:pPr>
+      <w:r>
+        <w:rPr>
+          <w:noProof/>
+        </w:rPr>
+        <w:drawing>
+          <wp:anchor distT="114300" distB="114300" distL="114300" distR="114300" simplePos="0" relativeHeight="251664384" behindDoc="0" locked="0" layoutInCell="1" hidden="0" allowOverlap="1" wp14:anchorId="76CDDC02" wp14:editId="47C0CE56">
+            <wp:simplePos x="0" y="0"/>
+            <wp:positionH relativeFrom="column">
+              <wp:posOffset>1073150</wp:posOffset>
+            </wp:positionH>
+            <wp:positionV relativeFrom="paragraph">
+              <wp:posOffset>567690</wp:posOffset>
+            </wp:positionV>
+            <wp:extent cx="4198538" cy="3080703"/>
+            <wp:effectExtent l="0" t="0" r="0" b="0"/>
+            <wp:wrapTopAndBottom distT="114300" distB="114300"/>
+            <wp:docPr id="36" name="image19.png"/>
+            <wp:cNvGraphicFramePr/>
+            <a:graphic xmlns:a="http://schemas.openxmlformats.org/drawingml/2006/main">
+              <a:graphicData uri="http://schemas.openxmlformats.org/drawingml/2006/picture">
+                <pic:pic xmlns:pic="http://schemas.openxmlformats.org/drawingml/2006/picture">
+                  <pic:nvPicPr>
+                    <pic:cNvPr id="0" name="image19.png"/>
+                    <pic:cNvPicPr preferRelativeResize="0"/>
+                  </pic:nvPicPr>
+                  <pic:blipFill>
+                    <a:blip r:embed="rId15"/>
+                    <a:srcRect/>
+                    <a:stretch>
+                      <a:fillRect/>
+                    </a:stretch>
+                  </pic:blipFill>
+                  <pic:spPr>
+                    <a:xfrm>
+                      <a:off x="0" y="0"/>
+                      <a:ext cx="4198538" cy="3080703"/>
+                    </a:xfrm>
+                    <a:prstGeom prst="rect">
+                      <a:avLst/>
+                    </a:prstGeom>
+                    <a:ln/>
+                  </pic:spPr>
+                </pic:pic>
+              </a:graphicData>
+            </a:graphic>
+          </wp:anchor>
+        </w:drawing>
+      </w:r>
+    </w:p>
+    <w:p>
+      <w:pPr>
         <w:rPr>
           <w:i/>
           <w:szCs w:val="18"/>
@@ -5158,18 +5269,18 @@
         <mc:AlternateContent>
           <mc:Choice Requires="wps">
             <w:drawing>
-              <wp:anchor distT="0" distB="0" distL="114300" distR="114300" simplePos="0" relativeHeight="251684864" behindDoc="0" locked="0" layoutInCell="1" allowOverlap="1" wp14:anchorId="563FB371" wp14:editId="3A39C84F">
+              <wp:anchor distT="0" distB="0" distL="114300" distR="114300" simplePos="0" relativeHeight="251720704" behindDoc="0" locked="0" layoutInCell="1" allowOverlap="1" wp14:anchorId="36C696FE" wp14:editId="71B98D0B">
                 <wp:simplePos x="0" y="0"/>
                 <wp:positionH relativeFrom="column">
-                  <wp:posOffset>1073150</wp:posOffset>
+                  <wp:posOffset>920750</wp:posOffset>
                 </wp:positionH>
                 <wp:positionV relativeFrom="paragraph">
-                  <wp:posOffset>3705225</wp:posOffset>
+                  <wp:posOffset>3401695</wp:posOffset>
                 </wp:positionV>
                 <wp:extent cx="4197985" cy="635"/>
                 <wp:effectExtent l="0" t="0" r="0" b="0"/>
                 <wp:wrapTopAndBottom/>
-                <wp:docPr id="5" name="Text Box 5"/>
+                <wp:docPr id="19" name="Text Box 19"/>
                 <wp:cNvGraphicFramePr/>
                 <a:graphic xmlns:a="http://schemas.openxmlformats.org/drawingml/2006/main">
                   <a:graphicData uri="http://schemas.microsoft.com/office/word/2010/wordprocessingShape">
@@ -5200,13 +5311,31 @@
                               </w:rPr>
                             </w:pPr>
                             <w:r>
-                              <w:t>Figure 4: set remi</w:t>
+                              <w:t xml:space="preserve">Figure </w:t>
                             </w:r>
                             <w:r>
-                              <w:t>n</w:t>
+                              <w:fldChar w:fldCharType="begin"/>
                             </w:r>
                             <w:r>
-                              <w:t>der</w:t>
+                              <w:instrText xml:space="preserve"> SEQ Figure \* ARABIC </w:instrText>
+                            </w:r>
+                            <w:r>
+                              <w:fldChar w:fldCharType="separate"/>
+                            </w:r>
+                            <w:r>
+                              <w:rPr>
+                                <w:noProof/>
+                              </w:rPr>
+                              <w:t>4</w:t>
+                            </w:r>
+                            <w:r>
+                              <w:rPr>
+                                <w:noProof/>
+                              </w:rPr>
+                              <w:fldChar w:fldCharType="end"/>
+                            </w:r>
+                            <w:r>
+                              <w:t>: Set Reminder</w:t>
                             </w:r>
                           </w:p>
                         </w:txbxContent>
@@ -5225,7 +5354,7 @@
           </mc:Choice>
           <mc:Fallback>
             <w:pict>
-              <v:shape w14:anchorId="563FB371" id="Text Box 5" o:spid="_x0000_s1031" type="#_x0000_t202" style="position:absolute;left:0;text-align:left;margin-left:84.5pt;margin-top:291.75pt;width:330.55pt;height:.05pt;z-index:251684864;visibility:visible;mso-wrap-style:square;mso-wrap-distance-left:9pt;mso-wrap-distance-top:0;mso-wrap-distance-right:9pt;mso-wrap-distance-bottom:0;mso-position-horizontal:absolute;mso-position-horizontal-relative:text;mso-position-vertical:absolute;mso-position-vertical-relative:text;v-text-anchor:top" o:gfxdata="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" stroked="f">
+              <v:shape w14:anchorId="36C696FE" id="Text Box 19" o:spid="_x0000_s1032" type="#_x0000_t202" style="position:absolute;left:0;text-align:left;margin-left:72.5pt;margin-top:267.85pt;width:330.55pt;height:.05pt;z-index:251720704;visibility:visible;mso-wrap-style:square;mso-wrap-distance-left:9pt;mso-wrap-distance-top:0;mso-wrap-distance-right:9pt;mso-wrap-distance-bottom:0;mso-position-horizontal:absolute;mso-position-horizontal-relative:text;mso-position-vertical:absolute;mso-position-vertical-relative:text;v-text-anchor:top" o:gfxdata="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" stroked="f">
                 <v:textbox style="mso-fit-shape-to-text:t" inset="0,0,0,0">
                   <w:txbxContent>
                     <w:p>
@@ -5236,13 +5365,31 @@
                         </w:rPr>
                       </w:pPr>
                       <w:r>
-                        <w:t>Figure 4: set remi</w:t>
+                        <w:t xml:space="preserve">Figure </w:t>
                       </w:r>
                       <w:r>
-                        <w:t>n</w:t>
+                        <w:fldChar w:fldCharType="begin"/>
                       </w:r>
                       <w:r>
-                        <w:t>der</w:t>
+                        <w:instrText xml:space="preserve"> SEQ Figure \* ARABIC </w:instrText>
+                      </w:r>
+                      <w:r>
+                        <w:fldChar w:fldCharType="separate"/>
+                      </w:r>
+                      <w:r>
+                        <w:rPr>
+                          <w:noProof/>
+                        </w:rPr>
+                        <w:t>4</w:t>
+                      </w:r>
+                      <w:r>
+                        <w:rPr>
+                          <w:noProof/>
+                        </w:rPr>
+                        <w:fldChar w:fldCharType="end"/>
+                      </w:r>
+                      <w:r>
+                        <w:t>: Set Reminder</w:t>
                       </w:r>
                     </w:p>
                   </w:txbxContent>
@@ -5253,123 +5400,157 @@
           </mc:Fallback>
         </mc:AlternateContent>
       </w:r>
-      <w:r>
-        <w:rPr>
-          <w:noProof/>
-        </w:rPr>
-        <w:drawing>
-          <wp:anchor distT="114300" distB="114300" distL="114300" distR="114300" simplePos="0" relativeHeight="251664384" behindDoc="0" locked="0" layoutInCell="1" hidden="0" allowOverlap="1" wp14:anchorId="76CDDC02" wp14:editId="0636427E">
-            <wp:simplePos x="0" y="0"/>
-            <wp:positionH relativeFrom="column">
-              <wp:posOffset>1073150</wp:posOffset>
-            </wp:positionH>
-            <wp:positionV relativeFrom="paragraph">
-              <wp:posOffset>567690</wp:posOffset>
-            </wp:positionV>
-            <wp:extent cx="4198538" cy="3080703"/>
-            <wp:effectExtent l="0" t="0" r="0" b="0"/>
-            <wp:wrapTopAndBottom distT="114300" distB="114300"/>
-            <wp:docPr id="36" name="image19.png"/>
-            <wp:cNvGraphicFramePr/>
-            <a:graphic xmlns:a="http://schemas.openxmlformats.org/drawingml/2006/main">
-              <a:graphicData uri="http://schemas.openxmlformats.org/drawingml/2006/picture">
-                <pic:pic xmlns:pic="http://schemas.openxmlformats.org/drawingml/2006/picture">
-                  <pic:nvPicPr>
-                    <pic:cNvPr id="0" name="image19.png"/>
-                    <pic:cNvPicPr preferRelativeResize="0"/>
-                  </pic:nvPicPr>
-                  <pic:blipFill>
-                    <a:blip r:embed="rId16"/>
-                    <a:srcRect/>
-                    <a:stretch>
-                      <a:fillRect/>
-                    </a:stretch>
-                  </pic:blipFill>
-                  <pic:spPr>
-                    <a:xfrm>
-                      <a:off x="0" y="0"/>
-                      <a:ext cx="4198538" cy="3080703"/>
-                    </a:xfrm>
-                    <a:prstGeom prst="rect">
-                      <a:avLst/>
-                    </a:prstGeom>
-                    <a:ln/>
-                  </pic:spPr>
-                </pic:pic>
-              </a:graphicData>
-            </a:graphic>
-          </wp:anchor>
-        </w:drawing>
-      </w:r>
-      <w:r>
-        <w:t>Figure 3: delete reminder</w:t>
-      </w:r>
     </w:p>
     <w:p>
       <w:pPr>
+        <w:ind w:left="2880"/>
         <w:rPr>
           <w:i/>
           <w:szCs w:val="18"/>
         </w:rPr>
       </w:pPr>
-    </w:p>
-    <w:p>
-      <w:pPr>
-        <w:ind w:left="2880"/>
-        <w:rPr>
-          <w:i/>
-          <w:szCs w:val="18"/>
-        </w:rPr>
-      </w:pPr>
-      <w:sdt>
-        <w:sdtPr>
-          <w:tag w:val="goog_rdk_2"/>
-          <w:id w:val="-2055841928"/>
-        </w:sdtPr>
-        <w:sdtEndPr/>
-        <w:sdtContent/>
-      </w:sdt>
-      <w:r>
-        <w:rPr>
-          <w:i/>
-          <w:szCs w:val="18"/>
-        </w:rPr>
-        <w:br/>
-      </w:r>
-    </w:p>
-    <w:p>
-      <w:pPr>
-        <w:ind w:left="2880"/>
-        <w:rPr>
-          <w:i/>
-          <w:szCs w:val="18"/>
-        </w:rPr>
-      </w:pPr>
-      <w:sdt>
-        <w:sdtPr>
-          <w:tag w:val="goog_rdk_3"/>
-          <w:id w:val="1726028816"/>
-        </w:sdtPr>
-        <w:sdtEndPr/>
-        <w:sdtContent/>
-      </w:sdt>
-    </w:p>
-    <w:p>
-      <w:pPr>
-        <w:rPr>
-          <w:i/>
-          <w:szCs w:val="18"/>
-        </w:rPr>
-      </w:pPr>
-    </w:p>
-    <w:p>
-      <w:pPr>
-        <w:ind w:left="2880"/>
-        <w:rPr>
-          <w:i/>
-          <w:szCs w:val="18"/>
-        </w:rPr>
-      </w:pPr>
+      <w:r>
+        <w:rPr>
+          <w:noProof/>
+        </w:rPr>
+        <mc:AlternateContent>
+          <mc:Choice Requires="wps">
+            <w:drawing>
+              <wp:anchor distT="0" distB="0" distL="114300" distR="114300" simplePos="0" relativeHeight="251722752" behindDoc="0" locked="0" layoutInCell="1" allowOverlap="1" wp14:anchorId="5E7902BE" wp14:editId="29FBECB6">
+                <wp:simplePos x="0" y="0"/>
+                <wp:positionH relativeFrom="column">
+                  <wp:posOffset>918210</wp:posOffset>
+                </wp:positionH>
+                <wp:positionV relativeFrom="paragraph">
+                  <wp:posOffset>6845300</wp:posOffset>
+                </wp:positionV>
+                <wp:extent cx="4349750" cy="635"/>
+                <wp:effectExtent l="0" t="0" r="0" b="0"/>
+                <wp:wrapTopAndBottom/>
+                <wp:docPr id="20" name="Text Box 20"/>
+                <wp:cNvGraphicFramePr/>
+                <a:graphic xmlns:a="http://schemas.openxmlformats.org/drawingml/2006/main">
+                  <a:graphicData uri="http://schemas.microsoft.com/office/word/2010/wordprocessingShape">
+                    <wps:wsp>
+                      <wps:cNvSpPr txBox="1"/>
+                      <wps:spPr>
+                        <a:xfrm>
+                          <a:off x="0" y="0"/>
+                          <a:ext cx="4349750" cy="635"/>
+                        </a:xfrm>
+                        <a:prstGeom prst="rect">
+                          <a:avLst/>
+                        </a:prstGeom>
+                        <a:solidFill>
+                          <a:prstClr val="white"/>
+                        </a:solidFill>
+                        <a:ln>
+                          <a:noFill/>
+                        </a:ln>
+                      </wps:spPr>
+                      <wps:txbx>
+                        <w:txbxContent>
+                          <w:p>
+                            <w:pPr>
+                              <w:pStyle w:val="Caption"/>
+                              <w:rPr>
+                                <w:i/>
+                                <w:noProof/>
+                                <w:szCs w:val="18"/>
+                              </w:rPr>
+                            </w:pPr>
+                            <w:r>
+                              <w:t xml:space="preserve">Figure </w:t>
+                            </w:r>
+                            <w:r>
+                              <w:fldChar w:fldCharType="begin"/>
+                            </w:r>
+                            <w:r>
+                              <w:instrText xml:space="preserve"> SEQ Figure \* ARABIC </w:instrText>
+                            </w:r>
+                            <w:r>
+                              <w:fldChar w:fldCharType="separate"/>
+                            </w:r>
+                            <w:r>
+                              <w:rPr>
+                                <w:noProof/>
+                              </w:rPr>
+                              <w:t>5</w:t>
+                            </w:r>
+                            <w:r>
+                              <w:rPr>
+                                <w:noProof/>
+                              </w:rPr>
+                              <w:fldChar w:fldCharType="end"/>
+                            </w:r>
+                            <w:r>
+                              <w:t>: Edit Reminder</w:t>
+                            </w:r>
+                          </w:p>
+                        </w:txbxContent>
+                      </wps:txbx>
+                      <wps:bodyPr rot="0" spcFirstLastPara="0" vertOverflow="overflow" horzOverflow="overflow" vert="horz" wrap="square" lIns="0" tIns="0" rIns="0" bIns="0" numCol="1" spcCol="0" rtlCol="0" fromWordArt="0" anchor="t" anchorCtr="0" forceAA="0" compatLnSpc="1">
+                        <a:prstTxWarp prst="textNoShape">
+                          <a:avLst/>
+                        </a:prstTxWarp>
+                        <a:spAutoFit/>
+                      </wps:bodyPr>
+                    </wps:wsp>
+                  </a:graphicData>
+                </a:graphic>
+              </wp:anchor>
+            </w:drawing>
+          </mc:Choice>
+          <mc:Fallback>
+            <w:pict>
+              <v:shape w14:anchorId="5E7902BE" id="Text Box 20" o:spid="_x0000_s1033" type="#_x0000_t202" style="position:absolute;left:0;text-align:left;margin-left:72.3pt;margin-top:539pt;width:342.5pt;height:.05pt;z-index:251722752;visibility:visible;mso-wrap-style:square;mso-wrap-distance-left:9pt;mso-wrap-distance-top:0;mso-wrap-distance-right:9pt;mso-wrap-distance-bottom:0;mso-position-horizontal:absolute;mso-position-horizontal-relative:text;mso-position-vertical:absolute;mso-position-vertical-relative:text;v-text-anchor:top" o:gfxdata="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" stroked="f">
+                <v:textbox style="mso-fit-shape-to-text:t" inset="0,0,0,0">
+                  <w:txbxContent>
+                    <w:p>
+                      <w:pPr>
+                        <w:pStyle w:val="Caption"/>
+                        <w:rPr>
+                          <w:i/>
+                          <w:noProof/>
+                          <w:szCs w:val="18"/>
+                        </w:rPr>
+                      </w:pPr>
+                      <w:r>
+                        <w:t xml:space="preserve">Figure </w:t>
+                      </w:r>
+                      <w:r>
+                        <w:fldChar w:fldCharType="begin"/>
+                      </w:r>
+                      <w:r>
+                        <w:instrText xml:space="preserve"> SEQ Figure \* ARABIC </w:instrText>
+                      </w:r>
+                      <w:r>
+                        <w:fldChar w:fldCharType="separate"/>
+                      </w:r>
+                      <w:r>
+                        <w:rPr>
+                          <w:noProof/>
+                        </w:rPr>
+                        <w:t>5</w:t>
+                      </w:r>
+                      <w:r>
+                        <w:rPr>
+                          <w:noProof/>
+                        </w:rPr>
+                        <w:fldChar w:fldCharType="end"/>
+                      </w:r>
+                      <w:r>
+                        <w:t>: Edit Reminder</w:t>
+                      </w:r>
+                    </w:p>
+                  </w:txbxContent>
+                </v:textbox>
+                <w10:wrap type="topAndBottom"/>
+              </v:shape>
+            </w:pict>
+          </mc:Fallback>
+        </mc:AlternateContent>
+      </w:r>
       <w:r>
         <w:rPr>
           <w:i/>
@@ -5377,13 +5558,13 @@
           <w:szCs w:val="18"/>
         </w:rPr>
         <w:drawing>
-          <wp:anchor distT="0" distB="0" distL="114300" distR="114300" simplePos="0" relativeHeight="251685888" behindDoc="0" locked="0" layoutInCell="1" allowOverlap="1" wp14:anchorId="170895BF" wp14:editId="20FD57C0">
+          <wp:anchor distT="0" distB="0" distL="114300" distR="114300" simplePos="0" relativeHeight="251685888" behindDoc="0" locked="0" layoutInCell="1" allowOverlap="1" wp14:anchorId="170895BF" wp14:editId="65154698">
             <wp:simplePos x="0" y="0"/>
             <wp:positionH relativeFrom="column">
-              <wp:posOffset>962660</wp:posOffset>
+              <wp:posOffset>918845</wp:posOffset>
             </wp:positionH>
             <wp:positionV relativeFrom="paragraph">
-              <wp:posOffset>204470</wp:posOffset>
+              <wp:posOffset>3562985</wp:posOffset>
             </wp:positionV>
             <wp:extent cx="4349750" cy="3274695"/>
             <wp:effectExtent l="0" t="0" r="0" b="0"/>
@@ -5402,7 +5583,7 @@
                     </pic:cNvPicPr>
                   </pic:nvPicPr>
                   <pic:blipFill>
-                    <a:blip r:embed="rId17" cstate="print">
+                    <a:blip r:embed="rId16" cstate="print">
                       <a:extLst>
                         <a:ext uri="{28A0092B-C50C-407E-A947-70E740481C1C}">
                           <a14:useLocalDpi xmlns:a14="http://schemas.microsoft.com/office/drawing/2010/main" val="0"/>
@@ -5446,14 +5627,6 @@
     <w:p>
       <w:pPr>
         <w:pStyle w:val="Caption"/>
-      </w:pPr>
-      <w:r>
-        <w:t>Figure 5: Edit reminder</w:t>
-      </w:r>
-    </w:p>
-    <w:p>
-      <w:pPr>
-        <w:pStyle w:val="Caption"/>
         <w:rPr>
           <w:i/>
           <w:szCs w:val="18"/>
@@ -5466,18 +5639,18 @@
         <mc:AlternateContent>
           <mc:Choice Requires="wps">
             <w:drawing>
-              <wp:anchor distT="0" distB="0" distL="114300" distR="114300" simplePos="0" relativeHeight="251691008" behindDoc="0" locked="0" layoutInCell="1" allowOverlap="1" wp14:anchorId="1F5F45D3" wp14:editId="67822B6E">
+              <wp:anchor distT="0" distB="0" distL="114300" distR="114300" simplePos="0" relativeHeight="251724800" behindDoc="0" locked="0" layoutInCell="1" allowOverlap="1" wp14:anchorId="51A24758" wp14:editId="619295DF">
                 <wp:simplePos x="0" y="0"/>
                 <wp:positionH relativeFrom="column">
-                  <wp:posOffset>1642110</wp:posOffset>
+                  <wp:posOffset>1159510</wp:posOffset>
                 </wp:positionH>
                 <wp:positionV relativeFrom="paragraph">
-                  <wp:posOffset>2814955</wp:posOffset>
+                  <wp:posOffset>2755900</wp:posOffset>
                 </wp:positionV>
-                <wp:extent cx="3342005" cy="635"/>
+                <wp:extent cx="4406900" cy="635"/>
                 <wp:effectExtent l="0" t="0" r="0" b="0"/>
                 <wp:wrapTopAndBottom/>
-                <wp:docPr id="9" name="Text Box 9"/>
+                <wp:docPr id="23" name="Text Box 23"/>
                 <wp:cNvGraphicFramePr/>
                 <a:graphic xmlns:a="http://schemas.openxmlformats.org/drawingml/2006/main">
                   <a:graphicData uri="http://schemas.microsoft.com/office/word/2010/wordprocessingShape">
@@ -5486,7 +5659,7 @@
                       <wps:spPr>
                         <a:xfrm>
                           <a:off x="0" y="0"/>
-                          <a:ext cx="3342005" cy="635"/>
+                          <a:ext cx="4406900" cy="635"/>
                         </a:xfrm>
                         <a:prstGeom prst="rect">
                           <a:avLst/>
@@ -5512,16 +5685,29 @@
                             <w:r>
                               <w:t xml:space="preserve">Figure </w:t>
                             </w:r>
-                            <w:fldSimple w:instr=" SEQ Figure \* ARABIC ">
-                              <w:r>
-                                <w:rPr>
-                                  <w:noProof/>
-                                </w:rPr>
-                                <w:t>3</w:t>
-                              </w:r>
-                            </w:fldSimple>
                             <w:r>
-                              <w:t>: View chart</w:t>
+                              <w:fldChar w:fldCharType="begin"/>
+                            </w:r>
+                            <w:r>
+                              <w:instrText xml:space="preserve"> SEQ Figure \* ARABIC </w:instrText>
+                            </w:r>
+                            <w:r>
+                              <w:fldChar w:fldCharType="separate"/>
+                            </w:r>
+                            <w:r>
+                              <w:rPr>
+                                <w:noProof/>
+                              </w:rPr>
+                              <w:t>6</w:t>
+                            </w:r>
+                            <w:r>
+                              <w:rPr>
+                                <w:noProof/>
+                              </w:rPr>
+                              <w:fldChar w:fldCharType="end"/>
+                            </w:r>
+                            <w:r>
+                              <w:t>: View Chart</w:t>
                             </w:r>
                           </w:p>
                         </w:txbxContent>
@@ -5540,7 +5726,7 @@
           </mc:Choice>
           <mc:Fallback>
             <w:pict>
-              <v:shape w14:anchorId="1F5F45D3" id="Text Box 9" o:spid="_x0000_s1032" type="#_x0000_t202" style="position:absolute;left:0;text-align:left;margin-left:129.3pt;margin-top:221.65pt;width:263.15pt;height:.05pt;z-index:251691008;visibility:visible;mso-wrap-style:square;mso-wrap-distance-left:9pt;mso-wrap-distance-top:0;mso-wrap-distance-right:9pt;mso-wrap-distance-bottom:0;mso-position-horizontal:absolute;mso-position-horizontal-relative:text;mso-position-vertical:absolute;mso-position-vertical-relative:text;v-text-anchor:top" o:gfxdata="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" stroked="f">
+              <v:shape w14:anchorId="51A24758" id="Text Box 23" o:spid="_x0000_s1034" type="#_x0000_t202" style="position:absolute;left:0;text-align:left;margin-left:91.3pt;margin-top:217pt;width:347pt;height:.05pt;z-index:251724800;visibility:visible;mso-wrap-style:square;mso-wrap-distance-left:9pt;mso-wrap-distance-top:0;mso-wrap-distance-right:9pt;mso-wrap-distance-bottom:0;mso-position-horizontal:absolute;mso-position-horizontal-relative:text;mso-position-vertical:absolute;mso-position-vertical-relative:text;v-text-anchor:top" o:gfxdata="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" stroked="f">
                 <v:textbox style="mso-fit-shape-to-text:t" inset="0,0,0,0">
                   <w:txbxContent>
                     <w:p>
@@ -5555,16 +5741,29 @@
                       <w:r>
                         <w:t xml:space="preserve">Figure </w:t>
                       </w:r>
-                      <w:fldSimple w:instr=" SEQ Figure \* ARABIC ">
-                        <w:r>
-                          <w:rPr>
-                            <w:noProof/>
-                          </w:rPr>
-                          <w:t>3</w:t>
-                        </w:r>
-                      </w:fldSimple>
                       <w:r>
-                        <w:t>: View chart</w:t>
+                        <w:fldChar w:fldCharType="begin"/>
+                      </w:r>
+                      <w:r>
+                        <w:instrText xml:space="preserve"> SEQ Figure \* ARABIC </w:instrText>
+                      </w:r>
+                      <w:r>
+                        <w:fldChar w:fldCharType="separate"/>
+                      </w:r>
+                      <w:r>
+                        <w:rPr>
+                          <w:noProof/>
+                        </w:rPr>
+                        <w:t>6</w:t>
+                      </w:r>
+                      <w:r>
+                        <w:rPr>
+                          <w:noProof/>
+                        </w:rPr>
+                        <w:fldChar w:fldCharType="end"/>
+                      </w:r>
+                      <w:r>
+                        <w:t>: View Chart</w:t>
                       </w:r>
                     </w:p>
                   </w:txbxContent>
@@ -5582,7 +5781,7 @@
           <w:szCs w:val="18"/>
         </w:rPr>
         <w:drawing>
-          <wp:anchor distT="0" distB="0" distL="114300" distR="114300" simplePos="0" relativeHeight="251686912" behindDoc="0" locked="0" layoutInCell="1" allowOverlap="1" wp14:anchorId="1F563669" wp14:editId="3931E247">
+          <wp:anchor distT="0" distB="0" distL="114300" distR="114300" simplePos="0" relativeHeight="251686912" behindDoc="0" locked="0" layoutInCell="1" allowOverlap="1" wp14:anchorId="1F563669" wp14:editId="7ED4C807">
             <wp:simplePos x="0" y="0"/>
             <wp:positionH relativeFrom="column">
               <wp:posOffset>1159510</wp:posOffset>
@@ -5607,7 +5806,7 @@
                     </pic:cNvPicPr>
                   </pic:nvPicPr>
                   <pic:blipFill>
-                    <a:blip r:embed="rId18" cstate="print">
+                    <a:blip r:embed="rId17" cstate="print">
                       <a:extLst>
                         <a:ext uri="{28A0092B-C50C-407E-A947-70E740481C1C}">
                           <a14:useLocalDpi xmlns:a14="http://schemas.microsoft.com/office/drawing/2010/main" val="0"/>
@@ -5650,89 +5849,7 @@
       </w:r>
     </w:p>
     <w:p/>
-    <w:p/>
-    <w:p/>
-    <w:p/>
-    <w:p/>
     <w:p>
-      <w:pPr>
-        <w:tabs>
-          <w:tab w:val="left" w:pos="3730"/>
-        </w:tabs>
-      </w:pPr>
-      <w:r>
-        <w:tab/>
-      </w:r>
-    </w:p>
-    <w:p>
-      <w:pPr>
-        <w:tabs>
-          <w:tab w:val="left" w:pos="3730"/>
-        </w:tabs>
-      </w:pPr>
-    </w:p>
-    <w:p/>
-    <w:p>
-      <w:r>
-        <w:rPr>
-          <w:i/>
-          <w:noProof/>
-          <w:szCs w:val="18"/>
-        </w:rPr>
-        <w:drawing>
-          <wp:anchor distT="0" distB="0" distL="114300" distR="114300" simplePos="0" relativeHeight="251692032" behindDoc="0" locked="0" layoutInCell="1" allowOverlap="1" wp14:anchorId="6EA272EB" wp14:editId="36009A38">
-            <wp:simplePos x="0" y="0"/>
-            <wp:positionH relativeFrom="column">
-              <wp:posOffset>810260</wp:posOffset>
-            </wp:positionH>
-            <wp:positionV relativeFrom="paragraph">
-              <wp:posOffset>231775</wp:posOffset>
-            </wp:positionV>
-            <wp:extent cx="4721924" cy="2881630"/>
-            <wp:effectExtent l="0" t="0" r="0" b="0"/>
-            <wp:wrapTopAndBottom/>
-            <wp:docPr id="10" name="Picture 10"/>
-            <wp:cNvGraphicFramePr>
-              <a:graphicFrameLocks xmlns:a="http://schemas.openxmlformats.org/drawingml/2006/main" noChangeAspect="1"/>
-            </wp:cNvGraphicFramePr>
-            <a:graphic xmlns:a="http://schemas.openxmlformats.org/drawingml/2006/main">
-              <a:graphicData uri="http://schemas.openxmlformats.org/drawingml/2006/picture">
-                <pic:pic xmlns:pic="http://schemas.openxmlformats.org/drawingml/2006/picture">
-                  <pic:nvPicPr>
-                    <pic:cNvPr id="0" name="Picture 5"/>
-                    <pic:cNvPicPr>
-                      <a:picLocks noChangeAspect="1" noChangeArrowheads="1"/>
-                    </pic:cNvPicPr>
-                  </pic:nvPicPr>
-                  <pic:blipFill>
-                    <a:blip r:embed="rId19" cstate="print">
-                      <a:extLst>
-                        <a:ext uri="{28A0092B-C50C-407E-A947-70E740481C1C}">
-                          <a14:useLocalDpi xmlns:a14="http://schemas.microsoft.com/office/drawing/2010/main" val="0"/>
-                        </a:ext>
-                      </a:extLst>
-                    </a:blip>
-                    <a:srcRect/>
-                    <a:stretch>
-                      <a:fillRect/>
-                    </a:stretch>
-                  </pic:blipFill>
-                  <pic:spPr bwMode="auto">
-                    <a:xfrm>
-                      <a:off x="0" y="0"/>
-                      <a:ext cx="4721924" cy="2881630"/>
-                    </a:xfrm>
-                    <a:prstGeom prst="rect">
-                      <a:avLst/>
-                    </a:prstGeom>
-                    <a:noFill/>
-                  </pic:spPr>
-                </pic:pic>
-              </a:graphicData>
-            </a:graphic>
-          </wp:anchor>
-        </w:drawing>
-      </w:r>
       <w:r>
         <w:rPr>
           <w:noProof/>
@@ -5740,10 +5857,10 @@
         <mc:AlternateContent>
           <mc:Choice Requires="wps">
             <w:drawing>
-              <wp:anchor distT="0" distB="0" distL="114300" distR="114300" simplePos="0" relativeHeight="251694080" behindDoc="0" locked="0" layoutInCell="1" allowOverlap="1" wp14:anchorId="390BC448" wp14:editId="53EDC07A">
+              <wp:anchor distT="0" distB="0" distL="114300" distR="114300" simplePos="0" relativeHeight="251694080" behindDoc="0" locked="0" layoutInCell="1" allowOverlap="1" wp14:anchorId="390BC448" wp14:editId="5433ACD4">
                 <wp:simplePos x="0" y="0"/>
                 <wp:positionH relativeFrom="column">
-                  <wp:posOffset>854710</wp:posOffset>
+                  <wp:posOffset>1016635</wp:posOffset>
                 </wp:positionH>
                 <wp:positionV relativeFrom="paragraph">
                   <wp:posOffset>3156585</wp:posOffset>
@@ -5786,14 +5903,27 @@
                             <w:r>
                               <w:t xml:space="preserve">Figure </w:t>
                             </w:r>
-                            <w:fldSimple w:instr=" SEQ Figure \* ARABIC ">
-                              <w:r>
-                                <w:rPr>
-                                  <w:noProof/>
-                                </w:rPr>
-                                <w:t>4</w:t>
-                              </w:r>
-                            </w:fldSimple>
+                            <w:r>
+                              <w:fldChar w:fldCharType="begin"/>
+                            </w:r>
+                            <w:r>
+                              <w:instrText xml:space="preserve"> SEQ Figure \* ARABIC </w:instrText>
+                            </w:r>
+                            <w:r>
+                              <w:fldChar w:fldCharType="separate"/>
+                            </w:r>
+                            <w:r>
+                              <w:rPr>
+                                <w:noProof/>
+                              </w:rPr>
+                              <w:t>7</w:t>
+                            </w:r>
+                            <w:r>
+                              <w:rPr>
+                                <w:noProof/>
+                              </w:rPr>
+                              <w:fldChar w:fldCharType="end"/>
+                            </w:r>
                             <w:r>
                               <w:t>: Fetch data</w:t>
                             </w:r>
@@ -5814,7 +5944,7 @@
           </mc:Choice>
           <mc:Fallback>
             <w:pict>
-              <v:shape w14:anchorId="390BC448" id="Text Box 11" o:spid="_x0000_s1033" type="#_x0000_t202" style="position:absolute;margin-left:67.3pt;margin-top:248.55pt;width:371.8pt;height:.05pt;z-index:251694080;visibility:visible;mso-wrap-style:square;mso-wrap-distance-left:9pt;mso-wrap-distance-top:0;mso-wrap-distance-right:9pt;mso-wrap-distance-bottom:0;mso-position-horizontal:absolute;mso-position-horizontal-relative:text;mso-position-vertical:absolute;mso-position-vertical-relative:text;v-text-anchor:top" o:gfxdata="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" stroked="f">
+              <v:shape w14:anchorId="390BC448" id="Text Box 11" o:spid="_x0000_s1035" type="#_x0000_t202" style="position:absolute;left:0;text-align:left;margin-left:80.05pt;margin-top:248.55pt;width:371.8pt;height:.05pt;z-index:251694080;visibility:visible;mso-wrap-style:square;mso-wrap-distance-left:9pt;mso-wrap-distance-top:0;mso-wrap-distance-right:9pt;mso-wrap-distance-bottom:0;mso-position-horizontal:absolute;mso-position-horizontal-relative:text;mso-position-vertical:absolute;mso-position-vertical-relative:text;v-text-anchor:top" o:gfxdata="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" stroked="f">
                 <v:textbox style="mso-fit-shape-to-text:t" inset="0,0,0,0">
                   <w:txbxContent>
                     <w:p>
@@ -5829,14 +5959,27 @@
                       <w:r>
                         <w:t xml:space="preserve">Figure </w:t>
                       </w:r>
-                      <w:fldSimple w:instr=" SEQ Figure \* ARABIC ">
-                        <w:r>
-                          <w:rPr>
-                            <w:noProof/>
-                          </w:rPr>
-                          <w:t>4</w:t>
-                        </w:r>
-                      </w:fldSimple>
+                      <w:r>
+                        <w:fldChar w:fldCharType="begin"/>
+                      </w:r>
+                      <w:r>
+                        <w:instrText xml:space="preserve"> SEQ Figure \* ARABIC </w:instrText>
+                      </w:r>
+                      <w:r>
+                        <w:fldChar w:fldCharType="separate"/>
+                      </w:r>
+                      <w:r>
+                        <w:rPr>
+                          <w:noProof/>
+                        </w:rPr>
+                        <w:t>7</w:t>
+                      </w:r>
+                      <w:r>
+                        <w:rPr>
+                          <w:noProof/>
+                        </w:rPr>
+                        <w:fldChar w:fldCharType="end"/>
+                      </w:r>
                       <w:r>
                         <w:t>: Fetch data</w:t>
                       </w:r>
@@ -5849,14 +5992,76 @@
           </mc:Fallback>
         </mc:AlternateContent>
       </w:r>
+      <w:r>
+        <w:rPr>
+          <w:i/>
+          <w:noProof/>
+          <w:szCs w:val="18"/>
+        </w:rPr>
+        <w:drawing>
+          <wp:anchor distT="0" distB="0" distL="114300" distR="114300" simplePos="0" relativeHeight="251692032" behindDoc="0" locked="0" layoutInCell="1" allowOverlap="1" wp14:anchorId="6EA272EB" wp14:editId="20A4887B">
+            <wp:simplePos x="0" y="0"/>
+            <wp:positionH relativeFrom="column">
+              <wp:posOffset>813435</wp:posOffset>
+            </wp:positionH>
+            <wp:positionV relativeFrom="paragraph">
+              <wp:posOffset>227965</wp:posOffset>
+            </wp:positionV>
+            <wp:extent cx="4721860" cy="2881630"/>
+            <wp:effectExtent l="0" t="0" r="0" b="0"/>
+            <wp:wrapTopAndBottom/>
+            <wp:docPr id="10" name="Picture 10"/>
+            <wp:cNvGraphicFramePr>
+              <a:graphicFrameLocks xmlns:a="http://schemas.openxmlformats.org/drawingml/2006/main" noChangeAspect="1"/>
+            </wp:cNvGraphicFramePr>
+            <a:graphic xmlns:a="http://schemas.openxmlformats.org/drawingml/2006/main">
+              <a:graphicData uri="http://schemas.openxmlformats.org/drawingml/2006/picture">
+                <pic:pic xmlns:pic="http://schemas.openxmlformats.org/drawingml/2006/picture">
+                  <pic:nvPicPr>
+                    <pic:cNvPr id="0" name="Picture 5"/>
+                    <pic:cNvPicPr>
+                      <a:picLocks noChangeAspect="1" noChangeArrowheads="1"/>
+                    </pic:cNvPicPr>
+                  </pic:nvPicPr>
+                  <pic:blipFill>
+                    <a:blip r:embed="rId18" cstate="print">
+                      <a:extLst>
+                        <a:ext uri="{28A0092B-C50C-407E-A947-70E740481C1C}">
+                          <a14:useLocalDpi xmlns:a14="http://schemas.microsoft.com/office/drawing/2010/main" val="0"/>
+                        </a:ext>
+                      </a:extLst>
+                    </a:blip>
+                    <a:srcRect/>
+                    <a:stretch>
+                      <a:fillRect/>
+                    </a:stretch>
+                  </pic:blipFill>
+                  <pic:spPr bwMode="auto">
+                    <a:xfrm>
+                      <a:off x="0" y="0"/>
+                      <a:ext cx="4721860" cy="2881630"/>
+                    </a:xfrm>
+                    <a:prstGeom prst="rect">
+                      <a:avLst/>
+                    </a:prstGeom>
+                    <a:noFill/>
+                  </pic:spPr>
+                </pic:pic>
+              </a:graphicData>
+            </a:graphic>
+          </wp:anchor>
+        </w:drawing>
+      </w:r>
     </w:p>
     <w:p/>
     <w:p/>
+    <w:p/>
     <w:p>
       <w:r>
         <w:rPr>
           <w:noProof/>
         </w:rPr>
+        <w:lastRenderedPageBreak/>
         <mc:AlternateContent>
           <mc:Choice Requires="wps">
             <w:drawing>
@@ -5897,23 +6102,36 @@
                           <w:p>
                             <w:pPr>
                               <w:pStyle w:val="Caption"/>
-                              <w:rPr>
-                                <w:noProof/>
-                              </w:rPr>
                             </w:pPr>
                             <w:r>
                               <w:t xml:space="preserve">Figure </w:t>
                             </w:r>
-                            <w:fldSimple w:instr=" SEQ Figure \* ARABIC ">
-                              <w:r>
-                                <w:rPr>
-                                  <w:noProof/>
-                                </w:rPr>
-                                <w:t>5</w:t>
-                              </w:r>
-                            </w:fldSimple>
                             <w:r>
-                              <w:t>: View predicts trend</w:t>
+                              <w:fldChar w:fldCharType="begin"/>
+                            </w:r>
+                            <w:r>
+                              <w:instrText xml:space="preserve"> SEQ Figure \* ARABIC </w:instrText>
+                            </w:r>
+                            <w:r>
+                              <w:fldChar w:fldCharType="separate"/>
+                            </w:r>
+                            <w:r>
+                              <w:rPr>
+                                <w:noProof/>
+                              </w:rPr>
+                              <w:t>8</w:t>
+                            </w:r>
+                            <w:r>
+                              <w:rPr>
+                                <w:noProof/>
+                              </w:rPr>
+                              <w:fldChar w:fldCharType="end"/>
+                            </w:r>
+                            <w:r>
+                              <w:t xml:space="preserve">: View </w:t>
+                            </w:r>
+                            <w:r>
+                              <w:t>Predicted Price</w:t>
                             </w:r>
                           </w:p>
                         </w:txbxContent>
@@ -5932,29 +6150,42 @@
           </mc:Choice>
           <mc:Fallback>
             <w:pict>
-              <v:shape w14:anchorId="3F9B0CFA" id="Text Box 13" o:spid="_x0000_s1034" type="#_x0000_t202" style="position:absolute;margin-left:53.3pt;margin-top:217.35pt;width:366pt;height:.05pt;z-index:251697152;visibility:visible;mso-wrap-style:square;mso-wrap-distance-left:9pt;mso-wrap-distance-top:0;mso-wrap-distance-right:9pt;mso-wrap-distance-bottom:0;mso-position-horizontal:absolute;mso-position-horizontal-relative:text;mso-position-vertical:absolute;mso-position-vertical-relative:text;v-text-anchor:top" o:gfxdata="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" stroked="f">
+              <v:shape w14:anchorId="3F9B0CFA" id="Text Box 13" o:spid="_x0000_s1036" type="#_x0000_t202" style="position:absolute;left:0;text-align:left;margin-left:53.3pt;margin-top:217.35pt;width:366pt;height:.05pt;z-index:251697152;visibility:visible;mso-wrap-style:square;mso-wrap-distance-left:9pt;mso-wrap-distance-top:0;mso-wrap-distance-right:9pt;mso-wrap-distance-bottom:0;mso-position-horizontal:absolute;mso-position-horizontal-relative:text;mso-position-vertical:absolute;mso-position-vertical-relative:text;v-text-anchor:top" o:gfxdata="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" stroked="f">
                 <v:textbox style="mso-fit-shape-to-text:t" inset="0,0,0,0">
                   <w:txbxContent>
                     <w:p>
                       <w:pPr>
                         <w:pStyle w:val="Caption"/>
-                        <w:rPr>
-                          <w:noProof/>
-                        </w:rPr>
                       </w:pPr>
                       <w:r>
                         <w:t xml:space="preserve">Figure </w:t>
                       </w:r>
-                      <w:fldSimple w:instr=" SEQ Figure \* ARABIC ">
-                        <w:r>
-                          <w:rPr>
-                            <w:noProof/>
-                          </w:rPr>
-                          <w:t>5</w:t>
-                        </w:r>
-                      </w:fldSimple>
                       <w:r>
-                        <w:t>: View predicts trend</w:t>
+                        <w:fldChar w:fldCharType="begin"/>
+                      </w:r>
+                      <w:r>
+                        <w:instrText xml:space="preserve"> SEQ Figure \* ARABIC </w:instrText>
+                      </w:r>
+                      <w:r>
+                        <w:fldChar w:fldCharType="separate"/>
+                      </w:r>
+                      <w:r>
+                        <w:rPr>
+                          <w:noProof/>
+                        </w:rPr>
+                        <w:t>8</w:t>
+                      </w:r>
+                      <w:r>
+                        <w:rPr>
+                          <w:noProof/>
+                        </w:rPr>
+                        <w:fldChar w:fldCharType="end"/>
+                      </w:r>
+                      <w:r>
+                        <w:t xml:space="preserve">: View </w:t>
+                      </w:r>
+                      <w:r>
+                        <w:t>Predicted Price</w:t>
                       </w:r>
                     </w:p>
                   </w:txbxContent>
@@ -5970,7 +6201,7 @@
           <w:noProof/>
         </w:rPr>
         <w:drawing>
-          <wp:anchor distT="0" distB="0" distL="114300" distR="114300" simplePos="0" relativeHeight="251695104" behindDoc="0" locked="0" layoutInCell="1" allowOverlap="1" wp14:anchorId="233A5B50" wp14:editId="6133FB7F">
+          <wp:anchor distT="0" distB="0" distL="114300" distR="114300" simplePos="0" relativeHeight="251695104" behindDoc="0" locked="0" layoutInCell="1" allowOverlap="1" wp14:anchorId="233A5B50" wp14:editId="27470A15">
             <wp:simplePos x="0" y="0"/>
             <wp:positionH relativeFrom="column">
               <wp:posOffset>676910</wp:posOffset>
@@ -5995,7 +6226,7 @@
                     </pic:cNvPicPr>
                   </pic:nvPicPr>
                   <pic:blipFill>
-                    <a:blip r:embed="rId20" cstate="print">
+                    <a:blip r:embed="rId19" cstate="print">
                       <a:extLst>
                         <a:ext uri="{28A0092B-C50C-407E-A947-70E740481C1C}">
                           <a14:useLocalDpi xmlns:a14="http://schemas.microsoft.com/office/drawing/2010/main" val="0"/>
@@ -6031,7 +6262,6 @@
         <w:rPr>
           <w:noProof/>
         </w:rPr>
-        <w:lastRenderedPageBreak/>
         <mc:AlternateContent>
           <mc:Choice Requires="wps">
             <w:drawing>
@@ -6072,23 +6302,36 @@
                           <w:p>
                             <w:pPr>
                               <w:pStyle w:val="Caption"/>
-                              <w:rPr>
-                                <w:noProof/>
-                              </w:rPr>
                             </w:pPr>
                             <w:r>
                               <w:t xml:space="preserve">Figure </w:t>
                             </w:r>
-                            <w:fldSimple w:instr=" SEQ Figure \* ARABIC ">
-                              <w:r>
-                                <w:rPr>
-                                  <w:noProof/>
-                                </w:rPr>
-                                <w:t>6</w:t>
-                              </w:r>
-                            </w:fldSimple>
                             <w:r>
-                              <w:t>: Compare stocks</w:t>
+                              <w:fldChar w:fldCharType="begin"/>
+                            </w:r>
+                            <w:r>
+                              <w:instrText xml:space="preserve"> SEQ Figure \* ARABIC </w:instrText>
+                            </w:r>
+                            <w:r>
+                              <w:fldChar w:fldCharType="separate"/>
+                            </w:r>
+                            <w:r>
+                              <w:rPr>
+                                <w:noProof/>
+                              </w:rPr>
+                              <w:t>9</w:t>
+                            </w:r>
+                            <w:r>
+                              <w:rPr>
+                                <w:noProof/>
+                              </w:rPr>
+                              <w:fldChar w:fldCharType="end"/>
+                            </w:r>
+                            <w:r>
+                              <w:t xml:space="preserve">: Compare </w:t>
+                            </w:r>
+                            <w:r>
+                              <w:t>Stock</w:t>
                             </w:r>
                           </w:p>
                         </w:txbxContent>
@@ -6107,29 +6350,42 @@
           </mc:Choice>
           <mc:Fallback>
             <w:pict>
-              <v:shape w14:anchorId="74D03294" id="Text Box 15" o:spid="_x0000_s1035" type="#_x0000_t202" style="position:absolute;margin-left:79.3pt;margin-top:193pt;width:357pt;height:.05pt;z-index:251700224;visibility:visible;mso-wrap-style:square;mso-wrap-distance-left:9pt;mso-wrap-distance-top:0;mso-wrap-distance-right:9pt;mso-wrap-distance-bottom:0;mso-position-horizontal:absolute;mso-position-horizontal-relative:text;mso-position-vertical:absolute;mso-position-vertical-relative:text;v-text-anchor:top" o:gfxdata="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" stroked="f">
+              <v:shape w14:anchorId="74D03294" id="Text Box 15" o:spid="_x0000_s1037" type="#_x0000_t202" style="position:absolute;left:0;text-align:left;margin-left:79.3pt;margin-top:193pt;width:357pt;height:.05pt;z-index:251700224;visibility:visible;mso-wrap-style:square;mso-wrap-distance-left:9pt;mso-wrap-distance-top:0;mso-wrap-distance-right:9pt;mso-wrap-distance-bottom:0;mso-position-horizontal:absolute;mso-position-horizontal-relative:text;mso-position-vertical:absolute;mso-position-vertical-relative:text;v-text-anchor:top" o:gfxdata="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" stroked="f">
                 <v:textbox style="mso-fit-shape-to-text:t" inset="0,0,0,0">
                   <w:txbxContent>
                     <w:p>
                       <w:pPr>
                         <w:pStyle w:val="Caption"/>
-                        <w:rPr>
-                          <w:noProof/>
-                        </w:rPr>
                       </w:pPr>
                       <w:r>
                         <w:t xml:space="preserve">Figure </w:t>
                       </w:r>
-                      <w:fldSimple w:instr=" SEQ Figure \* ARABIC ">
-                        <w:r>
-                          <w:rPr>
-                            <w:noProof/>
-                          </w:rPr>
-                          <w:t>6</w:t>
-                        </w:r>
-                      </w:fldSimple>
                       <w:r>
-                        <w:t>: Compare stocks</w:t>
+                        <w:fldChar w:fldCharType="begin"/>
+                      </w:r>
+                      <w:r>
+                        <w:instrText xml:space="preserve"> SEQ Figure \* ARABIC </w:instrText>
+                      </w:r>
+                      <w:r>
+                        <w:fldChar w:fldCharType="separate"/>
+                      </w:r>
+                      <w:r>
+                        <w:rPr>
+                          <w:noProof/>
+                        </w:rPr>
+                        <w:t>9</w:t>
+                      </w:r>
+                      <w:r>
+                        <w:rPr>
+                          <w:noProof/>
+                        </w:rPr>
+                        <w:fldChar w:fldCharType="end"/>
+                      </w:r>
+                      <w:r>
+                        <w:t xml:space="preserve">: Compare </w:t>
+                      </w:r>
+                      <w:r>
+                        <w:t>Stock</w:t>
                       </w:r>
                     </w:p>
                   </w:txbxContent>
@@ -6145,13 +6401,13 @@
           <w:noProof/>
         </w:rPr>
         <w:drawing>
-          <wp:anchor distT="0" distB="0" distL="114300" distR="114300" simplePos="0" relativeHeight="251698176" behindDoc="0" locked="0" layoutInCell="1" allowOverlap="1" wp14:anchorId="14634482" wp14:editId="34A2D07F">
+          <wp:anchor distT="0" distB="0" distL="114300" distR="114300" simplePos="0" relativeHeight="251698176" behindDoc="0" locked="0" layoutInCell="1" allowOverlap="1" wp14:anchorId="14634482" wp14:editId="00CE156E">
             <wp:simplePos x="0" y="0"/>
             <wp:positionH relativeFrom="column">
-              <wp:posOffset>1007110</wp:posOffset>
+              <wp:posOffset>1003935</wp:posOffset>
             </wp:positionH>
             <wp:positionV relativeFrom="paragraph">
-              <wp:posOffset>0</wp:posOffset>
+              <wp:posOffset>4445</wp:posOffset>
             </wp:positionV>
             <wp:extent cx="4533900" cy="2393950"/>
             <wp:effectExtent l="0" t="0" r="0" b="0"/>
@@ -6170,7 +6426,7 @@
                     </pic:cNvPicPr>
                   </pic:nvPicPr>
                   <pic:blipFill>
-                    <a:blip r:embed="rId21" cstate="print">
+                    <a:blip r:embed="rId20" cstate="print">
                       <a:extLst>
                         <a:ext uri="{28A0092B-C50C-407E-A947-70E740481C1C}">
                           <a14:useLocalDpi xmlns:a14="http://schemas.microsoft.com/office/drawing/2010/main" val="0"/>
@@ -6207,16 +6463,17 @@
         <w:rPr>
           <w:noProof/>
         </w:rPr>
+        <w:lastRenderedPageBreak/>
         <mc:AlternateContent>
           <mc:Choice Requires="wps">
             <w:drawing>
-              <wp:anchor distT="0" distB="0" distL="114300" distR="114300" simplePos="0" relativeHeight="251703296" behindDoc="0" locked="0" layoutInCell="1" allowOverlap="1" wp14:anchorId="2F3E1EE6" wp14:editId="4C3DADC5">
+              <wp:anchor distT="0" distB="0" distL="114300" distR="114300" simplePos="0" relativeHeight="251703296" behindDoc="0" locked="0" layoutInCell="1" allowOverlap="1" wp14:anchorId="2F3E1EE6" wp14:editId="455764B6">
                 <wp:simplePos x="0" y="0"/>
                 <wp:positionH relativeFrom="column">
-                  <wp:posOffset>1286510</wp:posOffset>
+                  <wp:posOffset>1260475</wp:posOffset>
                 </wp:positionH>
                 <wp:positionV relativeFrom="paragraph">
-                  <wp:posOffset>2847975</wp:posOffset>
+                  <wp:posOffset>2743200</wp:posOffset>
                 </wp:positionV>
                 <wp:extent cx="3991610" cy="635"/>
                 <wp:effectExtent l="0" t="0" r="0" b="0"/>
@@ -6254,16 +6511,32 @@
                             <w:r>
                               <w:t xml:space="preserve">Figure </w:t>
                             </w:r>
-                            <w:fldSimple w:instr=" SEQ Figure \* ARABIC ">
-                              <w:r>
-                                <w:rPr>
-                                  <w:noProof/>
-                                </w:rPr>
-                                <w:t>7</w:t>
-                              </w:r>
-                            </w:fldSimple>
                             <w:r>
-                              <w:t>: Search ticket</w:t>
+                              <w:fldChar w:fldCharType="begin"/>
+                            </w:r>
+                            <w:r>
+                              <w:instrText xml:space="preserve"> SEQ Figure \* ARABIC </w:instrText>
+                            </w:r>
+                            <w:r>
+                              <w:fldChar w:fldCharType="separate"/>
+                            </w:r>
+                            <w:r>
+                              <w:rPr>
+                                <w:noProof/>
+                              </w:rPr>
+                              <w:t>10</w:t>
+                            </w:r>
+                            <w:r>
+                              <w:rPr>
+                                <w:noProof/>
+                              </w:rPr>
+                              <w:fldChar w:fldCharType="end"/>
+                            </w:r>
+                            <w:r>
+                              <w:t xml:space="preserve">: Search </w:t>
+                            </w:r>
+                            <w:r>
+                              <w:t>Ticker</w:t>
                             </w:r>
                           </w:p>
                         </w:txbxContent>
@@ -6282,7 +6555,7 @@
           </mc:Choice>
           <mc:Fallback>
             <w:pict>
-              <v:shape w14:anchorId="2F3E1EE6" id="Text Box 39" o:spid="_x0000_s1036" type="#_x0000_t202" style="position:absolute;margin-left:101.3pt;margin-top:224.25pt;width:314.3pt;height:.05pt;z-index:251703296;visibility:visible;mso-wrap-style:square;mso-wrap-distance-left:9pt;mso-wrap-distance-top:0;mso-wrap-distance-right:9pt;mso-wrap-distance-bottom:0;mso-position-horizontal:absolute;mso-position-horizontal-relative:text;mso-position-vertical:absolute;mso-position-vertical-relative:text;v-text-anchor:top" o:gfxdata="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" stroked="f">
+              <v:shape w14:anchorId="2F3E1EE6" id="Text Box 39" o:spid="_x0000_s1038" type="#_x0000_t202" style="position:absolute;left:0;text-align:left;margin-left:99.25pt;margin-top:3in;width:314.3pt;height:.05pt;z-index:251703296;visibility:visible;mso-wrap-style:square;mso-wrap-distance-left:9pt;mso-wrap-distance-top:0;mso-wrap-distance-right:9pt;mso-wrap-distance-bottom:0;mso-position-horizontal:absolute;mso-position-horizontal-relative:text;mso-position-vertical:absolute;mso-position-vertical-relative:text;v-text-anchor:top" o:gfxdata="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" stroked="f">
                 <v:textbox style="mso-fit-shape-to-text:t" inset="0,0,0,0">
                   <w:txbxContent>
                     <w:p>
@@ -6295,16 +6568,32 @@
                       <w:r>
                         <w:t xml:space="preserve">Figure </w:t>
                       </w:r>
-                      <w:fldSimple w:instr=" SEQ Figure \* ARABIC ">
-                        <w:r>
-                          <w:rPr>
-                            <w:noProof/>
-                          </w:rPr>
-                          <w:t>7</w:t>
-                        </w:r>
-                      </w:fldSimple>
                       <w:r>
-                        <w:t>: Search ticket</w:t>
+                        <w:fldChar w:fldCharType="begin"/>
+                      </w:r>
+                      <w:r>
+                        <w:instrText xml:space="preserve"> SEQ Figure \* ARABIC </w:instrText>
+                      </w:r>
+                      <w:r>
+                        <w:fldChar w:fldCharType="separate"/>
+                      </w:r>
+                      <w:r>
+                        <w:rPr>
+                          <w:noProof/>
+                        </w:rPr>
+                        <w:t>10</w:t>
+                      </w:r>
+                      <w:r>
+                        <w:rPr>
+                          <w:noProof/>
+                        </w:rPr>
+                        <w:fldChar w:fldCharType="end"/>
+                      </w:r>
+                      <w:r>
+                        <w:t xml:space="preserve">: Search </w:t>
+                      </w:r>
+                      <w:r>
+                        <w:t>Ticker</w:t>
                       </w:r>
                     </w:p>
                   </w:txbxContent>
@@ -6320,13 +6609,13 @@
           <w:noProof/>
         </w:rPr>
         <w:drawing>
-          <wp:anchor distT="0" distB="0" distL="114300" distR="114300" simplePos="0" relativeHeight="251701248" behindDoc="0" locked="0" layoutInCell="1" allowOverlap="1" wp14:anchorId="30EC64A7" wp14:editId="284D9556">
+          <wp:anchor distT="0" distB="0" distL="114300" distR="114300" simplePos="0" relativeHeight="251701248" behindDoc="0" locked="0" layoutInCell="1" allowOverlap="1" wp14:anchorId="30EC64A7" wp14:editId="02EA77B3">
             <wp:simplePos x="0" y="0"/>
             <wp:positionH relativeFrom="column">
-              <wp:posOffset>1286510</wp:posOffset>
+              <wp:posOffset>1200150</wp:posOffset>
             </wp:positionH>
             <wp:positionV relativeFrom="paragraph">
-              <wp:posOffset>314325</wp:posOffset>
+              <wp:posOffset>114300</wp:posOffset>
             </wp:positionV>
             <wp:extent cx="3992200" cy="2476500"/>
             <wp:effectExtent l="0" t="0" r="8890" b="0"/>
@@ -6345,7 +6634,7 @@
                     </pic:cNvPicPr>
                   </pic:nvPicPr>
                   <pic:blipFill>
-                    <a:blip r:embed="rId22" cstate="print">
+                    <a:blip r:embed="rId21" cstate="print">
                       <a:extLst>
                         <a:ext uri="{28A0092B-C50C-407E-A947-70E740481C1C}">
                           <a14:useLocalDpi xmlns:a14="http://schemas.microsoft.com/office/drawing/2010/main" val="0"/>
@@ -6380,18 +6669,196 @@
     <w:p>
       <w:r>
         <w:rPr>
+          <w:noProof/>
+        </w:rPr>
+        <mc:AlternateContent>
+          <mc:Choice Requires="wps">
+            <w:drawing>
+              <wp:anchor distT="0" distB="0" distL="114300" distR="114300" simplePos="0" relativeHeight="251709440" behindDoc="0" locked="0" layoutInCell="1" allowOverlap="1" wp14:anchorId="148D1632" wp14:editId="01D42DD0">
+                <wp:simplePos x="0" y="0"/>
+                <wp:positionH relativeFrom="column">
+                  <wp:posOffset>1042035</wp:posOffset>
+                </wp:positionH>
+                <wp:positionV relativeFrom="paragraph">
+                  <wp:posOffset>2823845</wp:posOffset>
+                </wp:positionV>
+                <wp:extent cx="4146550" cy="635"/>
+                <wp:effectExtent l="0" t="0" r="0" b="0"/>
+                <wp:wrapTopAndBottom/>
+                <wp:docPr id="43" name="Text Box 43"/>
+                <wp:cNvGraphicFramePr/>
+                <a:graphic xmlns:a="http://schemas.openxmlformats.org/drawingml/2006/main">
+                  <a:graphicData uri="http://schemas.microsoft.com/office/word/2010/wordprocessingShape">
+                    <wps:wsp>
+                      <wps:cNvSpPr txBox="1"/>
+                      <wps:spPr>
+                        <a:xfrm>
+                          <a:off x="0" y="0"/>
+                          <a:ext cx="4146550" cy="635"/>
+                        </a:xfrm>
+                        <a:prstGeom prst="rect">
+                          <a:avLst/>
+                        </a:prstGeom>
+                        <a:solidFill>
+                          <a:prstClr val="white"/>
+                        </a:solidFill>
+                        <a:ln>
+                          <a:noFill/>
+                        </a:ln>
+                      </wps:spPr>
+                      <wps:txbx>
+                        <w:txbxContent>
+                          <w:p>
+                            <w:pPr>
+                              <w:pStyle w:val="Caption"/>
+                              <w:rPr>
+                                <w:i/>
+                                <w:noProof/>
+                                <w:szCs w:val="18"/>
+                              </w:rPr>
+                            </w:pPr>
+                            <w:r>
+                              <w:t>Figure</w:t>
+                            </w:r>
+                            <w:r>
+                              <w:t xml:space="preserve"> 11</w:t>
+                            </w:r>
+                            <w:r>
+                              <w:t xml:space="preserve">: </w:t>
+                            </w:r>
+                            <w:r>
+                              <w:t>Add Favorites</w:t>
+                            </w:r>
+                          </w:p>
+                        </w:txbxContent>
+                      </wps:txbx>
+                      <wps:bodyPr rot="0" spcFirstLastPara="0" vertOverflow="overflow" horzOverflow="overflow" vert="horz" wrap="square" lIns="0" tIns="0" rIns="0" bIns="0" numCol="1" spcCol="0" rtlCol="0" fromWordArt="0" anchor="t" anchorCtr="0" forceAA="0" compatLnSpc="1">
+                        <a:prstTxWarp prst="textNoShape">
+                          <a:avLst/>
+                        </a:prstTxWarp>
+                        <a:spAutoFit/>
+                      </wps:bodyPr>
+                    </wps:wsp>
+                  </a:graphicData>
+                </a:graphic>
+              </wp:anchor>
+            </w:drawing>
+          </mc:Choice>
+          <mc:Fallback>
+            <w:pict>
+              <v:shape w14:anchorId="148D1632" id="Text Box 43" o:spid="_x0000_s1039" type="#_x0000_t202" style="position:absolute;left:0;text-align:left;margin-left:82.05pt;margin-top:222.35pt;width:326.5pt;height:.05pt;z-index:251709440;visibility:visible;mso-wrap-style:square;mso-wrap-distance-left:9pt;mso-wrap-distance-top:0;mso-wrap-distance-right:9pt;mso-wrap-distance-bottom:0;mso-position-horizontal:absolute;mso-position-horizontal-relative:text;mso-position-vertical:absolute;mso-position-vertical-relative:text;v-text-anchor:top" o:gfxdata="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" stroked="f">
+                <v:textbox style="mso-fit-shape-to-text:t" inset="0,0,0,0">
+                  <w:txbxContent>
+                    <w:p>
+                      <w:pPr>
+                        <w:pStyle w:val="Caption"/>
+                        <w:rPr>
+                          <w:i/>
+                          <w:noProof/>
+                          <w:szCs w:val="18"/>
+                        </w:rPr>
+                      </w:pPr>
+                      <w:r>
+                        <w:t>Figure</w:t>
+                      </w:r>
+                      <w:r>
+                        <w:t xml:space="preserve"> 11</w:t>
+                      </w:r>
+                      <w:r>
+                        <w:t xml:space="preserve">: </w:t>
+                      </w:r>
+                      <w:r>
+                        <w:t>Add Favorites</w:t>
+                      </w:r>
+                    </w:p>
+                  </w:txbxContent>
+                </v:textbox>
+                <w10:wrap type="topAndBottom"/>
+              </v:shape>
+            </w:pict>
+          </mc:Fallback>
+        </mc:AlternateContent>
+      </w:r>
+      <w:r>
+        <w:rPr>
           <w:i/>
           <w:noProof/>
           <w:szCs w:val="18"/>
         </w:rPr>
         <w:drawing>
-          <wp:anchor distT="0" distB="0" distL="114300" distR="114300" simplePos="0" relativeHeight="251704320" behindDoc="0" locked="0" layoutInCell="1" allowOverlap="1" wp14:anchorId="6BB155F4" wp14:editId="1B60D5B8">
+          <wp:anchor distT="0" distB="0" distL="114300" distR="114300" simplePos="0" relativeHeight="251707392" behindDoc="0" locked="0" layoutInCell="1" allowOverlap="1" wp14:anchorId="3B0B24F2" wp14:editId="0170B052">
             <wp:simplePos x="0" y="0"/>
             <wp:positionH relativeFrom="column">
-              <wp:posOffset>1212850</wp:posOffset>
+              <wp:posOffset>1040130</wp:posOffset>
             </wp:positionH>
             <wp:positionV relativeFrom="paragraph">
-              <wp:posOffset>3046730</wp:posOffset>
+              <wp:posOffset>233045</wp:posOffset>
+            </wp:positionV>
+            <wp:extent cx="4146550" cy="2513965"/>
+            <wp:effectExtent l="0" t="0" r="6350" b="0"/>
+            <wp:wrapTopAndBottom/>
+            <wp:docPr id="42" name="Picture 42"/>
+            <wp:cNvGraphicFramePr>
+              <a:graphicFrameLocks xmlns:a="http://schemas.openxmlformats.org/drawingml/2006/main" noChangeAspect="1"/>
+            </wp:cNvGraphicFramePr>
+            <a:graphic xmlns:a="http://schemas.openxmlformats.org/drawingml/2006/main">
+              <a:graphicData uri="http://schemas.openxmlformats.org/drawingml/2006/picture">
+                <pic:pic xmlns:pic="http://schemas.openxmlformats.org/drawingml/2006/picture">
+                  <pic:nvPicPr>
+                    <pic:cNvPr id="0" name="Picture 9"/>
+                    <pic:cNvPicPr>
+                      <a:picLocks noChangeAspect="1" noChangeArrowheads="1"/>
+                    </pic:cNvPicPr>
+                  </pic:nvPicPr>
+                  <pic:blipFill>
+                    <a:blip r:embed="rId22" cstate="print">
+                      <a:extLst>
+                        <a:ext uri="{28A0092B-C50C-407E-A947-70E740481C1C}">
+                          <a14:useLocalDpi xmlns:a14="http://schemas.microsoft.com/office/drawing/2010/main" val="0"/>
+                        </a:ext>
+                      </a:extLst>
+                    </a:blip>
+                    <a:srcRect/>
+                    <a:stretch>
+                      <a:fillRect/>
+                    </a:stretch>
+                  </pic:blipFill>
+                  <pic:spPr bwMode="auto">
+                    <a:xfrm>
+                      <a:off x="0" y="0"/>
+                      <a:ext cx="4146550" cy="2513965"/>
+                    </a:xfrm>
+                    <a:prstGeom prst="rect">
+                      <a:avLst/>
+                    </a:prstGeom>
+                    <a:noFill/>
+                  </pic:spPr>
+                </pic:pic>
+              </a:graphicData>
+            </a:graphic>
+            <wp14:sizeRelH relativeFrom="margin">
+              <wp14:pctWidth>0</wp14:pctWidth>
+            </wp14:sizeRelH>
+            <wp14:sizeRelV relativeFrom="margin">
+              <wp14:pctHeight>0</wp14:pctHeight>
+            </wp14:sizeRelV>
+          </wp:anchor>
+        </w:drawing>
+      </w:r>
+      <w:r>
+        <w:rPr>
+          <w:i/>
+          <w:noProof/>
+          <w:szCs w:val="18"/>
+        </w:rPr>
+        <w:drawing>
+          <wp:anchor distT="0" distB="0" distL="114300" distR="114300" simplePos="0" relativeHeight="251704320" behindDoc="0" locked="0" layoutInCell="1" allowOverlap="1" wp14:anchorId="6BB155F4" wp14:editId="46BFCAFA">
+            <wp:simplePos x="0" y="0"/>
+            <wp:positionH relativeFrom="column">
+              <wp:posOffset>1203325</wp:posOffset>
+            </wp:positionH>
+            <wp:positionV relativeFrom="paragraph">
+              <wp:posOffset>3313430</wp:posOffset>
             </wp:positionV>
             <wp:extent cx="3985877" cy="2202180"/>
             <wp:effectExtent l="0" t="0" r="0" b="0"/>
@@ -6438,6 +6905,15 @@
           </wp:anchor>
         </w:drawing>
       </w:r>
+    </w:p>
+    <w:p>
+      <w:pPr>
+        <w:ind w:left="2880"/>
+        <w:rPr>
+          <w:i/>
+          <w:szCs w:val="18"/>
+        </w:rPr>
+      </w:pPr>
       <w:r>
         <w:rPr>
           <w:noProof/>
@@ -6445,13 +6921,13 @@
         <mc:AlternateContent>
           <mc:Choice Requires="wps">
             <w:drawing>
-              <wp:anchor distT="0" distB="0" distL="114300" distR="114300" simplePos="0" relativeHeight="251706368" behindDoc="0" locked="0" layoutInCell="1" allowOverlap="1" wp14:anchorId="239275CF" wp14:editId="263E1FFB">
+              <wp:anchor distT="0" distB="0" distL="114300" distR="114300" simplePos="0" relativeHeight="251706368" behindDoc="0" locked="0" layoutInCell="1" allowOverlap="1" wp14:anchorId="239275CF" wp14:editId="71E3BB14">
                 <wp:simplePos x="0" y="0"/>
                 <wp:positionH relativeFrom="column">
                   <wp:posOffset>1286510</wp:posOffset>
                 </wp:positionH>
                 <wp:positionV relativeFrom="paragraph">
-                  <wp:posOffset>5306060</wp:posOffset>
+                  <wp:posOffset>5078730</wp:posOffset>
                 </wp:positionV>
                 <wp:extent cx="3985260" cy="635"/>
                 <wp:effectExtent l="0" t="0" r="0" b="0"/>
@@ -6482,25 +6958,24 @@
                           <w:p>
                             <w:pPr>
                               <w:pStyle w:val="Caption"/>
-                              <w:rPr>
-                                <w:i/>
-                                <w:noProof/>
-                                <w:szCs w:val="18"/>
-                              </w:rPr>
                             </w:pPr>
                             <w:r>
                               <w:t xml:space="preserve">Figure </w:t>
                             </w:r>
-                            <w:fldSimple w:instr=" SEQ Figure \* ARABIC ">
-                              <w:r>
-                                <w:rPr>
-                                  <w:noProof/>
-                                </w:rPr>
-                                <w:t>8</w:t>
-                              </w:r>
-                            </w:fldSimple>
                             <w:r>
-                              <w:t>:Get favorite</w:t>
+                              <w:t>12</w:t>
+                            </w:r>
+                            <w:r>
+                              <w:t>:</w:t>
+                            </w:r>
+                            <w:r>
+                              <w:t xml:space="preserve"> </w:t>
+                            </w:r>
+                            <w:r>
+                              <w:t xml:space="preserve">Get </w:t>
+                            </w:r>
+                            <w:r>
+                              <w:t>Favorites</w:t>
                             </w:r>
                           </w:p>
                         </w:txbxContent>
@@ -6519,31 +6994,30 @@
           </mc:Choice>
           <mc:Fallback>
             <w:pict>
-              <v:shape w14:anchorId="239275CF" id="Text Box 41" o:spid="_x0000_s1037" type="#_x0000_t202" style="position:absolute;margin-left:101.3pt;margin-top:417.8pt;width:313.8pt;height:.05pt;z-index:251706368;visibility:visible;mso-wrap-style:square;mso-wrap-distance-left:9pt;mso-wrap-distance-top:0;mso-wrap-distance-right:9pt;mso-wrap-distance-bottom:0;mso-position-horizontal:absolute;mso-position-horizontal-relative:text;mso-position-vertical:absolute;mso-position-vertical-relative:text;v-text-anchor:top" o:gfxdata="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" stroked="f">
+              <v:shape w14:anchorId="239275CF" id="Text Box 41" o:spid="_x0000_s1040" type="#_x0000_t202" style="position:absolute;left:0;text-align:left;margin-left:101.3pt;margin-top:399.9pt;width:313.8pt;height:.05pt;z-index:251706368;visibility:visible;mso-wrap-style:square;mso-wrap-distance-left:9pt;mso-wrap-distance-top:0;mso-wrap-distance-right:9pt;mso-wrap-distance-bottom:0;mso-position-horizontal:absolute;mso-position-horizontal-relative:text;mso-position-vertical:absolute;mso-position-vertical-relative:text;v-text-anchor:top" o:gfxdata="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" stroked="f">
                 <v:textbox style="mso-fit-shape-to-text:t" inset="0,0,0,0">
                   <w:txbxContent>
                     <w:p>
                       <w:pPr>
                         <w:pStyle w:val="Caption"/>
-                        <w:rPr>
-                          <w:i/>
-                          <w:noProof/>
-                          <w:szCs w:val="18"/>
-                        </w:rPr>
                       </w:pPr>
                       <w:r>
                         <w:t xml:space="preserve">Figure </w:t>
                       </w:r>
-                      <w:fldSimple w:instr=" SEQ Figure \* ARABIC ">
-                        <w:r>
-                          <w:rPr>
-                            <w:noProof/>
-                          </w:rPr>
-                          <w:t>8</w:t>
-                        </w:r>
-                      </w:fldSimple>
                       <w:r>
-                        <w:t>:Get favorite</w:t>
+                        <w:t>12</w:t>
+                      </w:r>
+                      <w:r>
+                        <w:t>:</w:t>
+                      </w:r>
+                      <w:r>
+                        <w:t xml:space="preserve"> </w:t>
+                      </w:r>
+                      <w:r>
+                        <w:t xml:space="preserve">Get </w:t>
+                      </w:r>
+                      <w:r>
+                        <w:t>Favorites</w:t>
                       </w:r>
                     </w:p>
                   </w:txbxContent>
@@ -6553,198 +7027,6 @@
             </w:pict>
           </mc:Fallback>
         </mc:AlternateContent>
-      </w:r>
-    </w:p>
-    <w:p>
-      <w:pPr>
-        <w:ind w:left="2880"/>
-        <w:rPr>
-          <w:i/>
-          <w:szCs w:val="18"/>
-        </w:rPr>
-      </w:pPr>
-      <w:r>
-        <w:rPr>
-          <w:noProof/>
-        </w:rPr>
-        <w:lastRenderedPageBreak/>
-        <mc:AlternateContent>
-          <mc:Choice Requires="wps">
-            <w:drawing>
-              <wp:anchor distT="0" distB="0" distL="114300" distR="114300" simplePos="0" relativeHeight="251709440" behindDoc="0" locked="0" layoutInCell="1" allowOverlap="1" wp14:anchorId="148D1632" wp14:editId="19163196">
-                <wp:simplePos x="0" y="0"/>
-                <wp:positionH relativeFrom="column">
-                  <wp:posOffset>1108710</wp:posOffset>
-                </wp:positionH>
-                <wp:positionV relativeFrom="paragraph">
-                  <wp:posOffset>2716530</wp:posOffset>
-                </wp:positionV>
-                <wp:extent cx="4146550" cy="635"/>
-                <wp:effectExtent l="0" t="0" r="0" b="0"/>
-                <wp:wrapTopAndBottom/>
-                <wp:docPr id="43" name="Text Box 43"/>
-                <wp:cNvGraphicFramePr/>
-                <a:graphic xmlns:a="http://schemas.openxmlformats.org/drawingml/2006/main">
-                  <a:graphicData uri="http://schemas.microsoft.com/office/word/2010/wordprocessingShape">
-                    <wps:wsp>
-                      <wps:cNvSpPr txBox="1"/>
-                      <wps:spPr>
-                        <a:xfrm>
-                          <a:off x="0" y="0"/>
-                          <a:ext cx="4146550" cy="635"/>
-                        </a:xfrm>
-                        <a:prstGeom prst="rect">
-                          <a:avLst/>
-                        </a:prstGeom>
-                        <a:solidFill>
-                          <a:prstClr val="white"/>
-                        </a:solidFill>
-                        <a:ln>
-                          <a:noFill/>
-                        </a:ln>
-                      </wps:spPr>
-                      <wps:txbx>
-                        <w:txbxContent>
-                          <w:p>
-                            <w:pPr>
-                              <w:pStyle w:val="Caption"/>
-                              <w:rPr>
-                                <w:i/>
-                                <w:noProof/>
-                                <w:szCs w:val="18"/>
-                              </w:rPr>
-                            </w:pPr>
-                            <w:r>
-                              <w:t xml:space="preserve">Figure </w:t>
-                            </w:r>
-                            <w:fldSimple w:instr=" SEQ Figure \* ARABIC ">
-                              <w:r>
-                                <w:rPr>
-                                  <w:noProof/>
-                                </w:rPr>
-                                <w:t>9</w:t>
-                              </w:r>
-                            </w:fldSimple>
-                            <w:r>
-                              <w:t>: Create favorite</w:t>
-                            </w:r>
-                          </w:p>
-                        </w:txbxContent>
-                      </wps:txbx>
-                      <wps:bodyPr rot="0" spcFirstLastPara="0" vertOverflow="overflow" horzOverflow="overflow" vert="horz" wrap="square" lIns="0" tIns="0" rIns="0" bIns="0" numCol="1" spcCol="0" rtlCol="0" fromWordArt="0" anchor="t" anchorCtr="0" forceAA="0" compatLnSpc="1">
-                        <a:prstTxWarp prst="textNoShape">
-                          <a:avLst/>
-                        </a:prstTxWarp>
-                        <a:spAutoFit/>
-                      </wps:bodyPr>
-                    </wps:wsp>
-                  </a:graphicData>
-                </a:graphic>
-              </wp:anchor>
-            </w:drawing>
-          </mc:Choice>
-          <mc:Fallback>
-            <w:pict>
-              <v:shape w14:anchorId="148D1632" id="Text Box 43" o:spid="_x0000_s1038" type="#_x0000_t202" style="position:absolute;left:0;text-align:left;margin-left:87.3pt;margin-top:213.9pt;width:326.5pt;height:.05pt;z-index:251709440;visibility:visible;mso-wrap-style:square;mso-wrap-distance-left:9pt;mso-wrap-distance-top:0;mso-wrap-distance-right:9pt;mso-wrap-distance-bottom:0;mso-position-horizontal:absolute;mso-position-horizontal-relative:text;mso-position-vertical:absolute;mso-position-vertical-relative:text;v-text-anchor:top" o:gfxdata="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" stroked="f">
-                <v:textbox style="mso-fit-shape-to-text:t" inset="0,0,0,0">
-                  <w:txbxContent>
-                    <w:p>
-                      <w:pPr>
-                        <w:pStyle w:val="Caption"/>
-                        <w:rPr>
-                          <w:i/>
-                          <w:noProof/>
-                          <w:szCs w:val="18"/>
-                        </w:rPr>
-                      </w:pPr>
-                      <w:r>
-                        <w:t xml:space="preserve">Figure </w:t>
-                      </w:r>
-                      <w:fldSimple w:instr=" SEQ Figure \* ARABIC ">
-                        <w:r>
-                          <w:rPr>
-                            <w:noProof/>
-                          </w:rPr>
-                          <w:t>9</w:t>
-                        </w:r>
-                      </w:fldSimple>
-                      <w:r>
-                        <w:t>: Create favorite</w:t>
-                      </w:r>
-                    </w:p>
-                  </w:txbxContent>
-                </v:textbox>
-                <w10:wrap type="topAndBottom"/>
-              </v:shape>
-            </w:pict>
-          </mc:Fallback>
-        </mc:AlternateContent>
-      </w:r>
-      <w:r>
-        <w:rPr>
-          <w:i/>
-          <w:noProof/>
-          <w:szCs w:val="18"/>
-        </w:rPr>
-        <w:drawing>
-          <wp:anchor distT="0" distB="0" distL="114300" distR="114300" simplePos="0" relativeHeight="251707392" behindDoc="0" locked="0" layoutInCell="1" allowOverlap="1" wp14:anchorId="3B0B24F2" wp14:editId="5DC34D89">
-            <wp:simplePos x="0" y="0"/>
-            <wp:positionH relativeFrom="column">
-              <wp:posOffset>1108710</wp:posOffset>
-            </wp:positionH>
-            <wp:positionV relativeFrom="paragraph">
-              <wp:posOffset>145415</wp:posOffset>
-            </wp:positionV>
-            <wp:extent cx="4146550" cy="2513965"/>
-            <wp:effectExtent l="0" t="0" r="6350" b="0"/>
-            <wp:wrapTopAndBottom/>
-            <wp:docPr id="42" name="Picture 42"/>
-            <wp:cNvGraphicFramePr>
-              <a:graphicFrameLocks xmlns:a="http://schemas.openxmlformats.org/drawingml/2006/main" noChangeAspect="1"/>
-            </wp:cNvGraphicFramePr>
-            <a:graphic xmlns:a="http://schemas.openxmlformats.org/drawingml/2006/main">
-              <a:graphicData uri="http://schemas.openxmlformats.org/drawingml/2006/picture">
-                <pic:pic xmlns:pic="http://schemas.openxmlformats.org/drawingml/2006/picture">
-                  <pic:nvPicPr>
-                    <pic:cNvPr id="0" name="Picture 9"/>
-                    <pic:cNvPicPr>
-                      <a:picLocks noChangeAspect="1" noChangeArrowheads="1"/>
-                    </pic:cNvPicPr>
-                  </pic:nvPicPr>
-                  <pic:blipFill>
-                    <a:blip r:embed="rId24" cstate="print">
-                      <a:extLst>
-                        <a:ext uri="{28A0092B-C50C-407E-A947-70E740481C1C}">
-                          <a14:useLocalDpi xmlns:a14="http://schemas.microsoft.com/office/drawing/2010/main" val="0"/>
-                        </a:ext>
-                      </a:extLst>
-                    </a:blip>
-                    <a:srcRect/>
-                    <a:stretch>
-                      <a:fillRect/>
-                    </a:stretch>
-                  </pic:blipFill>
-                  <pic:spPr bwMode="auto">
-                    <a:xfrm>
-                      <a:off x="0" y="0"/>
-                      <a:ext cx="4146550" cy="2513965"/>
-                    </a:xfrm>
-                    <a:prstGeom prst="rect">
-                      <a:avLst/>
-                    </a:prstGeom>
-                    <a:noFill/>
-                  </pic:spPr>
-                </pic:pic>
-              </a:graphicData>
-            </a:graphic>
-            <wp14:sizeRelH relativeFrom="margin">
-              <wp14:pctWidth>0</wp14:pctWidth>
-            </wp14:sizeRelH>
-            <wp14:sizeRelV relativeFrom="margin">
-              <wp14:pctHeight>0</wp14:pctHeight>
-            </wp14:sizeRelV>
-          </wp:anchor>
-        </w:drawing>
       </w:r>
     </w:p>
     <w:p>
@@ -6815,18 +7097,19 @@
                               </w:rPr>
                             </w:pPr>
                             <w:r>
-                              <w:t xml:space="preserve">Figure </w:t>
+                              <w:t>Figure</w:t>
                             </w:r>
-                            <w:fldSimple w:instr=" SEQ Figure \* ARABIC ">
-                              <w:r>
-                                <w:rPr>
-                                  <w:noProof/>
-                                </w:rPr>
-                                <w:t>10</w:t>
-                              </w:r>
-                            </w:fldSimple>
                             <w:r>
-                              <w:t>: Delete favorite</w:t>
+                              <w:t xml:space="preserve"> 13</w:t>
+                            </w:r>
+                            <w:r>
+                              <w:t xml:space="preserve">: Delete </w:t>
+                            </w:r>
+                            <w:r>
+                              <w:t>F</w:t>
+                            </w:r>
+                            <w:r>
+                              <w:t>avorite</w:t>
                             </w:r>
                           </w:p>
                         </w:txbxContent>
@@ -6845,7 +7128,7 @@
           </mc:Choice>
           <mc:Fallback>
             <w:pict>
-              <v:shape w14:anchorId="271951F8" id="Text Box 45" o:spid="_x0000_s1039" type="#_x0000_t202" style="position:absolute;left:0;text-align:left;margin-left:90.3pt;margin-top:222.65pt;width:335.5pt;height:.05pt;z-index:251712512;visibility:visible;mso-wrap-style:square;mso-wrap-distance-left:9pt;mso-wrap-distance-top:0;mso-wrap-distance-right:9pt;mso-wrap-distance-bottom:0;mso-position-horizontal:absolute;mso-position-horizontal-relative:text;mso-position-vertical:absolute;mso-position-vertical-relative:text;v-text-anchor:top" o:gfxdata="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" stroked="f">
+              <v:shape w14:anchorId="271951F8" id="Text Box 45" o:spid="_x0000_s1041" type="#_x0000_t202" style="position:absolute;left:0;text-align:left;margin-left:90.3pt;margin-top:222.65pt;width:335.5pt;height:.05pt;z-index:251712512;visibility:visible;mso-wrap-style:square;mso-wrap-distance-left:9pt;mso-wrap-distance-top:0;mso-wrap-distance-right:9pt;mso-wrap-distance-bottom:0;mso-position-horizontal:absolute;mso-position-horizontal-relative:text;mso-position-vertical:absolute;mso-position-vertical-relative:text;v-text-anchor:top" o:gfxdata="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" stroked="f">
                 <v:textbox style="mso-fit-shape-to-text:t" inset="0,0,0,0">
                   <w:txbxContent>
                     <w:p>
@@ -6858,18 +7141,19 @@
                         </w:rPr>
                       </w:pPr>
                       <w:r>
-                        <w:t xml:space="preserve">Figure </w:t>
+                        <w:t>Figure</w:t>
                       </w:r>
-                      <w:fldSimple w:instr=" SEQ Figure \* ARABIC ">
-                        <w:r>
-                          <w:rPr>
-                            <w:noProof/>
-                          </w:rPr>
-                          <w:t>10</w:t>
-                        </w:r>
-                      </w:fldSimple>
                       <w:r>
-                        <w:t>: Delete favorite</w:t>
+                        <w:t xml:space="preserve"> 13</w:t>
+                      </w:r>
+                      <w:r>
+                        <w:t xml:space="preserve">: Delete </w:t>
+                      </w:r>
+                      <w:r>
+                        <w:t>F</w:t>
+                      </w:r>
+                      <w:r>
+                        <w:t>avorite</w:t>
                       </w:r>
                     </w:p>
                   </w:txbxContent>
@@ -6912,7 +7196,7 @@
                     </pic:cNvPicPr>
                   </pic:nvPicPr>
                   <pic:blipFill>
-                    <a:blip r:embed="rId25" cstate="print">
+                    <a:blip r:embed="rId24" cstate="print">
                       <a:extLst>
                         <a:ext uri="{28A0092B-C50C-407E-A947-70E740481C1C}">
                           <a14:useLocalDpi xmlns:a14="http://schemas.microsoft.com/office/drawing/2010/main" val="0"/>
@@ -6976,74 +7260,33 @@
           <w:tab w:val="left" w:pos="1304"/>
         </w:tabs>
       </w:pPr>
-      <w:bookmarkStart w:id="11" w:name="_heading=h.35nkun2" w:colFirst="0" w:colLast="0"/>
-      <w:bookmarkEnd w:id="11"/>
+      <w:bookmarkStart w:id="13" w:name="_Toc104665590"/>
       <w:r>
         <w:t>Class diagram</w:t>
       </w:r>
-      <w:r>
-        <w:br/>
-      </w:r>
-      <w:r>
-        <w:rPr>
-          <w:b w:val="0"/>
-          <w:color w:val="000000"/>
-          <w:sz w:val="18"/>
-          <w:szCs w:val="18"/>
-        </w:rPr>
-        <w:t>Class diagram is a static diagram. It represents the static view of an application. Class diagram is not only used for visualizing, describing, and documenting different aspects of a system but also for constructing executable code of the software applicat</w:t>
-      </w:r>
-      <w:r>
-        <w:rPr>
-          <w:b w:val="0"/>
-          <w:color w:val="000000"/>
-          <w:sz w:val="18"/>
-          <w:szCs w:val="18"/>
-        </w:rPr>
-        <w:t>ion.</w:t>
-      </w:r>
+      <w:bookmarkEnd w:id="13"/>
     </w:p>
     <w:p>
-      <w:pPr>
-        <w:ind w:left="785"/>
-        <w:rPr>
-          <w:szCs w:val="18"/>
-        </w:rPr>
-      </w:pPr>
-      <w:r>
-        <w:rPr>
-          <w:szCs w:val="18"/>
-        </w:rPr>
-        <w:t xml:space="preserve">Class diagram describes the attributes and operations of a class and also the constraints imposed on the system. The class diagrams are widely used in the modeling of </w:t>
-      </w:r>
-      <w:proofErr w:type="gramStart"/>
-      <w:r>
-        <w:rPr>
-          <w:szCs w:val="18"/>
-        </w:rPr>
-        <w:t>object oriented</w:t>
-      </w:r>
-      <w:proofErr w:type="gramEnd"/>
-      <w:r>
-        <w:rPr>
-          <w:szCs w:val="18"/>
-        </w:rPr>
-        <w:t xml:space="preserve"> systems because they are the only UML diagrams, which can be mapped </w:t>
-      </w:r>
-      <w:r>
-        <w:rPr>
-          <w:szCs w:val="18"/>
-        </w:rPr>
-        <w:t>directly with object-oriented languages.</w:t>
+      <w:r>
+        <w:t>Class diagram is a static diagram. It represents the static view of an application. Class diagram is not only used for visualizing, describing, and documenting different aspects of a system but also for constructing executable code of the software application.</w:t>
       </w:r>
     </w:p>
     <w:p>
-      <w:pPr>
-        <w:ind w:left="785"/>
-        <w:rPr>
-          <w:szCs w:val="18"/>
-        </w:rPr>
-      </w:pPr>
+      <w:r>
+        <w:t xml:space="preserve">Class diagram describes the attributes and operations of a class </w:t>
+      </w:r>
+      <w:r>
+        <w:t>and</w:t>
+      </w:r>
+      <w:r>
+        <w:t xml:space="preserve"> the constraints imposed on the system. The class diagrams are widely used in the modeling of </w:t>
+      </w:r>
+      <w:r>
+        <w:t>object-oriented</w:t>
+      </w:r>
+      <w:r>
+        <w:t xml:space="preserve"> systems because they are the only UML diagrams, which can be mapped directly with object-oriented languages.</w:t>
+      </w:r>
     </w:p>
     <w:p>
       <w:pPr>
@@ -7060,6 +7303,12 @@
           <w:szCs w:val="18"/>
         </w:rPr>
       </w:pPr>
+    </w:p>
+    <w:p>
+      <w:pPr>
+        <w:keepNext/>
+        <w:ind w:left="785"/>
+      </w:pPr>
       <w:r>
         <w:rPr>
           <w:noProof/>
@@ -7067,9 +7316,17 @@
         </w:rPr>
         <w:lastRenderedPageBreak/>
         <w:drawing>
-          <wp:inline distT="114300" distB="114300" distL="114300" distR="114300" wp14:anchorId="527E2572" wp14:editId="4C6F75D5">
+          <wp:anchor distT="0" distB="0" distL="114300" distR="114300" simplePos="0" relativeHeight="251725824" behindDoc="0" locked="0" layoutInCell="1" allowOverlap="1" wp14:anchorId="527E2572" wp14:editId="59894713">
+            <wp:simplePos x="0" y="0"/>
+            <wp:positionH relativeFrom="column">
+              <wp:posOffset>-4445</wp:posOffset>
+            </wp:positionH>
+            <wp:positionV relativeFrom="paragraph">
+              <wp:posOffset>0</wp:posOffset>
+            </wp:positionV>
             <wp:extent cx="6005520" cy="3263900"/>
             <wp:effectExtent l="0" t="0" r="0" b="0"/>
+            <wp:wrapTopAndBottom/>
             <wp:docPr id="29" name="image17.png"/>
             <wp:cNvGraphicFramePr/>
             <a:graphic xmlns:a="http://schemas.openxmlformats.org/drawingml/2006/main">
@@ -7080,7 +7337,13 @@
                     <pic:cNvPicPr preferRelativeResize="0"/>
                   </pic:nvPicPr>
                   <pic:blipFill>
-                    <a:blip r:embed="rId26"/>
+                    <a:blip r:embed="rId25">
+                      <a:extLst>
+                        <a:ext uri="{28A0092B-C50C-407E-A947-70E740481C1C}">
+                          <a14:useLocalDpi xmlns:a14="http://schemas.microsoft.com/office/drawing/2010/main" val="0"/>
+                        </a:ext>
+                      </a:extLst>
+                    </a:blip>
                     <a:srcRect/>
                     <a:stretch>
                       <a:fillRect/>
@@ -7099,35 +7362,31 @@
                 </pic:pic>
               </a:graphicData>
             </a:graphic>
-          </wp:inline>
+            <wp14:sizeRelH relativeFrom="page">
+              <wp14:pctWidth>0</wp14:pctWidth>
+            </wp14:sizeRelH>
+            <wp14:sizeRelV relativeFrom="page">
+              <wp14:pctHeight>0</wp14:pctHeight>
+            </wp14:sizeRelV>
+          </wp:anchor>
         </w:drawing>
       </w:r>
     </w:p>
     <w:p>
       <w:pPr>
-        <w:ind w:left="785"/>
-      </w:pPr>
-      <w:r>
-        <w:tab/>
-      </w:r>
-      <w:r>
-        <w:tab/>
-      </w:r>
-      <w:r>
-        <w:tab/>
-      </w:r>
-      <w:r>
-        <w:tab/>
-      </w:r>
-      <w:r>
-        <w:rPr>
-          <w:i/>
+        <w:pStyle w:val="Caption"/>
+        <w:rPr>
           <w:szCs w:val="18"/>
         </w:rPr>
-        <w:t>Image 15: Class Diagram</w:t>
-      </w:r>
-      <w:r>
-        <w:br/>
+      </w:pPr>
+      <w:r>
+        <w:t>Figure 1</w:t>
+      </w:r>
+      <w:r>
+        <w:t>4</w:t>
+      </w:r>
+      <w:r>
+        <w:t>: Class Diagram</w:t>
       </w:r>
     </w:p>
     <w:p>
@@ -7146,6 +7405,11 @@
     </w:p>
     <w:p>
       <w:pPr>
+        <w:pStyle w:val="Heading1"/>
+        <w:numPr>
+          <w:ilvl w:val="0"/>
+          <w:numId w:val="1"/>
+        </w:numPr>
         <w:pBdr>
           <w:top w:val="nil"/>
           <w:left w:val="nil"/>
@@ -7153,17 +7417,85 @@
           <w:right w:val="nil"/>
           <w:between w:val="nil"/>
         </w:pBdr>
-        <w:rPr>
-          <w:color w:val="000000"/>
-          <w:szCs w:val="18"/>
-        </w:rPr>
-      </w:pPr>
+      </w:pPr>
+      <w:sdt>
+        <w:sdtPr>
+          <w:tag w:val="goog_rdk_0"/>
+          <w:id w:val="2051406180"/>
+          <w:showingPlcHdr/>
+        </w:sdtPr>
+        <w:sdtEndPr/>
+        <w:sdtContent>
+          <w:r>
+            <w:t xml:space="preserve">    </w:t>
+          </w:r>
+          <w:bookmarkStart w:id="14" w:name="_Toc104665591"/>
+          <w:r>
+            <w:t xml:space="preserve"> </w:t>
+          </w:r>
+        </w:sdtContent>
+      </w:sdt>
+      <w:r>
+        <w:t>Risk</w:t>
+      </w:r>
+      <w:bookmarkEnd w:id="14"/>
     </w:p>
+    <w:p>
+      <w:pPr>
+        <w:pStyle w:val="BodyText"/>
+      </w:pPr>
+      <w:r>
+        <w:t>After we investigated into login with Facebook function, we found that in order t</w:t>
+      </w:r>
+      <w:r>
+        <w:t>o be able to implement</w:t>
+      </w:r>
+      <w:r>
+        <w:t xml:space="preserve"> it</w:t>
+      </w:r>
+      <w:r>
+        <w:t>, it</w:t>
+      </w:r>
+      <w:r>
+        <w:t xml:space="preserve">’s required </w:t>
+      </w:r>
+      <w:r>
+        <w:t xml:space="preserve">to have an HTTPS domain. However, the domain name </w:t>
+      </w:r>
+      <w:r>
+        <w:t>generated</w:t>
+      </w:r>
+      <w:r>
+        <w:t xml:space="preserve"> by Amazon EC2 is an HTTP domain</w:t>
+      </w:r>
+      <w:r>
+        <w:t>. T</w:t>
+      </w:r>
+      <w:r>
+        <w:t>herefore,</w:t>
+      </w:r>
+      <w:r>
+        <w:t xml:space="preserve"> it may </w:t>
+      </w:r>
+      <w:r>
+        <w:t>be im</w:t>
+      </w:r>
+      <w:r>
+        <w:t>possible to</w:t>
+      </w:r>
+      <w:r>
+        <w:t xml:space="preserve"> develop the function</w:t>
+      </w:r>
+      <w:r>
+        <w:t xml:space="preserve"> log in with a Facebook account.</w:t>
+      </w:r>
+    </w:p>
+    <w:p/>
     <w:sectPr>
-      <w:headerReference w:type="default" r:id="rId27"/>
-      <w:footerReference w:type="default" r:id="rId28"/>
-      <w:headerReference w:type="first" r:id="rId29"/>
-      <w:footerReference w:type="first" r:id="rId30"/>
+      <w:headerReference w:type="default" r:id="rId26"/>
+      <w:footerReference w:type="default" r:id="rId27"/>
+      <w:headerReference w:type="first" r:id="rId28"/>
+      <w:footerReference w:type="first" r:id="rId29"/>
       <w:pgSz w:w="11906" w:h="16838"/>
       <w:pgMar w:top="1411" w:right="1224" w:bottom="1411" w:left="1224" w:header="576" w:footer="57" w:gutter="0"/>
       <w:pgNumType w:start="1"/>
@@ -7297,19 +7629,8 @@
               <w:sz w:val="16"/>
               <w:szCs w:val="16"/>
             </w:rPr>
-            <w:t xml:space="preserve"> </w:t>
+            <w:t xml:space="preserve"> Netcompany</w:t>
           </w:r>
-          <w:proofErr w:type="spellStart"/>
-          <w:r>
-            <w:rPr>
-              <w:b w:val="0"/>
-              <w:color w:val="0F2147"/>
-              <w:sz w:val="16"/>
-              <w:szCs w:val="16"/>
-            </w:rPr>
-            <w:t>Netcompany</w:t>
-          </w:r>
-          <w:proofErr w:type="spellEnd"/>
           <w:proofErr w:type="gramEnd"/>
         </w:p>
       </w:tc>
@@ -7490,21 +7811,7 @@
             <w:rPr>
               <w:b w:val="0"/>
             </w:rPr>
-            <w:t xml:space="preserve">© Copyright 2020 </w:t>
-          </w:r>
-          <w:proofErr w:type="spellStart"/>
-          <w:r>
-            <w:rPr>
-              <w:b w:val="0"/>
-            </w:rPr>
-            <w:t>Netcompany</w:t>
-          </w:r>
-          <w:proofErr w:type="spellEnd"/>
-          <w:r>
-            <w:rPr>
-              <w:b w:val="0"/>
-            </w:rPr>
-            <w:t>. All rights reserved.</w:t>
+            <w:t>© Copyright 2020 Netcompany. All rights reserved.</w:t>
           </w:r>
         </w:p>
       </w:tc>
@@ -7860,6 +8167,184 @@
           <w:tab w:val="num" w:pos="6480"/>
         </w:tabs>
         <w:ind w:left="6480" w:hanging="720"/>
+      </w:pPr>
+    </w:lvl>
+  </w:abstractNum>
+  <w:abstractNum w:abstractNumId="2" w15:restartNumberingAfterBreak="0">
+    <w:nsid w:val="4FAE07CB"/>
+    <w:multiLevelType w:val="hybridMultilevel"/>
+    <w:tmpl w:val="13167DC4"/>
+    <w:lvl w:ilvl="0" w:tplc="DDEEAC92">
+      <w:start w:val="4"/>
+      <w:numFmt w:val="decimal"/>
+      <w:lvlText w:val="%1."/>
+      <w:lvlJc w:val="left"/>
+      <w:pPr>
+        <w:ind w:left="1080" w:hanging="360"/>
+      </w:pPr>
+      <w:rPr>
+        <w:rFonts w:hint="default"/>
+      </w:rPr>
+    </w:lvl>
+    <w:lvl w:ilvl="1" w:tplc="04090019" w:tentative="1">
+      <w:start w:val="1"/>
+      <w:numFmt w:val="lowerLetter"/>
+      <w:lvlText w:val="%2."/>
+      <w:lvlJc w:val="left"/>
+      <w:pPr>
+        <w:ind w:left="1800" w:hanging="360"/>
+      </w:pPr>
+    </w:lvl>
+    <w:lvl w:ilvl="2" w:tplc="0409001B" w:tentative="1">
+      <w:start w:val="1"/>
+      <w:numFmt w:val="lowerRoman"/>
+      <w:lvlText w:val="%3."/>
+      <w:lvlJc w:val="right"/>
+      <w:pPr>
+        <w:ind w:left="2520" w:hanging="180"/>
+      </w:pPr>
+    </w:lvl>
+    <w:lvl w:ilvl="3" w:tplc="0409000F" w:tentative="1">
+      <w:start w:val="1"/>
+      <w:numFmt w:val="decimal"/>
+      <w:lvlText w:val="%4."/>
+      <w:lvlJc w:val="left"/>
+      <w:pPr>
+        <w:ind w:left="3240" w:hanging="360"/>
+      </w:pPr>
+    </w:lvl>
+    <w:lvl w:ilvl="4" w:tplc="04090019" w:tentative="1">
+      <w:start w:val="1"/>
+      <w:numFmt w:val="lowerLetter"/>
+      <w:lvlText w:val="%5."/>
+      <w:lvlJc w:val="left"/>
+      <w:pPr>
+        <w:ind w:left="3960" w:hanging="360"/>
+      </w:pPr>
+    </w:lvl>
+    <w:lvl w:ilvl="5" w:tplc="0409001B" w:tentative="1">
+      <w:start w:val="1"/>
+      <w:numFmt w:val="lowerRoman"/>
+      <w:lvlText w:val="%6."/>
+      <w:lvlJc w:val="right"/>
+      <w:pPr>
+        <w:ind w:left="4680" w:hanging="180"/>
+      </w:pPr>
+    </w:lvl>
+    <w:lvl w:ilvl="6" w:tplc="0409000F" w:tentative="1">
+      <w:start w:val="1"/>
+      <w:numFmt w:val="decimal"/>
+      <w:lvlText w:val="%7."/>
+      <w:lvlJc w:val="left"/>
+      <w:pPr>
+        <w:ind w:left="5400" w:hanging="360"/>
+      </w:pPr>
+    </w:lvl>
+    <w:lvl w:ilvl="7" w:tplc="04090019" w:tentative="1">
+      <w:start w:val="1"/>
+      <w:numFmt w:val="lowerLetter"/>
+      <w:lvlText w:val="%8."/>
+      <w:lvlJc w:val="left"/>
+      <w:pPr>
+        <w:ind w:left="6120" w:hanging="360"/>
+      </w:pPr>
+    </w:lvl>
+    <w:lvl w:ilvl="8" w:tplc="0409001B" w:tentative="1">
+      <w:start w:val="1"/>
+      <w:numFmt w:val="lowerRoman"/>
+      <w:lvlText w:val="%9."/>
+      <w:lvlJc w:val="right"/>
+      <w:pPr>
+        <w:ind w:left="6840" w:hanging="180"/>
+      </w:pPr>
+    </w:lvl>
+  </w:abstractNum>
+  <w:abstractNum w:abstractNumId="3" w15:restartNumberingAfterBreak="0">
+    <w:nsid w:val="7A363068"/>
+    <w:multiLevelType w:val="hybridMultilevel"/>
+    <w:tmpl w:val="A1024654"/>
+    <w:lvl w:ilvl="0" w:tplc="4406E7BC">
+      <w:start w:val="4"/>
+      <w:numFmt w:val="decimal"/>
+      <w:lvlText w:val="%1."/>
+      <w:lvlJc w:val="left"/>
+      <w:pPr>
+        <w:ind w:left="720" w:hanging="360"/>
+      </w:pPr>
+      <w:rPr>
+        <w:rFonts w:hint="default"/>
+      </w:rPr>
+    </w:lvl>
+    <w:lvl w:ilvl="1" w:tplc="04090019" w:tentative="1">
+      <w:start w:val="1"/>
+      <w:numFmt w:val="lowerLetter"/>
+      <w:lvlText w:val="%2."/>
+      <w:lvlJc w:val="left"/>
+      <w:pPr>
+        <w:ind w:left="1440" w:hanging="360"/>
+      </w:pPr>
+    </w:lvl>
+    <w:lvl w:ilvl="2" w:tplc="0409001B" w:tentative="1">
+      <w:start w:val="1"/>
+      <w:numFmt w:val="lowerRoman"/>
+      <w:lvlText w:val="%3."/>
+      <w:lvlJc w:val="right"/>
+      <w:pPr>
+        <w:ind w:left="2160" w:hanging="180"/>
+      </w:pPr>
+    </w:lvl>
+    <w:lvl w:ilvl="3" w:tplc="0409000F" w:tentative="1">
+      <w:start w:val="1"/>
+      <w:numFmt w:val="decimal"/>
+      <w:lvlText w:val="%4."/>
+      <w:lvlJc w:val="left"/>
+      <w:pPr>
+        <w:ind w:left="2880" w:hanging="360"/>
+      </w:pPr>
+    </w:lvl>
+    <w:lvl w:ilvl="4" w:tplc="04090019" w:tentative="1">
+      <w:start w:val="1"/>
+      <w:numFmt w:val="lowerLetter"/>
+      <w:lvlText w:val="%5."/>
+      <w:lvlJc w:val="left"/>
+      <w:pPr>
+        <w:ind w:left="3600" w:hanging="360"/>
+      </w:pPr>
+    </w:lvl>
+    <w:lvl w:ilvl="5" w:tplc="0409001B" w:tentative="1">
+      <w:start w:val="1"/>
+      <w:numFmt w:val="lowerRoman"/>
+      <w:lvlText w:val="%6."/>
+      <w:lvlJc w:val="right"/>
+      <w:pPr>
+        <w:ind w:left="4320" w:hanging="180"/>
+      </w:pPr>
+    </w:lvl>
+    <w:lvl w:ilvl="6" w:tplc="0409000F" w:tentative="1">
+      <w:start w:val="1"/>
+      <w:numFmt w:val="decimal"/>
+      <w:lvlText w:val="%7."/>
+      <w:lvlJc w:val="left"/>
+      <w:pPr>
+        <w:ind w:left="5040" w:hanging="360"/>
+      </w:pPr>
+    </w:lvl>
+    <w:lvl w:ilvl="7" w:tplc="04090019" w:tentative="1">
+      <w:start w:val="1"/>
+      <w:numFmt w:val="lowerLetter"/>
+      <w:lvlText w:val="%8."/>
+      <w:lvlJc w:val="left"/>
+      <w:pPr>
+        <w:ind w:left="5760" w:hanging="360"/>
+      </w:pPr>
+    </w:lvl>
+    <w:lvl w:ilvl="8" w:tplc="0409001B" w:tentative="1">
+      <w:start w:val="1"/>
+      <w:numFmt w:val="lowerRoman"/>
+      <w:lvlText w:val="%9."/>
+      <w:lvlJc w:val="right"/>
+      <w:pPr>
+        <w:ind w:left="6480" w:hanging="180"/>
       </w:pPr>
     </w:lvl>
   </w:abstractNum>
@@ -8078,6 +8563,12 @@
     <w:lvlOverride w:ilvl="8">
       <w:startOverride w:val="1"/>
     </w:lvlOverride>
+  </w:num>
+  <w:num w:numId="10" w16cid:durableId="1002047478">
+    <w:abstractNumId w:val="3"/>
+  </w:num>
+  <w:num w:numId="11" w16cid:durableId="1439567728">
+    <w:abstractNumId w:val="2"/>
   </w:num>
 </w:numbering>
 </file>
@@ -8478,9 +8969,11 @@
   <w:style w:type="paragraph" w:default="1" w:styleId="Normal">
     <w:name w:val="Normal"/>
     <w:qFormat/>
-    <w:rsid w:val="00FB3B03"/>
+    <w:rsid w:val="00657B73"/>
+    <w:pPr>
+      <w:jc w:val="both"/>
+    </w:pPr>
     <w:rPr>
-      <w:sz w:val="18"/>
       <w:lang w:eastAsia="en-US"/>
     </w:rPr>
   </w:style>
@@ -8663,7 +9156,6 @@
     </w:pPr>
     <w:rPr>
       <w:color w:val="0F2147"/>
-      <w:sz w:val="20"/>
     </w:rPr>
   </w:style>
   <w:style w:type="paragraph" w:styleId="Heading8">
@@ -9134,9 +9626,6 @@
       <w:spacing w:after="0" w:line="240" w:lineRule="auto"/>
       <w:ind w:left="1134"/>
     </w:pPr>
-    <w:rPr>
-      <w:sz w:val="20"/>
-    </w:rPr>
   </w:style>
   <w:style w:type="table" w:styleId="TableGrid">
     <w:name w:val="Table Grid"/>
@@ -10201,28 +10690,28 @@
 </file>
 
 <file path=customXml/item1.xml><?xml version="1.0" encoding="utf-8"?>
+<b:Sources xmlns:b="http://schemas.openxmlformats.org/officeDocument/2006/bibliography" xmlns="http://schemas.openxmlformats.org/officeDocument/2006/bibliography" SelectedStyle="\APASixthEditionOfficeOnline.xsl" StyleName="APA" Version="6"/>
+</file>
+
+<file path=customXml/item2.xml><?xml version="1.0" encoding="utf-8"?>
 <go:gDocsCustomXmlDataStorage xmlns:go="http://customooxmlschemas.google.com/" xmlns:r="http://schemas.openxmlformats.org/officeDocument/2006/relationships">
   <go:docsCustomData xmlns:go="http://customooxmlschemas.google.com/" roundtripDataSignature="AMtx7mgGYUw2NBok8rrmaKzqT8xFNIO+CA==">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</go:docsCustomData>
 </go:gDocsCustomXmlDataStorage>
 </file>
 
-<file path=customXml/item2.xml><?xml version="1.0" encoding="utf-8"?>
-<b:Sources xmlns:b="http://schemas.openxmlformats.org/officeDocument/2006/bibliography" xmlns="http://schemas.openxmlformats.org/officeDocument/2006/bibliography" SelectedStyle="\APASixthEditionOfficeOnline.xsl" StyleName="APA" Version="6"/>
+<file path=customXml/itemProps1.xml><?xml version="1.0" encoding="utf-8"?>
+<ds:datastoreItem xmlns:ds="http://schemas.openxmlformats.org/officeDocument/2006/customXml" ds:itemID="{2B4F9007-495F-4924-8DC4-933497046EB4}">
+  <ds:schemaRefs>
+    <ds:schemaRef ds:uri="http://schemas.openxmlformats.org/officeDocument/2006/bibliography"/>
+  </ds:schemaRefs>
+</ds:datastoreItem>
 </file>
 
-<file path=customXml/itemProps1.xml><?xml version="1.0" encoding="utf-8"?>
+<file path=customXml/itemProps2.xml><?xml version="1.0" encoding="utf-8"?>
 <ds:datastoreItem xmlns:ds="http://schemas.openxmlformats.org/officeDocument/2006/customXml" ds:itemID="{11111111-1234-1234-1234-123412341234}">
   <ds:schemaRefs>
     <ds:schemaRef ds:uri="http://customooxmlschemas.google.com/"/>
     <ds:schemaRef ds:uri="http://schemas.openxmlformats.org/officeDocument/2006/relationships"/>
   </ds:schemaRefs>
 </ds:datastoreItem>
-</file>
-
-<file path=customXml/itemProps2.xml><?xml version="1.0" encoding="utf-8"?>
-<ds:datastoreItem xmlns:ds="http://schemas.openxmlformats.org/officeDocument/2006/customXml" ds:itemID="{2B4F9007-495F-4924-8DC4-933497046EB4}">
-  <ds:schemaRefs>
-    <ds:schemaRef ds:uri="http://schemas.openxmlformats.org/officeDocument/2006/bibliography"/>
-  </ds:schemaRefs>
-</ds:datastoreItem>
 </file>